--- a/Docs/DV1435 L4 Final Final Report.docx
+++ b/Docs/DV1435 L4 Final Final Report.docx
@@ -26,8 +26,18 @@
         <w:t>Thomas Sievert, Martin Säll</w:t>
       </w:r>
       <w:r>
-        <w:t>, Lars Woxberg ,</w:t>
-      </w:r>
+        <w:t xml:space="preserve">, Lars </w:t>
+      </w:r>
+      <w:proofErr w:type="spellStart"/>
+      <w:proofErr w:type="gramStart"/>
+      <w:r>
+        <w:t>Woxberg</w:t>
+      </w:r>
+      <w:proofErr w:type="spellEnd"/>
+      <w:r>
+        <w:t xml:space="preserve"> ,</w:t>
+      </w:r>
+      <w:proofErr w:type="gramEnd"/>
       <w:r>
         <w:t>Kim Restad &amp;</w:t>
       </w:r>
@@ -712,11 +722,33 @@
           <w:lang w:val="en-US"/>
         </w:rPr>
       </w:pPr>
-      <w:r>
-        <w:rPr>
-          <w:lang w:val="en-US"/>
-        </w:rPr>
-        <w:t xml:space="preserve">Pacman::Reloaded is a 3D rendition of the timeless classic Pacman. </w:t>
+      <w:proofErr w:type="spellStart"/>
+      <w:r>
+        <w:rPr>
+          <w:lang w:val="en-US"/>
+        </w:rPr>
+        <w:t>Pacman</w:t>
+      </w:r>
+      <w:proofErr w:type="spellEnd"/>
+      <w:r>
+        <w:rPr>
+          <w:lang w:val="en-US"/>
+        </w:rPr>
+        <w:t xml:space="preserve">::Reloaded is a 3D rendition of the timeless classic </w:t>
+      </w:r>
+      <w:proofErr w:type="spellStart"/>
+      <w:r>
+        <w:rPr>
+          <w:lang w:val="en-US"/>
+        </w:rPr>
+        <w:t>Pacman</w:t>
+      </w:r>
+      <w:proofErr w:type="spellEnd"/>
+      <w:r>
+        <w:rPr>
+          <w:lang w:val="en-US"/>
+        </w:rPr>
+        <w:t xml:space="preserve">. </w:t>
       </w:r>
     </w:p>
     <w:p>
@@ -741,7 +773,21 @@
         <w:rPr>
           <w:lang w:val="en-US"/>
         </w:rPr>
-        <w:t xml:space="preserve"> options: Play the game, view the highscore, </w:t>
+        <w:t xml:space="preserve"> options: Play the game, view the </w:t>
+      </w:r>
+      <w:proofErr w:type="spellStart"/>
+      <w:r>
+        <w:rPr>
+          <w:lang w:val="en-US"/>
+        </w:rPr>
+        <w:t>highscore</w:t>
+      </w:r>
+      <w:proofErr w:type="spellEnd"/>
+      <w:r>
+        <w:rPr>
+          <w:lang w:val="en-US"/>
+        </w:rPr>
+        <w:t xml:space="preserve">, </w:t>
       </w:r>
       <w:r>
         <w:rPr>
@@ -753,13 +799,55 @@
         <w:rPr>
           <w:lang w:val="en-US"/>
         </w:rPr>
-        <w:t>and quit the game. The game has a set number of stages for Pacman to go through</w:t>
-      </w:r>
-      <w:r>
-        <w:rPr>
-          <w:lang w:val="en-US"/>
-        </w:rPr>
-        <w:t>. When he has finished them all, he is sent back to the first stage, on a slightly harder difficulty. Thus, the game goes on indefinitely, or until Pacman dies. When the game is over, the player might be registered to the highscore list.</w:t>
+        <w:t xml:space="preserve">and quit the game. The game has a set number of stages for </w:t>
+      </w:r>
+      <w:proofErr w:type="spellStart"/>
+      <w:r>
+        <w:rPr>
+          <w:lang w:val="en-US"/>
+        </w:rPr>
+        <w:t>Pacman</w:t>
+      </w:r>
+      <w:proofErr w:type="spellEnd"/>
+      <w:r>
+        <w:rPr>
+          <w:lang w:val="en-US"/>
+        </w:rPr>
+        <w:t xml:space="preserve"> to go through</w:t>
+      </w:r>
+      <w:r>
+        <w:rPr>
+          <w:lang w:val="en-US"/>
+        </w:rPr>
+        <w:t xml:space="preserve">. When he has finished them all, he is sent back to the first stage, on a slightly harder difficulty. Thus, the game goes on indefinitely, or until </w:t>
+      </w:r>
+      <w:proofErr w:type="spellStart"/>
+      <w:r>
+        <w:rPr>
+          <w:lang w:val="en-US"/>
+        </w:rPr>
+        <w:t>Pacman</w:t>
+      </w:r>
+      <w:proofErr w:type="spellEnd"/>
+      <w:r>
+        <w:rPr>
+          <w:lang w:val="en-US"/>
+        </w:rPr>
+        <w:t xml:space="preserve"> dies. When the game is over, the player might be registered to the </w:t>
+      </w:r>
+      <w:proofErr w:type="spellStart"/>
+      <w:r>
+        <w:rPr>
+          <w:lang w:val="en-US"/>
+        </w:rPr>
+        <w:t>highscore</w:t>
+      </w:r>
+      <w:proofErr w:type="spellEnd"/>
+      <w:r>
+        <w:rPr>
+          <w:lang w:val="en-US"/>
+        </w:rPr>
+        <w:t xml:space="preserve"> list.</w:t>
       </w:r>
       <w:r>
         <w:rPr>
@@ -767,24 +855,46 @@
         </w:rPr>
         <w:t xml:space="preserve"> </w:t>
       </w:r>
-      <w:r>
-        <w:rPr>
-          <w:lang w:val="en-US"/>
-        </w:rPr>
-        <w:t>Pacman::Reloaded is developed on Windows for Windows PCs with Direct3D10 compatibility.</w:t>
-      </w:r>
-    </w:p>
-    <w:p>
-      <w:pPr>
-        <w:rPr>
-          <w:lang w:val="en-US"/>
-        </w:rPr>
-      </w:pPr>
-      <w:r>
-        <w:rPr>
-          <w:lang w:val="en-US"/>
-        </w:rPr>
-        <w:t>Each level has a certain amount of pellets spread out, and the goal is for Pacman to eat all of them while at the same time avoiding the dreaded ghosts</w:t>
+      <w:proofErr w:type="spellStart"/>
+      <w:r>
+        <w:rPr>
+          <w:lang w:val="en-US"/>
+        </w:rPr>
+        <w:t>Pacman</w:t>
+      </w:r>
+      <w:proofErr w:type="spellEnd"/>
+      <w:r>
+        <w:rPr>
+          <w:lang w:val="en-US"/>
+        </w:rPr>
+        <w:t>::Reloaded is developed on Windows for Windows PCs with Direct3D10 compatibility.</w:t>
+      </w:r>
+    </w:p>
+    <w:p>
+      <w:pPr>
+        <w:rPr>
+          <w:lang w:val="en-US"/>
+        </w:rPr>
+      </w:pPr>
+      <w:r>
+        <w:rPr>
+          <w:lang w:val="en-US"/>
+        </w:rPr>
+        <w:t xml:space="preserve">Each level has a certain amount of pellets spread out, and the goal is for </w:t>
+      </w:r>
+      <w:proofErr w:type="spellStart"/>
+      <w:r>
+        <w:rPr>
+          <w:lang w:val="en-US"/>
+        </w:rPr>
+        <w:t>Pacman</w:t>
+      </w:r>
+      <w:proofErr w:type="spellEnd"/>
+      <w:r>
+        <w:rPr>
+          <w:lang w:val="en-US"/>
+        </w:rPr>
+        <w:t xml:space="preserve"> to eat all of them while at the same time avoiding the dreaded ghosts</w:t>
       </w:r>
       <w:r>
         <w:rPr>
@@ -811,24 +921,102 @@
           <w:lang w:val="en-US"/>
         </w:rPr>
       </w:pPr>
-      <w:r>
-        <w:rPr>
-          <w:lang w:val="en-US"/>
-        </w:rPr>
-        <w:t xml:space="preserve">Pacman moves around in a simple manner: in one of four directions. He can turn corners, or turn around on the spot, but he can never stand still. The same rules apply to the ghosts. Whenever Pacman finds himself on a tile where there is a pellet, he eats it, and gains some points. If, however, he finds himself on the same tile as a ghost, he dies. </w:t>
-      </w:r>
-    </w:p>
-    <w:p>
-      <w:pPr>
-        <w:rPr>
-          <w:lang w:val="en-US"/>
-        </w:rPr>
-      </w:pPr>
-      <w:r>
-        <w:rPr>
-          <w:lang w:val="en-US"/>
-        </w:rPr>
-        <w:t>There are a few special pellets, called "power pellets" that make Pacman invincible and able to eat his enemies for a limited period of time. There may also appear a fruit occasionally, which gives Pacman a large amount of points. If he has not eaten all the pellets within a certain period of time, Pacman dies. The game goes on until he has died three times. If the player has managed to collect a high enough score, he can enter his name on the highscore board.</w:t>
+      <w:proofErr w:type="spellStart"/>
+      <w:r>
+        <w:rPr>
+          <w:lang w:val="en-US"/>
+        </w:rPr>
+        <w:t>Pacman</w:t>
+      </w:r>
+      <w:proofErr w:type="spellEnd"/>
+      <w:r>
+        <w:rPr>
+          <w:lang w:val="en-US"/>
+        </w:rPr>
+        <w:t xml:space="preserve"> moves around in a simple manner: in one of four directions. He can turn corners, or turn around on the spot, but he can never stand still. The same rules apply to the ghosts. Whenever </w:t>
+      </w:r>
+      <w:proofErr w:type="spellStart"/>
+      <w:r>
+        <w:rPr>
+          <w:lang w:val="en-US"/>
+        </w:rPr>
+        <w:t>Pacman</w:t>
+      </w:r>
+      <w:proofErr w:type="spellEnd"/>
+      <w:r>
+        <w:rPr>
+          <w:lang w:val="en-US"/>
+        </w:rPr>
+        <w:t xml:space="preserve"> finds himself on a tile where there is a pellet, he eats it, and gains some points. If, however, he finds himself on the same tile as a ghost, he dies. </w:t>
+      </w:r>
+    </w:p>
+    <w:p>
+      <w:pPr>
+        <w:rPr>
+          <w:lang w:val="en-US"/>
+        </w:rPr>
+      </w:pPr>
+      <w:r>
+        <w:rPr>
+          <w:lang w:val="en-US"/>
+        </w:rPr>
+        <w:t xml:space="preserve">There are a few special pellets, called "power pellets" that make </w:t>
+      </w:r>
+      <w:proofErr w:type="spellStart"/>
+      <w:r>
+        <w:rPr>
+          <w:lang w:val="en-US"/>
+        </w:rPr>
+        <w:t>Pacman</w:t>
+      </w:r>
+      <w:proofErr w:type="spellEnd"/>
+      <w:r>
+        <w:rPr>
+          <w:lang w:val="en-US"/>
+        </w:rPr>
+        <w:t xml:space="preserve"> invincible and able to eat his enemies for a limited period of time. There may also appear a fruit occasionally, which gives </w:t>
+      </w:r>
+      <w:proofErr w:type="spellStart"/>
+      <w:r>
+        <w:rPr>
+          <w:lang w:val="en-US"/>
+        </w:rPr>
+        <w:t>Pacman</w:t>
+      </w:r>
+      <w:proofErr w:type="spellEnd"/>
+      <w:r>
+        <w:rPr>
+          <w:lang w:val="en-US"/>
+        </w:rPr>
+        <w:t xml:space="preserve"> a large amount of points. If he has not eaten all the pellets within a certain period of time, </w:t>
+      </w:r>
+      <w:proofErr w:type="spellStart"/>
+      <w:r>
+        <w:rPr>
+          <w:lang w:val="en-US"/>
+        </w:rPr>
+        <w:t>Pacman</w:t>
+      </w:r>
+      <w:proofErr w:type="spellEnd"/>
+      <w:r>
+        <w:rPr>
+          <w:lang w:val="en-US"/>
+        </w:rPr>
+        <w:t xml:space="preserve"> dies. The game goes on until he has died three times. If the player has managed to collect a high enough score, he can enter his name on the </w:t>
+      </w:r>
+      <w:proofErr w:type="spellStart"/>
+      <w:r>
+        <w:rPr>
+          <w:lang w:val="en-US"/>
+        </w:rPr>
+        <w:t>highscore</w:t>
+      </w:r>
+      <w:proofErr w:type="spellEnd"/>
+      <w:r>
+        <w:rPr>
+          <w:lang w:val="en-US"/>
+        </w:rPr>
+        <w:t xml:space="preserve"> board.</w:t>
       </w:r>
     </w:p>
     <w:p>
@@ -915,7 +1103,7 @@
                     </pic:cNvPicPr>
                   </pic:nvPicPr>
                   <pic:blipFill>
-                    <a:blip r:embed="rId8"/>
+                    <a:blip r:embed="rId8" cstate="print"/>
                     <a:srcRect/>
                     <a:stretch>
                       <a:fillRect/>
@@ -990,7 +1178,23 @@
         <w:rPr>
           <w:lang w:val="en-US"/>
         </w:rPr>
-        <w:t>), the Model package is completely independent, only exposing an interface for the data and the events relevant to the view. The View package also functions as a controller, updating the Model from the Ingame screen component.</w:t>
+        <w:t xml:space="preserve">), the Model package is completely independent, only exposing an interface for the data and the events relevant to the view. The View package also functions as a controller, updating the Model from the </w:t>
+      </w:r>
+      <w:proofErr w:type="spellStart"/>
+      <w:proofErr w:type="gramStart"/>
+      <w:r>
+        <w:rPr>
+          <w:lang w:val="en-US"/>
+        </w:rPr>
+        <w:t>Ingame</w:t>
+      </w:r>
+      <w:proofErr w:type="spellEnd"/>
+      <w:proofErr w:type="gramEnd"/>
+      <w:r>
+        <w:rPr>
+          <w:lang w:val="en-US"/>
+        </w:rPr>
+        <w:t xml:space="preserve"> screen component.</w:t>
       </w:r>
     </w:p>
     <w:p>
@@ -1108,12 +1312,14 @@
           <w:lang w:val="en-US"/>
         </w:rPr>
       </w:pPr>
+      <w:proofErr w:type="spellStart"/>
       <w:r>
         <w:rPr>
           <w:lang w:val="en-US"/>
         </w:rPr>
         <w:t>ApplicationWindow</w:t>
       </w:r>
+      <w:proofErr w:type="spellEnd"/>
       <w:r>
         <w:rPr>
           <w:lang w:val="en-US"/>
@@ -1170,12 +1376,14 @@
           <w:lang w:val="en-US"/>
         </w:rPr>
       </w:pPr>
+      <w:proofErr w:type="spellStart"/>
       <w:r>
         <w:rPr>
           <w:lang w:val="en-US"/>
         </w:rPr>
         <w:t>VertexBuffer</w:t>
       </w:r>
+      <w:proofErr w:type="spellEnd"/>
       <w:r>
         <w:rPr>
           <w:lang w:val="en-US"/>
@@ -1213,12 +1421,53 @@
         </w:rPr>
         <w:br/>
       </w:r>
-      <w:r>
-        <w:rPr>
-          <w:i/>
-          <w:lang w:val="en-US"/>
-        </w:rPr>
-        <w:t>An abstraction to handle effect (.fx) files, i.e. shaders.</w:t>
+      <w:proofErr w:type="gramStart"/>
+      <w:r>
+        <w:rPr>
+          <w:i/>
+          <w:lang w:val="en-US"/>
+        </w:rPr>
+        <w:t>An</w:t>
+      </w:r>
+      <w:proofErr w:type="gramEnd"/>
+      <w:r>
+        <w:rPr>
+          <w:i/>
+          <w:lang w:val="en-US"/>
+        </w:rPr>
+        <w:t xml:space="preserve"> abstraction to handle effect (.</w:t>
+      </w:r>
+      <w:proofErr w:type="spellStart"/>
+      <w:r>
+        <w:rPr>
+          <w:i/>
+          <w:lang w:val="en-US"/>
+        </w:rPr>
+        <w:t>fx</w:t>
+      </w:r>
+      <w:proofErr w:type="spellEnd"/>
+      <w:r>
+        <w:rPr>
+          <w:i/>
+          <w:lang w:val="en-US"/>
+        </w:rPr>
+        <w:t xml:space="preserve">) files, i.e. </w:t>
+      </w:r>
+      <w:proofErr w:type="spellStart"/>
+      <w:r>
+        <w:rPr>
+          <w:i/>
+          <w:lang w:val="en-US"/>
+        </w:rPr>
+        <w:t>shaders</w:t>
+      </w:r>
+      <w:proofErr w:type="spellEnd"/>
+      <w:r>
+        <w:rPr>
+          <w:i/>
+          <w:lang w:val="en-US"/>
+        </w:rPr>
+        <w:t>.</w:t>
       </w:r>
     </w:p>
     <w:p>
@@ -1244,12 +1493,21 @@
         </w:rPr>
         <w:br/>
       </w:r>
-      <w:r>
-        <w:rPr>
-          <w:i/>
-          <w:lang w:val="en-US"/>
-        </w:rPr>
-        <w:t>A subcomponent to the Technique class. One Technique may consist of many passes.</w:t>
+      <w:proofErr w:type="gramStart"/>
+      <w:r>
+        <w:rPr>
+          <w:i/>
+          <w:lang w:val="en-US"/>
+        </w:rPr>
+        <w:t>A</w:t>
+      </w:r>
+      <w:proofErr w:type="gramEnd"/>
+      <w:r>
+        <w:rPr>
+          <w:i/>
+          <w:lang w:val="en-US"/>
+        </w:rPr>
+        <w:t xml:space="preserve"> subcomponent to the Technique class. One Technique may consist of many passes.</w:t>
       </w:r>
     </w:p>
     <w:p>
@@ -1313,7 +1571,7 @@
                     </pic:cNvPicPr>
                   </pic:nvPicPr>
                   <pic:blipFill>
-                    <a:blip r:embed="rId9"/>
+                    <a:blip r:embed="rId9" cstate="print"/>
                     <a:srcRect/>
                     <a:stretch>
                       <a:fillRect/>
@@ -1408,12 +1666,14 @@
           <w:lang w:val="en-US"/>
         </w:rPr>
       </w:pPr>
+      <w:proofErr w:type="spellStart"/>
       <w:r>
         <w:rPr>
           <w:lang w:val="en-US"/>
         </w:rPr>
         <w:t>ResourceManager</w:t>
       </w:r>
+      <w:proofErr w:type="spellEnd"/>
       <w:r>
         <w:rPr>
           <w:lang w:val="en-US"/>
@@ -1425,7 +1685,23 @@
           <w:i/>
           <w:lang w:val="en-US"/>
         </w:rPr>
-        <w:t>Holds references to resources of a specific type. This is a templated singleton class. Thanks to this, resources are easily available in any part of the project, should they be needed.</w:t>
+        <w:t xml:space="preserve">Holds references to resources of a specific type. This is a </w:t>
+      </w:r>
+      <w:proofErr w:type="spellStart"/>
+      <w:r>
+        <w:rPr>
+          <w:i/>
+          <w:lang w:val="en-US"/>
+        </w:rPr>
+        <w:t>templated</w:t>
+      </w:r>
+      <w:proofErr w:type="spellEnd"/>
+      <w:r>
+        <w:rPr>
+          <w:i/>
+          <w:lang w:val="en-US"/>
+        </w:rPr>
+        <w:t xml:space="preserve"> singleton class. Thanks to this, resources are easily available in any part of the project, should they be needed.</w:t>
       </w:r>
     </w:p>
     <w:p>
@@ -1451,12 +1727,21 @@
         </w:rPr>
         <w:br/>
       </w:r>
-      <w:r>
-        <w:rPr>
-          <w:i/>
-          <w:lang w:val="en-US"/>
-        </w:rPr>
-        <w:t>Plays a sound.</w:t>
+      <w:proofErr w:type="gramStart"/>
+      <w:r>
+        <w:rPr>
+          <w:i/>
+          <w:lang w:val="en-US"/>
+        </w:rPr>
+        <w:t>Plays</w:t>
+      </w:r>
+      <w:proofErr w:type="gramEnd"/>
+      <w:r>
+        <w:rPr>
+          <w:i/>
+          <w:lang w:val="en-US"/>
+        </w:rPr>
+        <w:t xml:space="preserve"> a sound.</w:t>
       </w:r>
     </w:p>
     <w:p>
@@ -1482,12 +1767,21 @@
         </w:rPr>
         <w:br/>
       </w:r>
-      <w:r>
-        <w:rPr>
-          <w:i/>
-          <w:lang w:val="en-US"/>
-        </w:rPr>
-        <w:t>Plays a sound from a certain position in a 3D scene.</w:t>
+      <w:proofErr w:type="gramStart"/>
+      <w:r>
+        <w:rPr>
+          <w:i/>
+          <w:lang w:val="en-US"/>
+        </w:rPr>
+        <w:t>Plays</w:t>
+      </w:r>
+      <w:proofErr w:type="gramEnd"/>
+      <w:r>
+        <w:rPr>
+          <w:i/>
+          <w:lang w:val="en-US"/>
+        </w:rPr>
+        <w:t xml:space="preserve"> a sound from a certain position in a 3D scene.</w:t>
       </w:r>
     </w:p>
     <w:p>
@@ -1501,12 +1795,14 @@
           <w:lang w:val="en-US"/>
         </w:rPr>
       </w:pPr>
+      <w:proofErr w:type="spellStart"/>
       <w:r>
         <w:rPr>
           <w:lang w:val="en-US"/>
         </w:rPr>
         <w:t>StaticModelData</w:t>
       </w:r>
+      <w:proofErr w:type="spellEnd"/>
       <w:r>
         <w:rPr>
           <w:lang w:val="en-US"/>
@@ -1518,7 +1814,23 @@
           <w:i/>
           <w:lang w:val="en-US"/>
         </w:rPr>
-        <w:t>A struct-like class that contains the mesh data for a 3D object.</w:t>
+        <w:t xml:space="preserve">A </w:t>
+      </w:r>
+      <w:proofErr w:type="spellStart"/>
+      <w:r>
+        <w:rPr>
+          <w:i/>
+          <w:lang w:val="en-US"/>
+        </w:rPr>
+        <w:t>struct</w:t>
+      </w:r>
+      <w:proofErr w:type="spellEnd"/>
+      <w:r>
+        <w:rPr>
+          <w:i/>
+          <w:lang w:val="en-US"/>
+        </w:rPr>
+        <w:t>-like class that contains the mesh data for a 3D object.</w:t>
       </w:r>
     </w:p>
     <w:p>
@@ -1544,12 +1856,21 @@
         </w:rPr>
         <w:br/>
       </w:r>
-      <w:r>
-        <w:rPr>
-          <w:i/>
-          <w:lang w:val="en-US"/>
-        </w:rPr>
-        <w:t>Holds the material information for a 3D object.</w:t>
+      <w:proofErr w:type="gramStart"/>
+      <w:r>
+        <w:rPr>
+          <w:i/>
+          <w:lang w:val="en-US"/>
+        </w:rPr>
+        <w:t>Holds</w:t>
+      </w:r>
+      <w:proofErr w:type="gramEnd"/>
+      <w:r>
+        <w:rPr>
+          <w:i/>
+          <w:lang w:val="en-US"/>
+        </w:rPr>
+        <w:t xml:space="preserve"> the material information for a 3D object.</w:t>
       </w:r>
     </w:p>
     <w:p>
@@ -1575,12 +1896,21 @@
         </w:rPr>
         <w:br/>
       </w:r>
-      <w:r>
-        <w:rPr>
-          <w:i/>
-          <w:lang w:val="en-US"/>
-        </w:rPr>
-        <w:t>Holds a texture for a 3D object.</w:t>
+      <w:proofErr w:type="gramStart"/>
+      <w:r>
+        <w:rPr>
+          <w:i/>
+          <w:lang w:val="en-US"/>
+        </w:rPr>
+        <w:t>Holds</w:t>
+      </w:r>
+      <w:proofErr w:type="gramEnd"/>
+      <w:r>
+        <w:rPr>
+          <w:i/>
+          <w:lang w:val="en-US"/>
+        </w:rPr>
+        <w:t xml:space="preserve"> a texture for a 3D object.</w:t>
       </w:r>
     </w:p>
     <w:p>
@@ -1612,7 +1942,7 @@
                     </pic:cNvPicPr>
                   </pic:nvPicPr>
                   <pic:blipFill>
-                    <a:blip r:embed="rId10"/>
+                    <a:blip r:embed="rId10" cstate="print"/>
                     <a:srcRect/>
                     <a:stretch>
                       <a:fillRect/>
@@ -1701,6 +2031,7 @@
           <w:lang w:val="en-US"/>
         </w:rPr>
       </w:pPr>
+      <w:proofErr w:type="spellStart"/>
       <w:r>
         <w:rPr>
           <w:lang w:val="en-US"/>
@@ -1713,6 +2044,7 @@
         </w:rPr>
         <w:t>Animation</w:t>
       </w:r>
+      <w:proofErr w:type="spellEnd"/>
       <w:r>
         <w:rPr>
           <w:lang w:val="en-US"/>
@@ -1738,12 +2070,14 @@
           <w:lang w:val="en-US"/>
         </w:rPr>
       </w:pPr>
+      <w:proofErr w:type="spellStart"/>
       <w:r>
         <w:rPr>
           <w:lang w:val="en-US"/>
         </w:rPr>
         <w:t>ModelObj</w:t>
       </w:r>
+      <w:proofErr w:type="spellEnd"/>
       <w:r>
         <w:rPr>
           <w:lang w:val="en-US"/>
@@ -1755,7 +2089,23 @@
           <w:i/>
           <w:lang w:val="en-US"/>
         </w:rPr>
-        <w:t>A representation of a 3D model from an .obj file.</w:t>
+        <w:t>A representation of a 3D model from an .</w:t>
+      </w:r>
+      <w:proofErr w:type="spellStart"/>
+      <w:r>
+        <w:rPr>
+          <w:i/>
+          <w:lang w:val="en-US"/>
+        </w:rPr>
+        <w:t>obj</w:t>
+      </w:r>
+      <w:proofErr w:type="spellEnd"/>
+      <w:r>
+        <w:rPr>
+          <w:i/>
+          <w:lang w:val="en-US"/>
+        </w:rPr>
+        <w:t xml:space="preserve"> file.</w:t>
       </w:r>
     </w:p>
     <w:p>
@@ -1769,12 +2119,14 @@
           <w:lang w:val="en-US"/>
         </w:rPr>
       </w:pPr>
+      <w:proofErr w:type="spellStart"/>
       <w:r>
         <w:rPr>
           <w:lang w:val="en-US"/>
         </w:rPr>
         <w:t>ParticleSystem</w:t>
       </w:r>
+      <w:proofErr w:type="spellEnd"/>
       <w:r>
         <w:rPr>
           <w:lang w:val="en-US"/>
@@ -1812,12 +2164,21 @@
         </w:rPr>
         <w:br/>
       </w:r>
-      <w:r>
-        <w:rPr>
-          <w:i/>
-          <w:lang w:val="en-US"/>
-        </w:rPr>
-        <w:t>A camera used to look at a 3D scene.</w:t>
+      <w:proofErr w:type="gramStart"/>
+      <w:r>
+        <w:rPr>
+          <w:i/>
+          <w:lang w:val="en-US"/>
+        </w:rPr>
+        <w:t>A</w:t>
+      </w:r>
+      <w:proofErr w:type="gramEnd"/>
+      <w:r>
+        <w:rPr>
+          <w:i/>
+          <w:lang w:val="en-US"/>
+        </w:rPr>
+        <w:t xml:space="preserve"> camera used to look at a 3D scene.</w:t>
       </w:r>
     </w:p>
     <w:p>
@@ -1849,7 +2210,7 @@
                     </pic:cNvPicPr>
                   </pic:nvPicPr>
                   <pic:blipFill>
-                    <a:blip r:embed="rId11"/>
+                    <a:blip r:embed="rId11" cstate="print"/>
                     <a:srcRect/>
                     <a:stretch>
                       <a:fillRect/>
@@ -1932,12 +2293,14 @@
           <w:lang w:val="en-US"/>
         </w:rPr>
       </w:pPr>
+      <w:proofErr w:type="spellStart"/>
       <w:r>
         <w:rPr>
           <w:lang w:val="en-US"/>
         </w:rPr>
         <w:t>PacmanGame</w:t>
       </w:r>
+      <w:proofErr w:type="spellEnd"/>
       <w:r>
         <w:rPr>
           <w:lang w:val="en-US"/>
@@ -1949,7 +2312,23 @@
           <w:i/>
           <w:lang w:val="en-US"/>
         </w:rPr>
-        <w:t>Main game class, runs the actual game loop.</w:t>
+        <w:t xml:space="preserve">Main game </w:t>
+      </w:r>
+      <w:proofErr w:type="gramStart"/>
+      <w:r>
+        <w:rPr>
+          <w:i/>
+          <w:lang w:val="en-US"/>
+        </w:rPr>
+        <w:t>class,</w:t>
+      </w:r>
+      <w:proofErr w:type="gramEnd"/>
+      <w:r>
+        <w:rPr>
+          <w:i/>
+          <w:lang w:val="en-US"/>
+        </w:rPr>
+        <w:t xml:space="preserve"> runs the actual game loop.</w:t>
       </w:r>
     </w:p>
     <w:p>
@@ -1964,24 +2343,35 @@
           <w:lang w:val="en-US"/>
         </w:rPr>
       </w:pPr>
+      <w:proofErr w:type="spellStart"/>
       <w:r>
         <w:rPr>
           <w:lang w:val="en-US"/>
         </w:rPr>
         <w:t>GameEventSubscriber</w:t>
       </w:r>
+      <w:proofErr w:type="spellEnd"/>
       <w:r>
         <w:rPr>
           <w:lang w:val="en-US"/>
         </w:rPr>
         <w:br/>
       </w:r>
-      <w:r>
-        <w:rPr>
-          <w:i/>
-          <w:lang w:val="en-US"/>
-        </w:rPr>
-        <w:t>An interface used in the model package to notify the view of certain game-specific events.</w:t>
+      <w:proofErr w:type="gramStart"/>
+      <w:r>
+        <w:rPr>
+          <w:i/>
+          <w:lang w:val="en-US"/>
+        </w:rPr>
+        <w:t>An</w:t>
+      </w:r>
+      <w:proofErr w:type="gramEnd"/>
+      <w:r>
+        <w:rPr>
+          <w:i/>
+          <w:lang w:val="en-US"/>
+        </w:rPr>
+        <w:t xml:space="preserve"> interface used in the model package to notify the view of certain game-specific events.</w:t>
       </w:r>
     </w:p>
     <w:p>
@@ -2007,12 +2397,21 @@
         </w:rPr>
         <w:br/>
       </w:r>
-      <w:r>
-        <w:rPr>
-          <w:i/>
-          <w:lang w:val="en-US"/>
-        </w:rPr>
-        <w:t>The base class for the different game screens.</w:t>
+      <w:proofErr w:type="gramStart"/>
+      <w:r>
+        <w:rPr>
+          <w:i/>
+          <w:lang w:val="en-US"/>
+        </w:rPr>
+        <w:t>The</w:t>
+      </w:r>
+      <w:proofErr w:type="gramEnd"/>
+      <w:r>
+        <w:rPr>
+          <w:i/>
+          <w:lang w:val="en-US"/>
+        </w:rPr>
+        <w:t xml:space="preserve"> base class for the different game screens.</w:t>
       </w:r>
     </w:p>
     <w:p>
@@ -2026,12 +2425,14 @@
           <w:lang w:val="en-US"/>
         </w:rPr>
       </w:pPr>
+      <w:proofErr w:type="spellStart"/>
       <w:r>
         <w:rPr>
           <w:lang w:val="en-US"/>
         </w:rPr>
         <w:t>MenuScreen</w:t>
       </w:r>
+      <w:proofErr w:type="spellEnd"/>
       <w:r>
         <w:rPr>
           <w:lang w:val="en-US"/>
@@ -2057,12 +2458,14 @@
           <w:lang w:val="en-US"/>
         </w:rPr>
       </w:pPr>
+      <w:proofErr w:type="spellStart"/>
       <w:r>
         <w:rPr>
           <w:lang w:val="en-US"/>
         </w:rPr>
         <w:t>HighscoreScreen</w:t>
       </w:r>
+      <w:proofErr w:type="spellEnd"/>
       <w:r>
         <w:rPr>
           <w:lang w:val="en-US"/>
@@ -2074,7 +2477,23 @@
           <w:i/>
           <w:lang w:val="en-US"/>
         </w:rPr>
-        <w:t>The highscore screen, meant to present the highest scores of past players. Can also insert a new entry into the list of scores.</w:t>
+        <w:t xml:space="preserve">The </w:t>
+      </w:r>
+      <w:proofErr w:type="spellStart"/>
+      <w:r>
+        <w:rPr>
+          <w:i/>
+          <w:lang w:val="en-US"/>
+        </w:rPr>
+        <w:t>highscore</w:t>
+      </w:r>
+      <w:proofErr w:type="spellEnd"/>
+      <w:r>
+        <w:rPr>
+          <w:i/>
+          <w:lang w:val="en-US"/>
+        </w:rPr>
+        <w:t xml:space="preserve"> screen, meant to present the highest scores of past players. Can also insert a new entry into the list of scores.</w:t>
       </w:r>
     </w:p>
     <w:p>
@@ -2088,12 +2507,14 @@
           <w:lang w:val="en-US"/>
         </w:rPr>
       </w:pPr>
+      <w:proofErr w:type="spellStart"/>
       <w:r>
         <w:rPr>
           <w:lang w:val="en-US"/>
         </w:rPr>
         <w:t>CreditsScreen</w:t>
       </w:r>
+      <w:proofErr w:type="spellEnd"/>
       <w:r>
         <w:rPr>
           <w:lang w:val="en-US"/>
@@ -2119,12 +2540,14 @@
           <w:lang w:val="en-US"/>
         </w:rPr>
       </w:pPr>
+      <w:proofErr w:type="spellStart"/>
       <w:r>
         <w:rPr>
           <w:lang w:val="en-US"/>
         </w:rPr>
         <w:t>IngameScreen</w:t>
       </w:r>
+      <w:proofErr w:type="spellEnd"/>
       <w:r>
         <w:rPr>
           <w:lang w:val="en-US"/>
@@ -2168,7 +2591,7 @@
                     </pic:cNvPicPr>
                   </pic:nvPicPr>
                   <pic:blipFill>
-                    <a:blip r:embed="rId12"/>
+                    <a:blip r:embed="rId12" cstate="print"/>
                     <a:srcRect/>
                     <a:stretch>
                       <a:fillRect/>
@@ -2201,7 +2624,7 @@
           <w:rStyle w:val="FootnoteReference"/>
           <w:lang w:val="en-US"/>
         </w:rPr>
-        <w:footnoteReference w:id="2"/>
+        <w:footnoteReference w:id="1"/>
       </w:r>
     </w:p>
     <w:p>
@@ -2289,12 +2712,21 @@
         </w:rPr>
         <w:br/>
       </w:r>
-      <w:r>
-        <w:rPr>
-          <w:i/>
-          <w:lang w:val="en-US"/>
-        </w:rPr>
-        <w:t>A table of data.</w:t>
+      <w:proofErr w:type="gramStart"/>
+      <w:r>
+        <w:rPr>
+          <w:i/>
+          <w:lang w:val="en-US"/>
+        </w:rPr>
+        <w:t>A</w:t>
+      </w:r>
+      <w:proofErr w:type="gramEnd"/>
+      <w:r>
+        <w:rPr>
+          <w:i/>
+          <w:lang w:val="en-US"/>
+        </w:rPr>
+        <w:t xml:space="preserve"> table of data.</w:t>
       </w:r>
     </w:p>
     <w:p>
@@ -2371,12 +2803,14 @@
           <w:lang w:val="en-US"/>
         </w:rPr>
       </w:pPr>
+      <w:proofErr w:type="spellStart"/>
       <w:r>
         <w:rPr>
           <w:lang w:val="en-US"/>
         </w:rPr>
         <w:t>SpriteFont</w:t>
       </w:r>
+      <w:proofErr w:type="spellEnd"/>
       <w:r>
         <w:rPr>
           <w:lang w:val="en-US"/>
@@ -2402,12 +2836,14 @@
           <w:lang w:val="en-US"/>
         </w:rPr>
       </w:pPr>
+      <w:proofErr w:type="spellStart"/>
       <w:r>
         <w:rPr>
           <w:lang w:val="en-US"/>
         </w:rPr>
         <w:t>UISurface</w:t>
       </w:r>
+      <w:proofErr w:type="spellEnd"/>
       <w:r>
         <w:rPr>
           <w:lang w:val="en-US"/>
@@ -2419,7 +2855,23 @@
           <w:i/>
           <w:lang w:val="en-US"/>
         </w:rPr>
-        <w:t>A UISurface transforms sprites to the screen and allows rendering sprites within a defined area.</w:t>
+        <w:t xml:space="preserve">A </w:t>
+      </w:r>
+      <w:proofErr w:type="spellStart"/>
+      <w:r>
+        <w:rPr>
+          <w:i/>
+          <w:lang w:val="en-US"/>
+        </w:rPr>
+        <w:t>UISurface</w:t>
+      </w:r>
+      <w:proofErr w:type="spellEnd"/>
+      <w:r>
+        <w:rPr>
+          <w:i/>
+          <w:lang w:val="en-US"/>
+        </w:rPr>
+        <w:t xml:space="preserve"> transforms sprites to the screen and allows rendering sprites within a defined area.</w:t>
       </w:r>
     </w:p>
     <w:p>
@@ -2445,12 +2897,21 @@
         </w:rPr>
         <w:br/>
       </w:r>
-      <w:r>
-        <w:rPr>
-          <w:i/>
-          <w:lang w:val="en-US"/>
-        </w:rPr>
-        <w:t xml:space="preserve">A map of the game, showing the level layout, where you are and optionally where the ghosts are. </w:t>
+      <w:proofErr w:type="gramStart"/>
+      <w:r>
+        <w:rPr>
+          <w:i/>
+          <w:lang w:val="en-US"/>
+        </w:rPr>
+        <w:t>A</w:t>
+      </w:r>
+      <w:proofErr w:type="gramEnd"/>
+      <w:r>
+        <w:rPr>
+          <w:i/>
+          <w:lang w:val="en-US"/>
+        </w:rPr>
+        <w:t xml:space="preserve"> map of the game, showing the level layout, where you are and optionally where the ghosts are. </w:t>
       </w:r>
     </w:p>
     <w:p>
@@ -2514,12 +2975,21 @@
         </w:rPr>
         <w:br/>
       </w:r>
-      <w:r>
-        <w:rPr>
-          <w:i/>
-          <w:lang w:val="en-US"/>
-        </w:rPr>
-        <w:t>Draws the tiles of the level, walls and floors.</w:t>
+      <w:proofErr w:type="gramStart"/>
+      <w:r>
+        <w:rPr>
+          <w:i/>
+          <w:lang w:val="en-US"/>
+        </w:rPr>
+        <w:t>Draws</w:t>
+      </w:r>
+      <w:proofErr w:type="gramEnd"/>
+      <w:r>
+        <w:rPr>
+          <w:i/>
+          <w:lang w:val="en-US"/>
+        </w:rPr>
+        <w:t xml:space="preserve"> the tiles of the level, walls and floors.</w:t>
       </w:r>
     </w:p>
     <w:p>
@@ -2545,12 +3015,21 @@
         </w:rPr>
         <w:br/>
       </w:r>
-      <w:r>
-        <w:rPr>
-          <w:i/>
-          <w:lang w:val="en-US"/>
-        </w:rPr>
-        <w:t>Draws a ghost, with an model and a particle system.</w:t>
+      <w:proofErr w:type="gramStart"/>
+      <w:r>
+        <w:rPr>
+          <w:i/>
+          <w:lang w:val="en-US"/>
+        </w:rPr>
+        <w:t>Draws</w:t>
+      </w:r>
+      <w:proofErr w:type="gramEnd"/>
+      <w:r>
+        <w:rPr>
+          <w:i/>
+          <w:lang w:val="en-US"/>
+        </w:rPr>
+        <w:t xml:space="preserve"> a ghost, with an model and a particle system.</w:t>
       </w:r>
     </w:p>
     <w:p>
@@ -2564,12 +3043,14 @@
           <w:lang w:val="en-US"/>
         </w:rPr>
       </w:pPr>
+      <w:proofErr w:type="spellStart"/>
       <w:r>
         <w:rPr>
           <w:lang w:val="en-US"/>
         </w:rPr>
         <w:t>Pacman</w:t>
       </w:r>
+      <w:proofErr w:type="spellEnd"/>
       <w:r>
         <w:rPr>
           <w:lang w:val="en-US"/>
@@ -2581,7 +3062,23 @@
           <w:i/>
           <w:lang w:val="en-US"/>
         </w:rPr>
-        <w:t>Draws Pacman, with an animation.</w:t>
+        <w:t xml:space="preserve">Draws </w:t>
+      </w:r>
+      <w:proofErr w:type="spellStart"/>
+      <w:r>
+        <w:rPr>
+          <w:i/>
+          <w:lang w:val="en-US"/>
+        </w:rPr>
+        <w:t>Pacman</w:t>
+      </w:r>
+      <w:proofErr w:type="spellEnd"/>
+      <w:r>
+        <w:rPr>
+          <w:i/>
+          <w:lang w:val="en-US"/>
+        </w:rPr>
+        <w:t>, with an animation.</w:t>
       </w:r>
     </w:p>
     <w:p>
@@ -2613,7 +3110,7 @@
                     </pic:cNvPicPr>
                   </pic:nvPicPr>
                   <pic:blipFill>
-                    <a:blip r:embed="rId13"/>
+                    <a:blip r:embed="rId13" cstate="print"/>
                     <a:srcRect/>
                     <a:stretch>
                       <a:fillRect/>
@@ -2646,7 +3143,7 @@
           <w:rStyle w:val="FootnoteReference"/>
           <w:lang w:val="en-US"/>
         </w:rPr>
-        <w:footnoteReference w:id="3"/>
+        <w:footnoteReference w:id="2"/>
       </w:r>
     </w:p>
     <w:p>
@@ -2660,12 +3157,14 @@
           <w:lang w:val="en-US"/>
         </w:rPr>
       </w:pPr>
+      <w:proofErr w:type="spellStart"/>
       <w:r>
         <w:rPr>
           <w:lang w:val="en-US"/>
         </w:rPr>
         <w:t>CameraController</w:t>
       </w:r>
+      <w:proofErr w:type="spellEnd"/>
       <w:r>
         <w:rPr>
           <w:lang w:val="en-US"/>
@@ -2691,12 +3190,14 @@
           <w:lang w:val="en-US"/>
         </w:rPr>
       </w:pPr>
+      <w:proofErr w:type="spellStart"/>
       <w:r>
         <w:rPr>
           <w:lang w:val="en-US"/>
         </w:rPr>
         <w:t>ChaseCamera</w:t>
       </w:r>
+      <w:proofErr w:type="spellEnd"/>
       <w:r>
         <w:rPr>
           <w:lang w:val="en-US"/>
@@ -2708,7 +3209,23 @@
           <w:i/>
           <w:lang w:val="en-US"/>
         </w:rPr>
-        <w:t>A camera controller, chases Pacman's position, and can be turned to look either forwards or backwards.</w:t>
+        <w:t xml:space="preserve">A camera controller, chases </w:t>
+      </w:r>
+      <w:proofErr w:type="spellStart"/>
+      <w:r>
+        <w:rPr>
+          <w:i/>
+          <w:lang w:val="en-US"/>
+        </w:rPr>
+        <w:t>Pacman's</w:t>
+      </w:r>
+      <w:proofErr w:type="spellEnd"/>
+      <w:r>
+        <w:rPr>
+          <w:i/>
+          <w:lang w:val="en-US"/>
+        </w:rPr>
+        <w:t xml:space="preserve"> position, and can be turned to look either forwards or backwards.</w:t>
       </w:r>
     </w:p>
     <w:p>
@@ -2722,12 +3239,14 @@
           <w:lang w:val="en-US"/>
         </w:rPr>
       </w:pPr>
+      <w:proofErr w:type="spellStart"/>
       <w:r>
         <w:rPr>
           <w:lang w:val="en-US"/>
         </w:rPr>
         <w:t>CinematicCamera</w:t>
       </w:r>
+      <w:proofErr w:type="spellEnd"/>
       <w:r>
         <w:rPr>
           <w:lang w:val="en-US"/>
@@ -2739,7 +3258,23 @@
           <w:i/>
           <w:lang w:val="en-US"/>
         </w:rPr>
-        <w:t>A camera controller designed to circle around Pacman.</w:t>
+        <w:t xml:space="preserve">A camera controller designed to circle around </w:t>
+      </w:r>
+      <w:proofErr w:type="spellStart"/>
+      <w:r>
+        <w:rPr>
+          <w:i/>
+          <w:lang w:val="en-US"/>
+        </w:rPr>
+        <w:t>Pacman</w:t>
+      </w:r>
+      <w:proofErr w:type="spellEnd"/>
+      <w:r>
+        <w:rPr>
+          <w:i/>
+          <w:lang w:val="en-US"/>
+        </w:rPr>
+        <w:t>.</w:t>
       </w:r>
     </w:p>
     <w:p>
@@ -2753,12 +3288,14 @@
           <w:lang w:val="en-US"/>
         </w:rPr>
       </w:pPr>
+      <w:proofErr w:type="spellStart"/>
       <w:r>
         <w:rPr>
           <w:lang w:val="en-US"/>
         </w:rPr>
         <w:t>DebugCamera</w:t>
       </w:r>
+      <w:proofErr w:type="spellEnd"/>
       <w:r>
         <w:rPr>
           <w:lang w:val="en-US"/>
@@ -2787,9 +3324,9 @@
         <w:lastRenderedPageBreak/>
         <w:drawing>
           <wp:inline distT="0" distB="0" distL="0" distR="0">
-            <wp:extent cx="5753100" cy="4486275"/>
+            <wp:extent cx="5753100" cy="4438650"/>
             <wp:effectExtent l="19050" t="0" r="0" b="0"/>
-            <wp:docPr id="20" name="Picture 8" descr="C:\Temp\thsi\Pacman\Docs\UML\ViewClassDiagram.png"/>
+            <wp:docPr id="2" name="Picture 1" descr="C:\Temp\thsi\Pacman\Docs\UML\ViewClassDiagram.png"/>
             <wp:cNvGraphicFramePr>
               <a:graphicFrameLocks xmlns:a="http://schemas.openxmlformats.org/drawingml/2006/main" noChangeAspect="1"/>
             </wp:cNvGraphicFramePr>
@@ -2797,13 +3334,13 @@
               <a:graphicData uri="http://schemas.openxmlformats.org/drawingml/2006/picture">
                 <pic:pic xmlns:pic="http://schemas.openxmlformats.org/drawingml/2006/picture">
                   <pic:nvPicPr>
-                    <pic:cNvPr id="0" name="Picture 8" descr="C:\Temp\thsi\Pacman\Docs\UML\ViewClassDiagram.png"/>
+                    <pic:cNvPr id="0" name="Picture 1" descr="C:\Temp\thsi\Pacman\Docs\UML\ViewClassDiagram.png"/>
                     <pic:cNvPicPr>
                       <a:picLocks noChangeAspect="1" noChangeArrowheads="1"/>
                     </pic:cNvPicPr>
                   </pic:nvPicPr>
                   <pic:blipFill>
-                    <a:blip r:embed="rId14"/>
+                    <a:blip r:embed="rId14" cstate="print"/>
                     <a:srcRect/>
                     <a:stretch>
                       <a:fillRect/>
@@ -2812,7 +3349,7 @@
                   <pic:spPr bwMode="auto">
                     <a:xfrm>
                       <a:off x="0" y="0"/>
-                      <a:ext cx="5753100" cy="4486275"/>
+                      <a:ext cx="5753100" cy="4438650"/>
                     </a:xfrm>
                     <a:prstGeom prst="rect">
                       <a:avLst/>
@@ -2842,7 +3379,21 @@
         <w:rPr>
           <w:lang w:val="en-US"/>
         </w:rPr>
-        <w:t>The View package is the largest package in the system, responsible for all output to the user. This includes 2D rendering such as GUI and HUD elements, 3D rendering such as the actual Pacman game, and sound output, both in two and three dimensions.</w:t>
+        <w:t xml:space="preserve">The View package is the largest package in the system, responsible for all output to the user. This includes 2D rendering such as GUI and HUD elements, 3D rendering such as the actual </w:t>
+      </w:r>
+      <w:proofErr w:type="spellStart"/>
+      <w:r>
+        <w:rPr>
+          <w:lang w:val="en-US"/>
+        </w:rPr>
+        <w:t>Pacman</w:t>
+      </w:r>
+      <w:proofErr w:type="spellEnd"/>
+      <w:r>
+        <w:rPr>
+          <w:lang w:val="en-US"/>
+        </w:rPr>
+        <w:t xml:space="preserve"> game, and sound output, both in two and three dimensions.</w:t>
       </w:r>
       <w:r>
         <w:rPr>
@@ -2861,7 +3412,35 @@
         <w:rPr>
           <w:lang w:val="en-US"/>
         </w:rPr>
-        <w:t>The View package communicates with the Model package using the Observer pattern through the GameEventSubscriber interface, and also collects the remaining data necessary from an interface in Model called ModelDataInterface.</w:t>
+        <w:t xml:space="preserve">The View package communicates with the Model package using the Observer pattern through the </w:t>
+      </w:r>
+      <w:proofErr w:type="spellStart"/>
+      <w:r>
+        <w:rPr>
+          <w:lang w:val="en-US"/>
+        </w:rPr>
+        <w:t>GameEventSubscriber</w:t>
+      </w:r>
+      <w:proofErr w:type="spellEnd"/>
+      <w:r>
+        <w:rPr>
+          <w:lang w:val="en-US"/>
+        </w:rPr>
+        <w:t xml:space="preserve"> interface, and also collects the remaining data necessary from an interface in Model called </w:t>
+      </w:r>
+      <w:proofErr w:type="spellStart"/>
+      <w:r>
+        <w:rPr>
+          <w:lang w:val="en-US"/>
+        </w:rPr>
+        <w:t>ModelDataInterface</w:t>
+      </w:r>
+      <w:proofErr w:type="spellEnd"/>
+      <w:r>
+        <w:rPr>
+          <w:lang w:val="en-US"/>
+        </w:rPr>
+        <w:t>.</w:t>
       </w:r>
     </w:p>
     <w:p>
@@ -2911,12 +3490,37 @@
         </w:rPr>
         <w:br/>
       </w:r>
-      <w:r>
-        <w:rPr>
-          <w:i/>
-          <w:lang w:val="en-US"/>
-        </w:rPr>
-        <w:t>Contains the classes concerning the logic of a Pacman game session.</w:t>
+      <w:proofErr w:type="gramStart"/>
+      <w:r>
+        <w:rPr>
+          <w:i/>
+          <w:lang w:val="en-US"/>
+        </w:rPr>
+        <w:t>Contains</w:t>
+      </w:r>
+      <w:proofErr w:type="gramEnd"/>
+      <w:r>
+        <w:rPr>
+          <w:i/>
+          <w:lang w:val="en-US"/>
+        </w:rPr>
+        <w:t xml:space="preserve"> the classes concerning the logic of a </w:t>
+      </w:r>
+      <w:proofErr w:type="spellStart"/>
+      <w:r>
+        <w:rPr>
+          <w:i/>
+          <w:lang w:val="en-US"/>
+        </w:rPr>
+        <w:t>Pacman</w:t>
+      </w:r>
+      <w:proofErr w:type="spellEnd"/>
+      <w:r>
+        <w:rPr>
+          <w:i/>
+          <w:lang w:val="en-US"/>
+        </w:rPr>
+        <w:t xml:space="preserve"> game session.</w:t>
       </w:r>
     </w:p>
     <w:p>
@@ -2930,12 +3534,14 @@
           <w:lang w:val="en-US"/>
         </w:rPr>
       </w:pPr>
+      <w:proofErr w:type="spellStart"/>
       <w:r>
         <w:rPr>
           <w:lang w:val="en-US"/>
         </w:rPr>
         <w:t>GameplayHandler</w:t>
       </w:r>
+      <w:proofErr w:type="spellEnd"/>
       <w:r>
         <w:rPr>
           <w:lang w:val="en-US"/>
@@ -2961,12 +3567,14 @@
           <w:lang w:val="en-US"/>
         </w:rPr>
       </w:pPr>
+      <w:proofErr w:type="spellStart"/>
       <w:r>
         <w:rPr>
           <w:lang w:val="en-US"/>
         </w:rPr>
         <w:t>ModelDataInterface</w:t>
       </w:r>
+      <w:proofErr w:type="spellEnd"/>
       <w:r>
         <w:rPr>
           <w:lang w:val="en-US"/>
@@ -2992,24 +3600,35 @@
           <w:lang w:val="en-US"/>
         </w:rPr>
       </w:pPr>
+      <w:proofErr w:type="spellStart"/>
       <w:r>
         <w:rPr>
           <w:lang w:val="en-US"/>
         </w:rPr>
         <w:t>LevelHandler</w:t>
       </w:r>
+      <w:proofErr w:type="spellEnd"/>
       <w:r>
         <w:rPr>
           <w:lang w:val="en-US"/>
         </w:rPr>
         <w:br/>
       </w:r>
-      <w:r>
-        <w:rPr>
-          <w:i/>
-          <w:lang w:val="en-US"/>
-        </w:rPr>
-        <w:t>Handles the progression through the levels.</w:t>
+      <w:proofErr w:type="gramStart"/>
+      <w:r>
+        <w:rPr>
+          <w:i/>
+          <w:lang w:val="en-US"/>
+        </w:rPr>
+        <w:t>Handles</w:t>
+      </w:r>
+      <w:proofErr w:type="gramEnd"/>
+      <w:r>
+        <w:rPr>
+          <w:i/>
+          <w:lang w:val="en-US"/>
+        </w:rPr>
+        <w:t xml:space="preserve"> the progression through the levels.</w:t>
       </w:r>
     </w:p>
     <w:p>
@@ -3035,12 +3654,37 @@
         </w:rPr>
         <w:br/>
       </w:r>
-      <w:r>
-        <w:rPr>
-          <w:i/>
-          <w:lang w:val="en-US"/>
-        </w:rPr>
-        <w:t>Contains the data of one level. Is able to load itself from a .png file.</w:t>
+      <w:proofErr w:type="gramStart"/>
+      <w:r>
+        <w:rPr>
+          <w:i/>
+          <w:lang w:val="en-US"/>
+        </w:rPr>
+        <w:t>Contains</w:t>
+      </w:r>
+      <w:proofErr w:type="gramEnd"/>
+      <w:r>
+        <w:rPr>
+          <w:i/>
+          <w:lang w:val="en-US"/>
+        </w:rPr>
+        <w:t xml:space="preserve"> the data of one level. Is able to load itself from a .</w:t>
+      </w:r>
+      <w:proofErr w:type="spellStart"/>
+      <w:r>
+        <w:rPr>
+          <w:i/>
+          <w:lang w:val="en-US"/>
+        </w:rPr>
+        <w:t>png</w:t>
+      </w:r>
+      <w:proofErr w:type="spellEnd"/>
+      <w:r>
+        <w:rPr>
+          <w:i/>
+          <w:lang w:val="en-US"/>
+        </w:rPr>
+        <w:t xml:space="preserve"> file.</w:t>
       </w:r>
     </w:p>
     <w:p>
@@ -3066,12 +3710,37 @@
         </w:rPr>
         <w:br/>
       </w:r>
-      <w:r>
-        <w:rPr>
-          <w:i/>
-          <w:lang w:val="en-US"/>
-        </w:rPr>
-        <w:t>Handles the movement and logic of Pacman.</w:t>
+      <w:proofErr w:type="gramStart"/>
+      <w:r>
+        <w:rPr>
+          <w:i/>
+          <w:lang w:val="en-US"/>
+        </w:rPr>
+        <w:t>Handles</w:t>
+      </w:r>
+      <w:proofErr w:type="gramEnd"/>
+      <w:r>
+        <w:rPr>
+          <w:i/>
+          <w:lang w:val="en-US"/>
+        </w:rPr>
+        <w:t xml:space="preserve"> the movement and logic of </w:t>
+      </w:r>
+      <w:proofErr w:type="spellStart"/>
+      <w:r>
+        <w:rPr>
+          <w:i/>
+          <w:lang w:val="en-US"/>
+        </w:rPr>
+        <w:t>Pacman</w:t>
+      </w:r>
+      <w:proofErr w:type="spellEnd"/>
+      <w:r>
+        <w:rPr>
+          <w:i/>
+          <w:lang w:val="en-US"/>
+        </w:rPr>
+        <w:t>.</w:t>
       </w:r>
     </w:p>
     <w:p>
@@ -3097,12 +3766,21 @@
         </w:rPr>
         <w:br/>
       </w:r>
-      <w:r>
-        <w:rPr>
-          <w:i/>
-          <w:lang w:val="en-US"/>
-        </w:rPr>
-        <w:t>Handles the fruit bonuses that sometimes appear in the game, with a timer.</w:t>
+      <w:proofErr w:type="gramStart"/>
+      <w:r>
+        <w:rPr>
+          <w:i/>
+          <w:lang w:val="en-US"/>
+        </w:rPr>
+        <w:t>Handles</w:t>
+      </w:r>
+      <w:proofErr w:type="gramEnd"/>
+      <w:r>
+        <w:rPr>
+          <w:i/>
+          <w:lang w:val="en-US"/>
+        </w:rPr>
+        <w:t xml:space="preserve"> the fruit bonuses that sometimes appear in the game, with a timer.</w:t>
       </w:r>
     </w:p>
     <w:p>
@@ -3128,12 +3806,21 @@
         </w:rPr>
         <w:br/>
       </w:r>
-      <w:r>
-        <w:rPr>
-          <w:i/>
-          <w:lang w:val="en-US"/>
-        </w:rPr>
-        <w:t>Handles the logic of the enemies in the game. Contains an AI object, which can be used to change the behavior with the strategy pattern.</w:t>
+      <w:proofErr w:type="gramStart"/>
+      <w:r>
+        <w:rPr>
+          <w:i/>
+          <w:lang w:val="en-US"/>
+        </w:rPr>
+        <w:t>Handles</w:t>
+      </w:r>
+      <w:proofErr w:type="gramEnd"/>
+      <w:r>
+        <w:rPr>
+          <w:i/>
+          <w:lang w:val="en-US"/>
+        </w:rPr>
+        <w:t xml:space="preserve"> the logic of the enemies in the game. Contains an AI object, which can be used to change the behavior with the strategy pattern.</w:t>
       </w:r>
     </w:p>
     <w:p>
@@ -3178,12 +3865,14 @@
           <w:lang w:val="en-US"/>
         </w:rPr>
       </w:pPr>
+      <w:proofErr w:type="spellStart"/>
       <w:r>
         <w:rPr>
           <w:lang w:val="en-US"/>
         </w:rPr>
         <w:t>Blinky</w:t>
       </w:r>
+      <w:proofErr w:type="spellEnd"/>
       <w:r>
         <w:rPr>
           <w:lang w:val="en-US"/>
@@ -3195,7 +3884,23 @@
           <w:i/>
           <w:lang w:val="en-US"/>
         </w:rPr>
-        <w:t>Moves towards Pacman's actual position.</w:t>
+        <w:t xml:space="preserve">Moves towards </w:t>
+      </w:r>
+      <w:proofErr w:type="spellStart"/>
+      <w:r>
+        <w:rPr>
+          <w:i/>
+          <w:lang w:val="en-US"/>
+        </w:rPr>
+        <w:t>Pacman's</w:t>
+      </w:r>
+      <w:proofErr w:type="spellEnd"/>
+      <w:r>
+        <w:rPr>
+          <w:i/>
+          <w:lang w:val="en-US"/>
+        </w:rPr>
+        <w:t xml:space="preserve"> actual position.</w:t>
       </w:r>
     </w:p>
     <w:p>
@@ -3226,7 +3931,23 @@
           <w:i/>
           <w:lang w:val="en-US"/>
         </w:rPr>
-        <w:t>Attempts to move in front of Pacman.</w:t>
+        <w:t xml:space="preserve">Attempts to move in front of </w:t>
+      </w:r>
+      <w:proofErr w:type="spellStart"/>
+      <w:r>
+        <w:rPr>
+          <w:i/>
+          <w:lang w:val="en-US"/>
+        </w:rPr>
+        <w:t>Pacman</w:t>
+      </w:r>
+      <w:proofErr w:type="spellEnd"/>
+      <w:r>
+        <w:rPr>
+          <w:i/>
+          <w:lang w:val="en-US"/>
+        </w:rPr>
+        <w:t>.</w:t>
       </w:r>
     </w:p>
     <w:p>
@@ -3257,7 +3978,23 @@
           <w:i/>
           <w:lang w:val="en-US"/>
         </w:rPr>
-        <w:t>Tries to move to its mirror position in regards to Pacman's path.</w:t>
+        <w:t xml:space="preserve">Tries to move to its mirror position in regards to </w:t>
+      </w:r>
+      <w:proofErr w:type="spellStart"/>
+      <w:r>
+        <w:rPr>
+          <w:i/>
+          <w:lang w:val="en-US"/>
+        </w:rPr>
+        <w:t>Pacman's</w:t>
+      </w:r>
+      <w:proofErr w:type="spellEnd"/>
+      <w:r>
+        <w:rPr>
+          <w:i/>
+          <w:lang w:val="en-US"/>
+        </w:rPr>
+        <w:t xml:space="preserve"> path.</w:t>
       </w:r>
     </w:p>
     <w:p>
@@ -3288,7 +4025,23 @@
           <w:i/>
           <w:lang w:val="en-US"/>
         </w:rPr>
-        <w:t>Moves towards Pacman, but flees when he gets too close.</w:t>
+        <w:t xml:space="preserve">Moves towards </w:t>
+      </w:r>
+      <w:proofErr w:type="spellStart"/>
+      <w:r>
+        <w:rPr>
+          <w:i/>
+          <w:lang w:val="en-US"/>
+        </w:rPr>
+        <w:t>Pacman</w:t>
+      </w:r>
+      <w:proofErr w:type="spellEnd"/>
+      <w:r>
+        <w:rPr>
+          <w:i/>
+          <w:lang w:val="en-US"/>
+        </w:rPr>
+        <w:t>, but flees when he gets too close.</w:t>
       </w:r>
     </w:p>
     <w:p>
@@ -3320,7 +4073,7 @@
                     </pic:cNvPicPr>
                   </pic:nvPicPr>
                   <pic:blipFill>
-                    <a:blip r:embed="rId15"/>
+                    <a:blip r:embed="rId15" cstate="print"/>
                     <a:srcRect/>
                     <a:stretch>
                       <a:fillRect/>
@@ -3353,7 +4106,7 @@
           <w:rStyle w:val="FootnoteReference"/>
           <w:lang w:val="en-US"/>
         </w:rPr>
-        <w:footnoteReference w:id="4"/>
+        <w:footnoteReference w:id="3"/>
       </w:r>
     </w:p>
     <w:p>
@@ -3377,9 +4130,9 @@
         <w:lastRenderedPageBreak/>
         <w:drawing>
           <wp:inline distT="0" distB="0" distL="0" distR="0">
-            <wp:extent cx="5753100" cy="5191125"/>
+            <wp:extent cx="5753100" cy="5219700"/>
             <wp:effectExtent l="19050" t="0" r="0" b="0"/>
-            <wp:docPr id="21" name="Picture 9" descr="C:\Temp\thsi\Pacman\Docs\UML\ModelClassDiagram.png"/>
+            <wp:docPr id="3" name="Picture 2" descr="C:\Temp\thsi\Pacman\Docs\UML\ModelClassDiagram.png"/>
             <wp:cNvGraphicFramePr>
               <a:graphicFrameLocks xmlns:a="http://schemas.openxmlformats.org/drawingml/2006/main" noChangeAspect="1"/>
             </wp:cNvGraphicFramePr>
@@ -3387,13 +4140,13 @@
               <a:graphicData uri="http://schemas.openxmlformats.org/drawingml/2006/picture">
                 <pic:pic xmlns:pic="http://schemas.openxmlformats.org/drawingml/2006/picture">
                   <pic:nvPicPr>
-                    <pic:cNvPr id="0" name="Picture 9" descr="C:\Temp\thsi\Pacman\Docs\UML\ModelClassDiagram.png"/>
+                    <pic:cNvPr id="0" name="Picture 2" descr="C:\Temp\thsi\Pacman\Docs\UML\ModelClassDiagram.png"/>
                     <pic:cNvPicPr>
                       <a:picLocks noChangeAspect="1" noChangeArrowheads="1"/>
                     </pic:cNvPicPr>
                   </pic:nvPicPr>
                   <pic:blipFill>
-                    <a:blip r:embed="rId16"/>
+                    <a:blip r:embed="rId16" cstate="print"/>
                     <a:srcRect/>
                     <a:stretch>
                       <a:fillRect/>
@@ -3402,7 +4155,7 @@
                   <pic:spPr bwMode="auto">
                     <a:xfrm>
                       <a:off x="0" y="0"/>
-                      <a:ext cx="5753100" cy="5191125"/>
+                      <a:ext cx="5753100" cy="5219700"/>
                     </a:xfrm>
                     <a:prstGeom prst="rect">
                       <a:avLst/>
@@ -3438,13 +4191,41 @@
         <w:rPr>
           <w:lang w:val="en-US"/>
         </w:rPr>
-        <w:t xml:space="preserve"> The Gameplay Handler compone</w:t>
-      </w:r>
-      <w:r>
-        <w:rPr>
-          <w:lang w:val="en-US"/>
-        </w:rPr>
-        <w:t>nt calls certain methods in its GameEventSubscribers when certain events occur that require the View to display particular effects, otherwise it supplies the View related information by implementing the Model Data Interface.</w:t>
+        <w:t xml:space="preserve"> The </w:t>
+      </w:r>
+      <w:proofErr w:type="spellStart"/>
+      <w:r>
+        <w:rPr>
+          <w:lang w:val="en-US"/>
+        </w:rPr>
+        <w:t>Gameplay</w:t>
+      </w:r>
+      <w:proofErr w:type="spellEnd"/>
+      <w:r>
+        <w:rPr>
+          <w:lang w:val="en-US"/>
+        </w:rPr>
+        <w:t xml:space="preserve"> Handler compone</w:t>
+      </w:r>
+      <w:r>
+        <w:rPr>
+          <w:lang w:val="en-US"/>
+        </w:rPr>
+        <w:t xml:space="preserve">nt calls certain methods in its </w:t>
+      </w:r>
+      <w:proofErr w:type="spellStart"/>
+      <w:r>
+        <w:rPr>
+          <w:lang w:val="en-US"/>
+        </w:rPr>
+        <w:t>GameEventSubscribers</w:t>
+      </w:r>
+      <w:proofErr w:type="spellEnd"/>
+      <w:r>
+        <w:rPr>
+          <w:lang w:val="en-US"/>
+        </w:rPr>
+        <w:t xml:space="preserve"> when certain events occur that require the View to display particular effects, otherwise it supplies the View related information by implementing the Model Data Interface.</w:t>
       </w:r>
     </w:p>
     <w:p>
@@ -3470,6 +4251,435 @@
           <w:lang w:val="en-US"/>
         </w:rPr>
         <w:t>between the ghosts is how they decide their target position. That one method is what separates them, so a Strategy pattern is tailor made for this.</w:t>
+      </w:r>
+    </w:p>
+    <w:p>
+      <w:pPr>
+        <w:rPr>
+          <w:lang w:val="en-US"/>
+        </w:rPr>
+      </w:pPr>
+      <w:r>
+        <w:rPr>
+          <w:lang w:val="en-US"/>
+        </w:rPr>
+        <w:br w:type="page"/>
+      </w:r>
+    </w:p>
+    <w:p>
+      <w:pPr>
+        <w:pStyle w:val="Heading1"/>
+        <w:rPr>
+          <w:lang w:val="en-US"/>
+        </w:rPr>
+      </w:pPr>
+      <w:r>
+        <w:rPr>
+          <w:lang w:val="en-US"/>
+        </w:rPr>
+        <w:lastRenderedPageBreak/>
+        <w:t>Features not implemented</w:t>
+      </w:r>
+    </w:p>
+    <w:p>
+      <w:pPr>
+        <w:rPr>
+          <w:lang w:val="en-US"/>
+        </w:rPr>
+      </w:pPr>
+      <w:r>
+        <w:rPr>
+          <w:lang w:val="en-US"/>
+        </w:rPr>
+        <w:t>The features listed in the project description that we have not implemented fully are the following (along with suggestions on how to implement them according to our design):</w:t>
+      </w:r>
+    </w:p>
+    <w:p>
+      <w:pPr>
+        <w:pStyle w:val="ListParagraph"/>
+        <w:numPr>
+          <w:ilvl w:val="0"/>
+          <w:numId w:val="4"/>
+        </w:numPr>
+        <w:rPr>
+          <w:lang w:val="en-US"/>
+        </w:rPr>
+      </w:pPr>
+      <w:r>
+        <w:rPr>
+          <w:lang w:val="en-US"/>
+        </w:rPr>
+        <w:t>Audio</w:t>
+      </w:r>
+      <w:r>
+        <w:rPr>
+          <w:lang w:val="en-US"/>
+        </w:rPr>
+        <w:br/>
+      </w:r>
+      <w:r>
+        <w:rPr>
+          <w:i/>
+          <w:lang w:val="en-US"/>
+        </w:rPr>
+        <w:t>Audio components are already incorporated in the design.</w:t>
+      </w:r>
+    </w:p>
+    <w:p>
+      <w:pPr>
+        <w:pStyle w:val="ListParagraph"/>
+        <w:numPr>
+          <w:ilvl w:val="0"/>
+          <w:numId w:val="4"/>
+        </w:numPr>
+        <w:rPr>
+          <w:lang w:val="en-US"/>
+        </w:rPr>
+      </w:pPr>
+      <w:r>
+        <w:rPr>
+          <w:lang w:val="en-US"/>
+        </w:rPr>
+        <w:t>Levels with several floors</w:t>
+      </w:r>
+      <w:r>
+        <w:rPr>
+          <w:lang w:val="en-US"/>
+        </w:rPr>
+        <w:br/>
+      </w:r>
+      <w:r>
+        <w:rPr>
+          <w:i/>
+          <w:lang w:val="en-US"/>
+        </w:rPr>
+        <w:t>No changes in the design would be necessary, since the format for a level has room to accommodate it.</w:t>
+      </w:r>
+      <w:r>
+        <w:rPr>
+          <w:i/>
+          <w:lang w:val="en-US"/>
+        </w:rPr>
+        <w:t xml:space="preserve"> Another tile would have to be added, and so an extra method in the </w:t>
+      </w:r>
+      <w:proofErr w:type="spellStart"/>
+      <w:r>
+        <w:rPr>
+          <w:i/>
+          <w:lang w:val="en-US"/>
+        </w:rPr>
+        <w:t>ModelDataInterface</w:t>
+      </w:r>
+      <w:proofErr w:type="spellEnd"/>
+      <w:r>
+        <w:rPr>
+          <w:i/>
+          <w:lang w:val="en-US"/>
+        </w:rPr>
+        <w:t xml:space="preserve"> to reach it would follow.</w:t>
+      </w:r>
+    </w:p>
+    <w:p>
+      <w:pPr>
+        <w:pStyle w:val="ListParagraph"/>
+        <w:numPr>
+          <w:ilvl w:val="0"/>
+          <w:numId w:val="4"/>
+        </w:numPr>
+        <w:rPr>
+          <w:lang w:val="en-US"/>
+        </w:rPr>
+      </w:pPr>
+      <w:r>
+        <w:rPr>
+          <w:lang w:val="en-US"/>
+        </w:rPr>
+        <w:t>Several light sources</w:t>
+      </w:r>
+      <w:r>
+        <w:rPr>
+          <w:lang w:val="en-US"/>
+        </w:rPr>
+        <w:br/>
+      </w:r>
+      <w:proofErr w:type="gramStart"/>
+      <w:r>
+        <w:rPr>
+          <w:i/>
+          <w:lang w:val="en-US"/>
+        </w:rPr>
+        <w:t>The</w:t>
+      </w:r>
+      <w:proofErr w:type="gramEnd"/>
+      <w:r>
+        <w:rPr>
+          <w:i/>
+          <w:lang w:val="en-US"/>
+        </w:rPr>
+        <w:t xml:space="preserve"> design supports “a couple” of light sources, but more than that would require us to change the rendering technique to deferred rendering to achieve anything close to playable performance.</w:t>
+      </w:r>
+    </w:p>
+    <w:p>
+      <w:pPr>
+        <w:pStyle w:val="ListParagraph"/>
+        <w:numPr>
+          <w:ilvl w:val="0"/>
+          <w:numId w:val="4"/>
+        </w:numPr>
+        <w:rPr>
+          <w:lang w:val="en-US"/>
+        </w:rPr>
+      </w:pPr>
+      <w:proofErr w:type="spellStart"/>
+      <w:r>
+        <w:rPr>
+          <w:lang w:val="en-US"/>
+        </w:rPr>
+        <w:t>Pacman</w:t>
+      </w:r>
+      <w:proofErr w:type="spellEnd"/>
+      <w:r>
+        <w:rPr>
+          <w:lang w:val="en-US"/>
+        </w:rPr>
+        <w:t xml:space="preserve"> being packing</w:t>
+      </w:r>
+      <w:r>
+        <w:rPr>
+          <w:lang w:val="en-US"/>
+        </w:rPr>
+        <w:br/>
+      </w:r>
+      <w:proofErr w:type="gramStart"/>
+      <w:r>
+        <w:rPr>
+          <w:i/>
+          <w:lang w:val="en-US"/>
+        </w:rPr>
+        <w:t>We</w:t>
+      </w:r>
+      <w:proofErr w:type="gramEnd"/>
+      <w:r>
+        <w:rPr>
+          <w:i/>
+          <w:lang w:val="en-US"/>
+        </w:rPr>
+        <w:t xml:space="preserve"> would have added a weapon base class, and a strategy pattern to enable different kinds of weapons. Just as with the extra tile in multi-floor levels extra methods would need to be added to communicate the bullets</w:t>
+      </w:r>
+      <w:r>
+        <w:rPr>
+          <w:i/>
+          <w:lang w:val="en-US"/>
+        </w:rPr>
+        <w:t>’ positions</w:t>
+      </w:r>
+      <w:r>
+        <w:rPr>
+          <w:i/>
+          <w:lang w:val="en-US"/>
+        </w:rPr>
+        <w:t xml:space="preserve"> to the view.</w:t>
+      </w:r>
+    </w:p>
+    <w:p>
+      <w:pPr>
+        <w:rPr>
+          <w:lang w:val="en-US"/>
+        </w:rPr>
+      </w:pPr>
+      <w:r>
+        <w:rPr>
+          <w:lang w:val="en-US"/>
+        </w:rPr>
+        <w:br w:type="page"/>
+      </w:r>
+    </w:p>
+    <w:p>
+      <w:pPr>
+        <w:pStyle w:val="Heading1"/>
+        <w:rPr>
+          <w:lang w:val="en-US"/>
+        </w:rPr>
+      </w:pPr>
+      <w:r>
+        <w:rPr>
+          <w:lang w:val="en-US"/>
+        </w:rPr>
+        <w:lastRenderedPageBreak/>
+        <w:t>Evaluation</w:t>
+      </w:r>
+    </w:p>
+    <w:p>
+      <w:pPr>
+        <w:rPr>
+          <w:lang w:val="en-US"/>
+        </w:rPr>
+      </w:pPr>
+      <w:r>
+        <w:rPr>
+          <w:lang w:val="en-US"/>
+        </w:rPr>
+        <w:t>During the course of the project we encountered the following main problems (along with what we did to try and solve them):</w:t>
+      </w:r>
+    </w:p>
+    <w:p>
+      <w:pPr>
+        <w:pStyle w:val="ListParagraph"/>
+        <w:numPr>
+          <w:ilvl w:val="0"/>
+          <w:numId w:val="5"/>
+        </w:numPr>
+        <w:rPr>
+          <w:lang w:val="en-US"/>
+        </w:rPr>
+      </w:pPr>
+      <w:r>
+        <w:rPr>
+          <w:lang w:val="en-US"/>
+        </w:rPr>
+        <w:t>Time</w:t>
+      </w:r>
+      <w:r>
+        <w:rPr>
+          <w:lang w:val="en-US"/>
+        </w:rPr>
+        <w:br/>
+      </w:r>
+      <w:r>
+        <w:rPr>
+          <w:i/>
+          <w:lang w:val="en-US"/>
+        </w:rPr>
+        <w:t>Time remained the biggest problem throughout the entire project. We had difficulties in estimating the time a task would take, which led to problems regarding the WBS as tasks got finished too fast or did not get finished on time.</w:t>
+      </w:r>
+      <w:r>
+        <w:rPr>
+          <w:i/>
+          <w:lang w:val="en-US"/>
+        </w:rPr>
+        <w:t xml:space="preserve"> On top of that we rarely spent the supposed amount of time every week, partly due to the WBS confusion. There was not much to do about this, than to expect it, and plan ahead. In our plan we ended up with a “buffer week”, of which we had great use as time started slipping away. We also had to remove some of our fancier features (such as deferred rendering, render batch, scene graph, etc)</w:t>
+      </w:r>
+      <w:r>
+        <w:rPr>
+          <w:i/>
+          <w:lang w:val="en-US"/>
+        </w:rPr>
+        <w:t xml:space="preserve"> because they would have taken too much time.</w:t>
+      </w:r>
+    </w:p>
+    <w:p>
+      <w:pPr>
+        <w:pStyle w:val="ListParagraph"/>
+        <w:numPr>
+          <w:ilvl w:val="0"/>
+          <w:numId w:val="5"/>
+        </w:numPr>
+        <w:rPr>
+          <w:lang w:val="en-US"/>
+        </w:rPr>
+      </w:pPr>
+      <w:r>
+        <w:rPr>
+          <w:lang w:val="en-US"/>
+        </w:rPr>
+        <w:t>Project management</w:t>
+      </w:r>
+      <w:r>
+        <w:rPr>
+          <w:lang w:val="en-US"/>
+        </w:rPr>
+        <w:br/>
+      </w:r>
+      <w:proofErr w:type="gramStart"/>
+      <w:r>
+        <w:rPr>
+          <w:i/>
+          <w:lang w:val="en-US"/>
+        </w:rPr>
+        <w:t>We</w:t>
+      </w:r>
+      <w:proofErr w:type="gramEnd"/>
+      <w:r>
+        <w:rPr>
+          <w:i/>
+          <w:lang w:val="en-US"/>
+        </w:rPr>
+        <w:t xml:space="preserve"> spent the first half of the project without a project management software, which made making reports take a lot more time than necessary. Installing and setting up </w:t>
+      </w:r>
+      <w:proofErr w:type="spellStart"/>
+      <w:r>
+        <w:rPr>
+          <w:i/>
+          <w:lang w:val="en-US"/>
+        </w:rPr>
+        <w:t>Redmine</w:t>
+      </w:r>
+      <w:proofErr w:type="spellEnd"/>
+      <w:r>
+        <w:rPr>
+          <w:i/>
+          <w:lang w:val="en-US"/>
+        </w:rPr>
+        <w:t xml:space="preserve"> may have taken a lot of time, but it made our lives so much easier once we had it running.</w:t>
+      </w:r>
+    </w:p>
+    <w:p>
+      <w:pPr>
+        <w:pStyle w:val="ListParagraph"/>
+        <w:numPr>
+          <w:ilvl w:val="0"/>
+          <w:numId w:val="5"/>
+        </w:numPr>
+        <w:rPr>
+          <w:lang w:val="en-US"/>
+        </w:rPr>
+      </w:pPr>
+      <w:r>
+        <w:rPr>
+          <w:lang w:val="en-US"/>
+        </w:rPr>
+        <w:t>Metrics</w:t>
+      </w:r>
+      <w:r>
+        <w:rPr>
+          <w:lang w:val="en-US"/>
+        </w:rPr>
+        <w:br/>
+      </w:r>
+      <w:proofErr w:type="gramStart"/>
+      <w:r>
+        <w:rPr>
+          <w:i/>
+          <w:lang w:val="en-US"/>
+        </w:rPr>
+        <w:t>It</w:t>
+      </w:r>
+      <w:proofErr w:type="gramEnd"/>
+      <w:r>
+        <w:rPr>
+          <w:i/>
+          <w:lang w:val="en-US"/>
+        </w:rPr>
+        <w:t xml:space="preserve"> took us quite some time to figure out which product metrics to present, and even now we are not sure about them. Eventually we wrote a small Python script that can count lines, source lines and commented lines of code for us, and we decided to present the amount of finished tasks versus the total amount of tasks. While not very sharp measurements, they still give somewhat of an overview of our progress.</w:t>
+      </w:r>
+    </w:p>
+    <w:p>
+      <w:pPr>
+        <w:rPr>
+          <w:lang w:val="en-US"/>
+        </w:rPr>
+      </w:pPr>
+      <w:r>
+        <w:rPr>
+          <w:lang w:val="en-US"/>
+        </w:rPr>
+        <w:t>All these problems (along with ones too small to mention) got resolved in one way or another.</w:t>
+      </w:r>
+      <w:r>
+        <w:rPr>
+          <w:lang w:val="en-US"/>
+        </w:rPr>
+        <w:t xml:space="preserve"> What we have, in the end, is a product near completion, which we value a lot higher than a more unfinished, pre-optimized product.</w:t>
       </w:r>
     </w:p>
     <w:sectPr>
@@ -3485,7 +4695,7 @@
 
 <file path=word/endnotes.xml><?xml version="1.0" encoding="utf-8"?>
 <w:endnotes xmlns:ve="http://schemas.openxmlformats.org/markup-compatibility/2006" xmlns:o="urn:schemas-microsoft-com:office:office" xmlns:r="http://schemas.openxmlformats.org/officeDocument/2006/relationships" xmlns:m="http://schemas.openxmlformats.org/officeDocument/2006/math" xmlns:v="urn:schemas-microsoft-com:vml" xmlns:wp="http://schemas.openxmlformats.org/drawingml/2006/wordprocessingDrawing" xmlns:w10="urn:schemas-microsoft-com:office:word" xmlns:w="http://schemas.openxmlformats.org/wordprocessingml/2006/main" xmlns:wne="http://schemas.microsoft.com/office/word/2006/wordml">
-  <w:endnote w:type="separator" w:id="0">
+  <w:endnote w:type="separator" w:id="-1">
     <w:p>
       <w:pPr>
         <w:spacing w:after="0" w:line="240" w:lineRule="auto"/>
@@ -3495,7 +4705,7 @@
       </w:r>
     </w:p>
   </w:endnote>
-  <w:endnote w:type="continuationSeparator" w:id="1">
+  <w:endnote w:type="continuationSeparator" w:id="0">
     <w:p>
       <w:pPr>
         <w:spacing w:after="0" w:line="240" w:lineRule="auto"/>
@@ -3529,7 +4739,7 @@
             <w:rPr>
               <w:noProof/>
             </w:rPr>
-            <w:t>14</w:t>
+            <w:t>16</w:t>
           </w:r>
         </w:fldSimple>
       </w:p>
@@ -3548,7 +4758,7 @@
 
 <file path=word/footnotes.xml><?xml version="1.0" encoding="utf-8"?>
 <w:footnotes xmlns:ve="http://schemas.openxmlformats.org/markup-compatibility/2006" xmlns:o="urn:schemas-microsoft-com:office:office" xmlns:r="http://schemas.openxmlformats.org/officeDocument/2006/relationships" xmlns:m="http://schemas.openxmlformats.org/officeDocument/2006/math" xmlns:v="urn:schemas-microsoft-com:vml" xmlns:wp="http://schemas.openxmlformats.org/drawingml/2006/wordprocessingDrawing" xmlns:w10="urn:schemas-microsoft-com:office:word" xmlns:w="http://schemas.openxmlformats.org/wordprocessingml/2006/main" xmlns:wne="http://schemas.microsoft.com/office/word/2006/wordml">
-  <w:footnote w:type="separator" w:id="0">
+  <w:footnote w:type="separator" w:id="-1">
     <w:p>
       <w:pPr>
         <w:spacing w:after="0" w:line="240" w:lineRule="auto"/>
@@ -3558,13 +4768,35 @@
       </w:r>
     </w:p>
   </w:footnote>
-  <w:footnote w:type="continuationSeparator" w:id="1">
+  <w:footnote w:type="continuationSeparator" w:id="0">
     <w:p>
       <w:pPr>
         <w:spacing w:after="0" w:line="240" w:lineRule="auto"/>
       </w:pPr>
       <w:r>
         <w:continuationSeparator/>
+      </w:r>
+    </w:p>
+  </w:footnote>
+  <w:footnote w:id="1">
+    <w:p>
+      <w:pPr>
+        <w:pStyle w:val="FootnoteText"/>
+        <w:rPr>
+          <w:lang w:val="en-US"/>
+        </w:rPr>
+      </w:pPr>
+      <w:r>
+        <w:rPr>
+          <w:rStyle w:val="FootnoteReference"/>
+        </w:rPr>
+        <w:footnoteRef/>
+      </w:r>
+      <w:r>
+        <w:rPr>
+          <w:lang w:val="en-US"/>
+        </w:rPr>
+        <w:t xml:space="preserve"> UIStateMachine.png</w:t>
       </w:r>
     </w:p>
   </w:footnote>
@@ -3586,33 +4818,11 @@
         <w:rPr>
           <w:lang w:val="en-US"/>
         </w:rPr>
-        <w:t xml:space="preserve"> UIStateMachine.png</w:t>
+        <w:t xml:space="preserve"> PacmanStateMachine.png</w:t>
       </w:r>
     </w:p>
   </w:footnote>
   <w:footnote w:id="3">
-    <w:p>
-      <w:pPr>
-        <w:pStyle w:val="FootnoteText"/>
-        <w:rPr>
-          <w:lang w:val="en-US"/>
-        </w:rPr>
-      </w:pPr>
-      <w:r>
-        <w:rPr>
-          <w:rStyle w:val="FootnoteReference"/>
-        </w:rPr>
-        <w:footnoteRef/>
-      </w:r>
-      <w:r>
-        <w:rPr>
-          <w:lang w:val="en-US"/>
-        </w:rPr>
-        <w:t xml:space="preserve"> PacmanStateMachine.png</w:t>
-      </w:r>
-    </w:p>
-  </w:footnote>
-  <w:footnote w:id="4">
     <w:p>
       <w:pPr>
         <w:pStyle w:val="FootnoteText"/>
@@ -3866,6 +5076,119 @@
     </w:lvl>
   </w:abstractNum>
   <w:abstractNum w:abstractNumId="2">
+    <w:nsid w:val="792F5213"/>
+    <w:multiLevelType w:val="hybridMultilevel"/>
+    <w:tmpl w:val="EAA45574"/>
+    <w:lvl w:ilvl="0" w:tplc="041D0001">
+      <w:start w:val="1"/>
+      <w:numFmt w:val="bullet"/>
+      <w:lvlText w:val=""/>
+      <w:lvlJc w:val="left"/>
+      <w:pPr>
+        <w:ind w:left="720" w:hanging="360"/>
+      </w:pPr>
+      <w:rPr>
+        <w:rFonts w:ascii="Symbol" w:hAnsi="Symbol" w:hint="default"/>
+      </w:rPr>
+    </w:lvl>
+    <w:lvl w:ilvl="1" w:tplc="041D0003" w:tentative="1">
+      <w:start w:val="1"/>
+      <w:numFmt w:val="bullet"/>
+      <w:lvlText w:val="o"/>
+      <w:lvlJc w:val="left"/>
+      <w:pPr>
+        <w:ind w:left="1440" w:hanging="360"/>
+      </w:pPr>
+      <w:rPr>
+        <w:rFonts w:ascii="Courier New" w:hAnsi="Courier New" w:cs="Courier New" w:hint="default"/>
+      </w:rPr>
+    </w:lvl>
+    <w:lvl w:ilvl="2" w:tplc="041D0005" w:tentative="1">
+      <w:start w:val="1"/>
+      <w:numFmt w:val="bullet"/>
+      <w:lvlText w:val=""/>
+      <w:lvlJc w:val="left"/>
+      <w:pPr>
+        <w:ind w:left="2160" w:hanging="360"/>
+      </w:pPr>
+      <w:rPr>
+        <w:rFonts w:ascii="Wingdings" w:hAnsi="Wingdings" w:hint="default"/>
+      </w:rPr>
+    </w:lvl>
+    <w:lvl w:ilvl="3" w:tplc="041D0001" w:tentative="1">
+      <w:start w:val="1"/>
+      <w:numFmt w:val="bullet"/>
+      <w:lvlText w:val=""/>
+      <w:lvlJc w:val="left"/>
+      <w:pPr>
+        <w:ind w:left="2880" w:hanging="360"/>
+      </w:pPr>
+      <w:rPr>
+        <w:rFonts w:ascii="Symbol" w:hAnsi="Symbol" w:hint="default"/>
+      </w:rPr>
+    </w:lvl>
+    <w:lvl w:ilvl="4" w:tplc="041D0003" w:tentative="1">
+      <w:start w:val="1"/>
+      <w:numFmt w:val="bullet"/>
+      <w:lvlText w:val="o"/>
+      <w:lvlJc w:val="left"/>
+      <w:pPr>
+        <w:ind w:left="3600" w:hanging="360"/>
+      </w:pPr>
+      <w:rPr>
+        <w:rFonts w:ascii="Courier New" w:hAnsi="Courier New" w:cs="Courier New" w:hint="default"/>
+      </w:rPr>
+    </w:lvl>
+    <w:lvl w:ilvl="5" w:tplc="041D0005" w:tentative="1">
+      <w:start w:val="1"/>
+      <w:numFmt w:val="bullet"/>
+      <w:lvlText w:val=""/>
+      <w:lvlJc w:val="left"/>
+      <w:pPr>
+        <w:ind w:left="4320" w:hanging="360"/>
+      </w:pPr>
+      <w:rPr>
+        <w:rFonts w:ascii="Wingdings" w:hAnsi="Wingdings" w:hint="default"/>
+      </w:rPr>
+    </w:lvl>
+    <w:lvl w:ilvl="6" w:tplc="041D0001" w:tentative="1">
+      <w:start w:val="1"/>
+      <w:numFmt w:val="bullet"/>
+      <w:lvlText w:val=""/>
+      <w:lvlJc w:val="left"/>
+      <w:pPr>
+        <w:ind w:left="5040" w:hanging="360"/>
+      </w:pPr>
+      <w:rPr>
+        <w:rFonts w:ascii="Symbol" w:hAnsi="Symbol" w:hint="default"/>
+      </w:rPr>
+    </w:lvl>
+    <w:lvl w:ilvl="7" w:tplc="041D0003" w:tentative="1">
+      <w:start w:val="1"/>
+      <w:numFmt w:val="bullet"/>
+      <w:lvlText w:val="o"/>
+      <w:lvlJc w:val="left"/>
+      <w:pPr>
+        <w:ind w:left="5760" w:hanging="360"/>
+      </w:pPr>
+      <w:rPr>
+        <w:rFonts w:ascii="Courier New" w:hAnsi="Courier New" w:cs="Courier New" w:hint="default"/>
+      </w:rPr>
+    </w:lvl>
+    <w:lvl w:ilvl="8" w:tplc="041D0005" w:tentative="1">
+      <w:start w:val="1"/>
+      <w:numFmt w:val="bullet"/>
+      <w:lvlText w:val=""/>
+      <w:lvlJc w:val="left"/>
+      <w:pPr>
+        <w:ind w:left="6480" w:hanging="360"/>
+      </w:pPr>
+      <w:rPr>
+        <w:rFonts w:ascii="Wingdings" w:hAnsi="Wingdings" w:hint="default"/>
+      </w:rPr>
+    </w:lvl>
+  </w:abstractNum>
+  <w:abstractNum w:abstractNumId="3">
     <w:nsid w:val="7D7E0EE7"/>
     <w:multiLevelType w:val="hybridMultilevel"/>
     <w:tmpl w:val="ED186F46"/>
@@ -3978,14 +5301,133 @@
       </w:rPr>
     </w:lvl>
   </w:abstractNum>
+  <w:abstractNum w:abstractNumId="4">
+    <w:nsid w:val="7F4432CC"/>
+    <w:multiLevelType w:val="hybridMultilevel"/>
+    <w:tmpl w:val="E9C25A06"/>
+    <w:lvl w:ilvl="0" w:tplc="041D0001">
+      <w:start w:val="1"/>
+      <w:numFmt w:val="bullet"/>
+      <w:lvlText w:val=""/>
+      <w:lvlJc w:val="left"/>
+      <w:pPr>
+        <w:ind w:left="720" w:hanging="360"/>
+      </w:pPr>
+      <w:rPr>
+        <w:rFonts w:ascii="Symbol" w:hAnsi="Symbol" w:hint="default"/>
+      </w:rPr>
+    </w:lvl>
+    <w:lvl w:ilvl="1" w:tplc="041D0003" w:tentative="1">
+      <w:start w:val="1"/>
+      <w:numFmt w:val="bullet"/>
+      <w:lvlText w:val="o"/>
+      <w:lvlJc w:val="left"/>
+      <w:pPr>
+        <w:ind w:left="1440" w:hanging="360"/>
+      </w:pPr>
+      <w:rPr>
+        <w:rFonts w:ascii="Courier New" w:hAnsi="Courier New" w:cs="Courier New" w:hint="default"/>
+      </w:rPr>
+    </w:lvl>
+    <w:lvl w:ilvl="2" w:tplc="041D0005" w:tentative="1">
+      <w:start w:val="1"/>
+      <w:numFmt w:val="bullet"/>
+      <w:lvlText w:val=""/>
+      <w:lvlJc w:val="left"/>
+      <w:pPr>
+        <w:ind w:left="2160" w:hanging="360"/>
+      </w:pPr>
+      <w:rPr>
+        <w:rFonts w:ascii="Wingdings" w:hAnsi="Wingdings" w:hint="default"/>
+      </w:rPr>
+    </w:lvl>
+    <w:lvl w:ilvl="3" w:tplc="041D0001" w:tentative="1">
+      <w:start w:val="1"/>
+      <w:numFmt w:val="bullet"/>
+      <w:lvlText w:val=""/>
+      <w:lvlJc w:val="left"/>
+      <w:pPr>
+        <w:ind w:left="2880" w:hanging="360"/>
+      </w:pPr>
+      <w:rPr>
+        <w:rFonts w:ascii="Symbol" w:hAnsi="Symbol" w:hint="default"/>
+      </w:rPr>
+    </w:lvl>
+    <w:lvl w:ilvl="4" w:tplc="041D0003" w:tentative="1">
+      <w:start w:val="1"/>
+      <w:numFmt w:val="bullet"/>
+      <w:lvlText w:val="o"/>
+      <w:lvlJc w:val="left"/>
+      <w:pPr>
+        <w:ind w:left="3600" w:hanging="360"/>
+      </w:pPr>
+      <w:rPr>
+        <w:rFonts w:ascii="Courier New" w:hAnsi="Courier New" w:cs="Courier New" w:hint="default"/>
+      </w:rPr>
+    </w:lvl>
+    <w:lvl w:ilvl="5" w:tplc="041D0005" w:tentative="1">
+      <w:start w:val="1"/>
+      <w:numFmt w:val="bullet"/>
+      <w:lvlText w:val=""/>
+      <w:lvlJc w:val="left"/>
+      <w:pPr>
+        <w:ind w:left="4320" w:hanging="360"/>
+      </w:pPr>
+      <w:rPr>
+        <w:rFonts w:ascii="Wingdings" w:hAnsi="Wingdings" w:hint="default"/>
+      </w:rPr>
+    </w:lvl>
+    <w:lvl w:ilvl="6" w:tplc="041D0001" w:tentative="1">
+      <w:start w:val="1"/>
+      <w:numFmt w:val="bullet"/>
+      <w:lvlText w:val=""/>
+      <w:lvlJc w:val="left"/>
+      <w:pPr>
+        <w:ind w:left="5040" w:hanging="360"/>
+      </w:pPr>
+      <w:rPr>
+        <w:rFonts w:ascii="Symbol" w:hAnsi="Symbol" w:hint="default"/>
+      </w:rPr>
+    </w:lvl>
+    <w:lvl w:ilvl="7" w:tplc="041D0003" w:tentative="1">
+      <w:start w:val="1"/>
+      <w:numFmt w:val="bullet"/>
+      <w:lvlText w:val="o"/>
+      <w:lvlJc w:val="left"/>
+      <w:pPr>
+        <w:ind w:left="5760" w:hanging="360"/>
+      </w:pPr>
+      <w:rPr>
+        <w:rFonts w:ascii="Courier New" w:hAnsi="Courier New" w:cs="Courier New" w:hint="default"/>
+      </w:rPr>
+    </w:lvl>
+    <w:lvl w:ilvl="8" w:tplc="041D0005" w:tentative="1">
+      <w:start w:val="1"/>
+      <w:numFmt w:val="bullet"/>
+      <w:lvlText w:val=""/>
+      <w:lvlJc w:val="left"/>
+      <w:pPr>
+        <w:ind w:left="6480" w:hanging="360"/>
+      </w:pPr>
+      <w:rPr>
+        <w:rFonts w:ascii="Wingdings" w:hAnsi="Wingdings" w:hint="default"/>
+      </w:rPr>
+    </w:lvl>
+  </w:abstractNum>
   <w:num w:numId="1">
-    <w:abstractNumId w:val="2"/>
+    <w:abstractNumId w:val="3"/>
   </w:num>
   <w:num w:numId="2">
     <w:abstractNumId w:val="1"/>
   </w:num>
   <w:num w:numId="3">
     <w:abstractNumId w:val="0"/>
+  </w:num>
+  <w:num w:numId="4">
+    <w:abstractNumId w:val="2"/>
+  </w:num>
+  <w:num w:numId="5">
+    <w:abstractNumId w:val="4"/>
   </w:num>
 </w:numbering>
 </file>
@@ -5054,7 +6496,7 @@
 </file>
 
 <file path=customXml/itemProps1.xml><?xml version="1.0" encoding="utf-8"?>
-<ds:datastoreItem xmlns:ds="http://schemas.openxmlformats.org/officeDocument/2006/customXml" ds:itemID="{00BD8562-6F4B-4673-A681-1B3D133DBD4B}">
+<ds:datastoreItem xmlns:ds="http://schemas.openxmlformats.org/officeDocument/2006/customXml" ds:itemID="{F0DFED63-AE67-4FF2-A830-BBE2389ECE21}">
   <ds:schemaRefs>
     <ds:schemaRef ds:uri="http://schemas.openxmlformats.org/officeDocument/2006/bibliography"/>
   </ds:schemaRefs>

--- a/Docs/DV1435 L4 Final Final Report.docx
+++ b/Docs/DV1435 L4 Final Final Report.docx
@@ -26,18 +26,8 @@
         <w:t>Thomas Sievert, Martin Säll</w:t>
       </w:r>
       <w:r>
-        <w:t xml:space="preserve">, Lars </w:t>
-      </w:r>
-      <w:proofErr w:type="spellStart"/>
-      <w:proofErr w:type="gramStart"/>
-      <w:r>
-        <w:t>Woxberg</w:t>
-      </w:r>
-      <w:proofErr w:type="spellEnd"/>
-      <w:r>
-        <w:t xml:space="preserve"> ,</w:t>
-      </w:r>
-      <w:proofErr w:type="gramEnd"/>
+        <w:t>, Lars Woxberg ,</w:t>
+      </w:r>
       <w:r>
         <w:t>Kim Restad &amp;</w:t>
       </w:r>
@@ -722,33 +712,11 @@
           <w:lang w:val="en-US"/>
         </w:rPr>
       </w:pPr>
-      <w:proofErr w:type="spellStart"/>
-      <w:r>
-        <w:rPr>
-          <w:lang w:val="en-US"/>
-        </w:rPr>
-        <w:t>Pacman</w:t>
-      </w:r>
-      <w:proofErr w:type="spellEnd"/>
-      <w:r>
-        <w:rPr>
-          <w:lang w:val="en-US"/>
-        </w:rPr>
-        <w:t xml:space="preserve">::Reloaded is a 3D rendition of the timeless classic </w:t>
-      </w:r>
-      <w:proofErr w:type="spellStart"/>
-      <w:r>
-        <w:rPr>
-          <w:lang w:val="en-US"/>
-        </w:rPr>
-        <w:t>Pacman</w:t>
-      </w:r>
-      <w:proofErr w:type="spellEnd"/>
-      <w:r>
-        <w:rPr>
-          <w:lang w:val="en-US"/>
-        </w:rPr>
-        <w:t xml:space="preserve">. </w:t>
+      <w:r>
+        <w:rPr>
+          <w:lang w:val="en-US"/>
+        </w:rPr>
+        <w:t xml:space="preserve">Pacman::Reloaded is a 3D rendition of the timeless classic Pacman. </w:t>
       </w:r>
     </w:p>
     <w:p>
@@ -773,21 +741,7 @@
         <w:rPr>
           <w:lang w:val="en-US"/>
         </w:rPr>
-        <w:t xml:space="preserve"> options: Play the game, view the </w:t>
-      </w:r>
-      <w:proofErr w:type="spellStart"/>
-      <w:r>
-        <w:rPr>
-          <w:lang w:val="en-US"/>
-        </w:rPr>
-        <w:t>highscore</w:t>
-      </w:r>
-      <w:proofErr w:type="spellEnd"/>
-      <w:r>
-        <w:rPr>
-          <w:lang w:val="en-US"/>
-        </w:rPr>
-        <w:t xml:space="preserve">, </w:t>
+        <w:t xml:space="preserve"> options: Play the game, view the highscore, </w:t>
       </w:r>
       <w:r>
         <w:rPr>
@@ -799,55 +753,13 @@
         <w:rPr>
           <w:lang w:val="en-US"/>
         </w:rPr>
-        <w:t xml:space="preserve">and quit the game. The game has a set number of stages for </w:t>
-      </w:r>
-      <w:proofErr w:type="spellStart"/>
-      <w:r>
-        <w:rPr>
-          <w:lang w:val="en-US"/>
-        </w:rPr>
-        <w:t>Pacman</w:t>
-      </w:r>
-      <w:proofErr w:type="spellEnd"/>
-      <w:r>
-        <w:rPr>
-          <w:lang w:val="en-US"/>
-        </w:rPr>
-        <w:t xml:space="preserve"> to go through</w:t>
-      </w:r>
-      <w:r>
-        <w:rPr>
-          <w:lang w:val="en-US"/>
-        </w:rPr>
-        <w:t xml:space="preserve">. When he has finished them all, he is sent back to the first stage, on a slightly harder difficulty. Thus, the game goes on indefinitely, or until </w:t>
-      </w:r>
-      <w:proofErr w:type="spellStart"/>
-      <w:r>
-        <w:rPr>
-          <w:lang w:val="en-US"/>
-        </w:rPr>
-        <w:t>Pacman</w:t>
-      </w:r>
-      <w:proofErr w:type="spellEnd"/>
-      <w:r>
-        <w:rPr>
-          <w:lang w:val="en-US"/>
-        </w:rPr>
-        <w:t xml:space="preserve"> dies. When the game is over, the player might be registered to the </w:t>
-      </w:r>
-      <w:proofErr w:type="spellStart"/>
-      <w:r>
-        <w:rPr>
-          <w:lang w:val="en-US"/>
-        </w:rPr>
-        <w:t>highscore</w:t>
-      </w:r>
-      <w:proofErr w:type="spellEnd"/>
-      <w:r>
-        <w:rPr>
-          <w:lang w:val="en-US"/>
-        </w:rPr>
-        <w:t xml:space="preserve"> list.</w:t>
+        <w:t>and quit the game. The game has a set number of stages for Pacman to go through</w:t>
+      </w:r>
+      <w:r>
+        <w:rPr>
+          <w:lang w:val="en-US"/>
+        </w:rPr>
+        <w:t>. When he has finished them all, he is sent back to the first stage, on a slightly harder difficulty. Thus, the game goes on indefinitely, or until Pacman dies. When the game is over, the player might be registered to the highscore list.</w:t>
       </w:r>
       <w:r>
         <w:rPr>
@@ -855,46 +767,24 @@
         </w:rPr>
         <w:t xml:space="preserve"> </w:t>
       </w:r>
-      <w:proofErr w:type="spellStart"/>
-      <w:r>
-        <w:rPr>
-          <w:lang w:val="en-US"/>
-        </w:rPr>
-        <w:t>Pacman</w:t>
-      </w:r>
-      <w:proofErr w:type="spellEnd"/>
-      <w:r>
-        <w:rPr>
-          <w:lang w:val="en-US"/>
-        </w:rPr>
-        <w:t>::Reloaded is developed on Windows for Windows PCs with Direct3D10 compatibility.</w:t>
-      </w:r>
-    </w:p>
-    <w:p>
-      <w:pPr>
-        <w:rPr>
-          <w:lang w:val="en-US"/>
-        </w:rPr>
-      </w:pPr>
-      <w:r>
-        <w:rPr>
-          <w:lang w:val="en-US"/>
-        </w:rPr>
-        <w:t xml:space="preserve">Each level has a certain amount of pellets spread out, and the goal is for </w:t>
-      </w:r>
-      <w:proofErr w:type="spellStart"/>
-      <w:r>
-        <w:rPr>
-          <w:lang w:val="en-US"/>
-        </w:rPr>
-        <w:t>Pacman</w:t>
-      </w:r>
-      <w:proofErr w:type="spellEnd"/>
-      <w:r>
-        <w:rPr>
-          <w:lang w:val="en-US"/>
-        </w:rPr>
-        <w:t xml:space="preserve"> to eat all of them while at the same time avoiding the dreaded ghosts</w:t>
+      <w:r>
+        <w:rPr>
+          <w:lang w:val="en-US"/>
+        </w:rPr>
+        <w:t>Pacman::Reloaded is developed on Windows for Windows PCs with Direct3D10 compatibility.</w:t>
+      </w:r>
+    </w:p>
+    <w:p>
+      <w:pPr>
+        <w:rPr>
+          <w:lang w:val="en-US"/>
+        </w:rPr>
+      </w:pPr>
+      <w:r>
+        <w:rPr>
+          <w:lang w:val="en-US"/>
+        </w:rPr>
+        <w:t>Each level has a certain amount of pellets spread out, and the goal is for Pacman to eat all of them while at the same time avoiding the dreaded ghosts</w:t>
       </w:r>
       <w:r>
         <w:rPr>
@@ -921,102 +811,24 @@
           <w:lang w:val="en-US"/>
         </w:rPr>
       </w:pPr>
-      <w:proofErr w:type="spellStart"/>
-      <w:r>
-        <w:rPr>
-          <w:lang w:val="en-US"/>
-        </w:rPr>
-        <w:t>Pacman</w:t>
-      </w:r>
-      <w:proofErr w:type="spellEnd"/>
-      <w:r>
-        <w:rPr>
-          <w:lang w:val="en-US"/>
-        </w:rPr>
-        <w:t xml:space="preserve"> moves around in a simple manner: in one of four directions. He can turn corners, or turn around on the spot, but he can never stand still. The same rules apply to the ghosts. Whenever </w:t>
-      </w:r>
-      <w:proofErr w:type="spellStart"/>
-      <w:r>
-        <w:rPr>
-          <w:lang w:val="en-US"/>
-        </w:rPr>
-        <w:t>Pacman</w:t>
-      </w:r>
-      <w:proofErr w:type="spellEnd"/>
-      <w:r>
-        <w:rPr>
-          <w:lang w:val="en-US"/>
-        </w:rPr>
-        <w:t xml:space="preserve"> finds himself on a tile where there is a pellet, he eats it, and gains some points. If, however, he finds himself on the same tile as a ghost, he dies. </w:t>
-      </w:r>
-    </w:p>
-    <w:p>
-      <w:pPr>
-        <w:rPr>
-          <w:lang w:val="en-US"/>
-        </w:rPr>
-      </w:pPr>
-      <w:r>
-        <w:rPr>
-          <w:lang w:val="en-US"/>
-        </w:rPr>
-        <w:t xml:space="preserve">There are a few special pellets, called "power pellets" that make </w:t>
-      </w:r>
-      <w:proofErr w:type="spellStart"/>
-      <w:r>
-        <w:rPr>
-          <w:lang w:val="en-US"/>
-        </w:rPr>
-        <w:t>Pacman</w:t>
-      </w:r>
-      <w:proofErr w:type="spellEnd"/>
-      <w:r>
-        <w:rPr>
-          <w:lang w:val="en-US"/>
-        </w:rPr>
-        <w:t xml:space="preserve"> invincible and able to eat his enemies for a limited period of time. There may also appear a fruit occasionally, which gives </w:t>
-      </w:r>
-      <w:proofErr w:type="spellStart"/>
-      <w:r>
-        <w:rPr>
-          <w:lang w:val="en-US"/>
-        </w:rPr>
-        <w:t>Pacman</w:t>
-      </w:r>
-      <w:proofErr w:type="spellEnd"/>
-      <w:r>
-        <w:rPr>
-          <w:lang w:val="en-US"/>
-        </w:rPr>
-        <w:t xml:space="preserve"> a large amount of points. If he has not eaten all the pellets within a certain period of time, </w:t>
-      </w:r>
-      <w:proofErr w:type="spellStart"/>
-      <w:r>
-        <w:rPr>
-          <w:lang w:val="en-US"/>
-        </w:rPr>
-        <w:t>Pacman</w:t>
-      </w:r>
-      <w:proofErr w:type="spellEnd"/>
-      <w:r>
-        <w:rPr>
-          <w:lang w:val="en-US"/>
-        </w:rPr>
-        <w:t xml:space="preserve"> dies. The game goes on until he has died three times. If the player has managed to collect a high enough score, he can enter his name on the </w:t>
-      </w:r>
-      <w:proofErr w:type="spellStart"/>
-      <w:r>
-        <w:rPr>
-          <w:lang w:val="en-US"/>
-        </w:rPr>
-        <w:t>highscore</w:t>
-      </w:r>
-      <w:proofErr w:type="spellEnd"/>
-      <w:r>
-        <w:rPr>
-          <w:lang w:val="en-US"/>
-        </w:rPr>
-        <w:t xml:space="preserve"> board.</w:t>
+      <w:r>
+        <w:rPr>
+          <w:lang w:val="en-US"/>
+        </w:rPr>
+        <w:t xml:space="preserve">Pacman moves around in a simple manner: in one of four directions. He can turn corners, or turn around on the spot, but he can never stand still. The same rules apply to the ghosts. Whenever Pacman finds himself on a tile where there is a pellet, he eats it, and gains some points. If, however, he finds himself on the same tile as a ghost, he dies. </w:t>
+      </w:r>
+    </w:p>
+    <w:p>
+      <w:pPr>
+        <w:rPr>
+          <w:lang w:val="en-US"/>
+        </w:rPr>
+      </w:pPr>
+      <w:r>
+        <w:rPr>
+          <w:lang w:val="en-US"/>
+        </w:rPr>
+        <w:t>There are a few special pellets, called "power pellets" that make Pacman invincible and able to eat his enemies for a limited period of time. There may also appear a fruit occasionally, which gives Pacman a large amount of points. If he has not eaten all the pellets within a certain period of time, Pacman dies. The game goes on until he has died three times. If the player has managed to collect a high enough score, he can enter his name on the highscore board.</w:t>
       </w:r>
     </w:p>
     <w:p>
@@ -1178,23 +990,7 @@
         <w:rPr>
           <w:lang w:val="en-US"/>
         </w:rPr>
-        <w:t xml:space="preserve">), the Model package is completely independent, only exposing an interface for the data and the events relevant to the view. The View package also functions as a controller, updating the Model from the </w:t>
-      </w:r>
-      <w:proofErr w:type="spellStart"/>
-      <w:proofErr w:type="gramStart"/>
-      <w:r>
-        <w:rPr>
-          <w:lang w:val="en-US"/>
-        </w:rPr>
-        <w:t>Ingame</w:t>
-      </w:r>
-      <w:proofErr w:type="spellEnd"/>
-      <w:proofErr w:type="gramEnd"/>
-      <w:r>
-        <w:rPr>
-          <w:lang w:val="en-US"/>
-        </w:rPr>
-        <w:t xml:space="preserve"> screen component.</w:t>
+        <w:t>), the Model package is completely independent, only exposing an interface for the data and the events relevant to the view. The View package also functions as a controller, updating the Model from the Ingame screen component.</w:t>
       </w:r>
     </w:p>
     <w:p>
@@ -1312,14 +1108,12 @@
           <w:lang w:val="en-US"/>
         </w:rPr>
       </w:pPr>
-      <w:proofErr w:type="spellStart"/>
       <w:r>
         <w:rPr>
           <w:lang w:val="en-US"/>
         </w:rPr>
         <w:t>ApplicationWindow</w:t>
       </w:r>
-      <w:proofErr w:type="spellEnd"/>
       <w:r>
         <w:rPr>
           <w:lang w:val="en-US"/>
@@ -1376,14 +1170,12 @@
           <w:lang w:val="en-US"/>
         </w:rPr>
       </w:pPr>
-      <w:proofErr w:type="spellStart"/>
       <w:r>
         <w:rPr>
           <w:lang w:val="en-US"/>
         </w:rPr>
         <w:t>VertexBuffer</w:t>
       </w:r>
-      <w:proofErr w:type="spellEnd"/>
       <w:r>
         <w:rPr>
           <w:lang w:val="en-US"/>
@@ -1421,53 +1213,12 @@
         </w:rPr>
         <w:br/>
       </w:r>
-      <w:proofErr w:type="gramStart"/>
       <w:r>
         <w:rPr>
           <w:i/>
           <w:lang w:val="en-US"/>
         </w:rPr>
-        <w:t>An</w:t>
-      </w:r>
-      <w:proofErr w:type="gramEnd"/>
-      <w:r>
-        <w:rPr>
-          <w:i/>
-          <w:lang w:val="en-US"/>
-        </w:rPr>
-        <w:t xml:space="preserve"> abstraction to handle effect (.</w:t>
-      </w:r>
-      <w:proofErr w:type="spellStart"/>
-      <w:r>
-        <w:rPr>
-          <w:i/>
-          <w:lang w:val="en-US"/>
-        </w:rPr>
-        <w:t>fx</w:t>
-      </w:r>
-      <w:proofErr w:type="spellEnd"/>
-      <w:r>
-        <w:rPr>
-          <w:i/>
-          <w:lang w:val="en-US"/>
-        </w:rPr>
-        <w:t xml:space="preserve">) files, i.e. </w:t>
-      </w:r>
-      <w:proofErr w:type="spellStart"/>
-      <w:r>
-        <w:rPr>
-          <w:i/>
-          <w:lang w:val="en-US"/>
-        </w:rPr>
-        <w:t>shaders</w:t>
-      </w:r>
-      <w:proofErr w:type="spellEnd"/>
-      <w:r>
-        <w:rPr>
-          <w:i/>
-          <w:lang w:val="en-US"/>
-        </w:rPr>
-        <w:t>.</w:t>
+        <w:t>An abstraction to handle effect (.fx) files, i.e. shaders.</w:t>
       </w:r>
     </w:p>
     <w:p>
@@ -1493,21 +1244,12 @@
         </w:rPr>
         <w:br/>
       </w:r>
-      <w:proofErr w:type="gramStart"/>
       <w:r>
         <w:rPr>
           <w:i/>
           <w:lang w:val="en-US"/>
         </w:rPr>
-        <w:t>A</w:t>
-      </w:r>
-      <w:proofErr w:type="gramEnd"/>
-      <w:r>
-        <w:rPr>
-          <w:i/>
-          <w:lang w:val="en-US"/>
-        </w:rPr>
-        <w:t xml:space="preserve"> subcomponent to the Technique class. One Technique may consist of many passes.</w:t>
+        <w:t>A subcomponent to the Technique class. One Technique may consist of many passes.</w:t>
       </w:r>
     </w:p>
     <w:p>
@@ -1666,14 +1408,12 @@
           <w:lang w:val="en-US"/>
         </w:rPr>
       </w:pPr>
-      <w:proofErr w:type="spellStart"/>
       <w:r>
         <w:rPr>
           <w:lang w:val="en-US"/>
         </w:rPr>
         <w:t>ResourceManager</w:t>
       </w:r>
-      <w:proofErr w:type="spellEnd"/>
       <w:r>
         <w:rPr>
           <w:lang w:val="en-US"/>
@@ -1685,23 +1425,7 @@
           <w:i/>
           <w:lang w:val="en-US"/>
         </w:rPr>
-        <w:t xml:space="preserve">Holds references to resources of a specific type. This is a </w:t>
-      </w:r>
-      <w:proofErr w:type="spellStart"/>
-      <w:r>
-        <w:rPr>
-          <w:i/>
-          <w:lang w:val="en-US"/>
-        </w:rPr>
-        <w:t>templated</w:t>
-      </w:r>
-      <w:proofErr w:type="spellEnd"/>
-      <w:r>
-        <w:rPr>
-          <w:i/>
-          <w:lang w:val="en-US"/>
-        </w:rPr>
-        <w:t xml:space="preserve"> singleton class. Thanks to this, resources are easily available in any part of the project, should they be needed.</w:t>
+        <w:t>Holds references to resources of a specific type. This is a templated singleton class. Thanks to this, resources are easily available in any part of the project, should they be needed.</w:t>
       </w:r>
     </w:p>
     <w:p>
@@ -1727,21 +1451,12 @@
         </w:rPr>
         <w:br/>
       </w:r>
-      <w:proofErr w:type="gramStart"/>
       <w:r>
         <w:rPr>
           <w:i/>
           <w:lang w:val="en-US"/>
         </w:rPr>
-        <w:t>Plays</w:t>
-      </w:r>
-      <w:proofErr w:type="gramEnd"/>
-      <w:r>
-        <w:rPr>
-          <w:i/>
-          <w:lang w:val="en-US"/>
-        </w:rPr>
-        <w:t xml:space="preserve"> a sound.</w:t>
+        <w:t>Plays a sound.</w:t>
       </w:r>
     </w:p>
     <w:p>
@@ -1767,21 +1482,12 @@
         </w:rPr>
         <w:br/>
       </w:r>
-      <w:proofErr w:type="gramStart"/>
       <w:r>
         <w:rPr>
           <w:i/>
           <w:lang w:val="en-US"/>
         </w:rPr>
-        <w:t>Plays</w:t>
-      </w:r>
-      <w:proofErr w:type="gramEnd"/>
-      <w:r>
-        <w:rPr>
-          <w:i/>
-          <w:lang w:val="en-US"/>
-        </w:rPr>
-        <w:t xml:space="preserve"> a sound from a certain position in a 3D scene.</w:t>
+        <w:t>Plays a sound from a certain position in a 3D scene.</w:t>
       </w:r>
     </w:p>
     <w:p>
@@ -1795,14 +1501,12 @@
           <w:lang w:val="en-US"/>
         </w:rPr>
       </w:pPr>
-      <w:proofErr w:type="spellStart"/>
       <w:r>
         <w:rPr>
           <w:lang w:val="en-US"/>
         </w:rPr>
         <w:t>StaticModelData</w:t>
       </w:r>
-      <w:proofErr w:type="spellEnd"/>
       <w:r>
         <w:rPr>
           <w:lang w:val="en-US"/>
@@ -1814,23 +1518,7 @@
           <w:i/>
           <w:lang w:val="en-US"/>
         </w:rPr>
-        <w:t xml:space="preserve">A </w:t>
-      </w:r>
-      <w:proofErr w:type="spellStart"/>
-      <w:r>
-        <w:rPr>
-          <w:i/>
-          <w:lang w:val="en-US"/>
-        </w:rPr>
-        <w:t>struct</w:t>
-      </w:r>
-      <w:proofErr w:type="spellEnd"/>
-      <w:r>
-        <w:rPr>
-          <w:i/>
-          <w:lang w:val="en-US"/>
-        </w:rPr>
-        <w:t>-like class that contains the mesh data for a 3D object.</w:t>
+        <w:t>A struct-like class that contains the mesh data for a 3D object.</w:t>
       </w:r>
     </w:p>
     <w:p>
@@ -1856,21 +1544,12 @@
         </w:rPr>
         <w:br/>
       </w:r>
-      <w:proofErr w:type="gramStart"/>
       <w:r>
         <w:rPr>
           <w:i/>
           <w:lang w:val="en-US"/>
         </w:rPr>
-        <w:t>Holds</w:t>
-      </w:r>
-      <w:proofErr w:type="gramEnd"/>
-      <w:r>
-        <w:rPr>
-          <w:i/>
-          <w:lang w:val="en-US"/>
-        </w:rPr>
-        <w:t xml:space="preserve"> the material information for a 3D object.</w:t>
+        <w:t>Holds the material information for a 3D object.</w:t>
       </w:r>
     </w:p>
     <w:p>
@@ -1896,21 +1575,12 @@
         </w:rPr>
         <w:br/>
       </w:r>
-      <w:proofErr w:type="gramStart"/>
       <w:r>
         <w:rPr>
           <w:i/>
           <w:lang w:val="en-US"/>
         </w:rPr>
-        <w:t>Holds</w:t>
-      </w:r>
-      <w:proofErr w:type="gramEnd"/>
-      <w:r>
-        <w:rPr>
-          <w:i/>
-          <w:lang w:val="en-US"/>
-        </w:rPr>
-        <w:t xml:space="preserve"> a texture for a 3D object.</w:t>
+        <w:t>Holds a texture for a 3D object.</w:t>
       </w:r>
     </w:p>
     <w:p>
@@ -2031,7 +1701,6 @@
           <w:lang w:val="en-US"/>
         </w:rPr>
       </w:pPr>
-      <w:proofErr w:type="spellStart"/>
       <w:r>
         <w:rPr>
           <w:lang w:val="en-US"/>
@@ -2044,7 +1713,6 @@
         </w:rPr>
         <w:t>Animation</w:t>
       </w:r>
-      <w:proofErr w:type="spellEnd"/>
       <w:r>
         <w:rPr>
           <w:lang w:val="en-US"/>
@@ -2070,14 +1738,12 @@
           <w:lang w:val="en-US"/>
         </w:rPr>
       </w:pPr>
-      <w:proofErr w:type="spellStart"/>
       <w:r>
         <w:rPr>
           <w:lang w:val="en-US"/>
         </w:rPr>
         <w:t>ModelObj</w:t>
       </w:r>
-      <w:proofErr w:type="spellEnd"/>
       <w:r>
         <w:rPr>
           <w:lang w:val="en-US"/>
@@ -2089,23 +1755,7 @@
           <w:i/>
           <w:lang w:val="en-US"/>
         </w:rPr>
-        <w:t>A representation of a 3D model from an .</w:t>
-      </w:r>
-      <w:proofErr w:type="spellStart"/>
-      <w:r>
-        <w:rPr>
-          <w:i/>
-          <w:lang w:val="en-US"/>
-        </w:rPr>
-        <w:t>obj</w:t>
-      </w:r>
-      <w:proofErr w:type="spellEnd"/>
-      <w:r>
-        <w:rPr>
-          <w:i/>
-          <w:lang w:val="en-US"/>
-        </w:rPr>
-        <w:t xml:space="preserve"> file.</w:t>
+        <w:t>A representation of a 3D model from an .obj file.</w:t>
       </w:r>
     </w:p>
     <w:p>
@@ -2119,14 +1769,12 @@
           <w:lang w:val="en-US"/>
         </w:rPr>
       </w:pPr>
-      <w:proofErr w:type="spellStart"/>
       <w:r>
         <w:rPr>
           <w:lang w:val="en-US"/>
         </w:rPr>
         <w:t>ParticleSystem</w:t>
       </w:r>
-      <w:proofErr w:type="spellEnd"/>
       <w:r>
         <w:rPr>
           <w:lang w:val="en-US"/>
@@ -2164,21 +1812,12 @@
         </w:rPr>
         <w:br/>
       </w:r>
-      <w:proofErr w:type="gramStart"/>
       <w:r>
         <w:rPr>
           <w:i/>
           <w:lang w:val="en-US"/>
         </w:rPr>
-        <w:t>A</w:t>
-      </w:r>
-      <w:proofErr w:type="gramEnd"/>
-      <w:r>
-        <w:rPr>
-          <w:i/>
-          <w:lang w:val="en-US"/>
-        </w:rPr>
-        <w:t xml:space="preserve"> camera used to look at a 3D scene.</w:t>
+        <w:t>A camera used to look at a 3D scene.</w:t>
       </w:r>
     </w:p>
     <w:p>
@@ -2293,14 +1932,12 @@
           <w:lang w:val="en-US"/>
         </w:rPr>
       </w:pPr>
-      <w:proofErr w:type="spellStart"/>
       <w:r>
         <w:rPr>
           <w:lang w:val="en-US"/>
         </w:rPr>
         <w:t>PacmanGame</w:t>
       </w:r>
-      <w:proofErr w:type="spellEnd"/>
       <w:r>
         <w:rPr>
           <w:lang w:val="en-US"/>
@@ -2312,23 +1949,7 @@
           <w:i/>
           <w:lang w:val="en-US"/>
         </w:rPr>
-        <w:t xml:space="preserve">Main game </w:t>
-      </w:r>
-      <w:proofErr w:type="gramStart"/>
-      <w:r>
-        <w:rPr>
-          <w:i/>
-          <w:lang w:val="en-US"/>
-        </w:rPr>
-        <w:t>class,</w:t>
-      </w:r>
-      <w:proofErr w:type="gramEnd"/>
-      <w:r>
-        <w:rPr>
-          <w:i/>
-          <w:lang w:val="en-US"/>
-        </w:rPr>
-        <w:t xml:space="preserve"> runs the actual game loop.</w:t>
+        <w:t>Main game class, runs the actual game loop.</w:t>
       </w:r>
     </w:p>
     <w:p>
@@ -2343,35 +1964,24 @@
           <w:lang w:val="en-US"/>
         </w:rPr>
       </w:pPr>
-      <w:proofErr w:type="spellStart"/>
       <w:r>
         <w:rPr>
           <w:lang w:val="en-US"/>
         </w:rPr>
         <w:t>GameEventSubscriber</w:t>
       </w:r>
-      <w:proofErr w:type="spellEnd"/>
       <w:r>
         <w:rPr>
           <w:lang w:val="en-US"/>
         </w:rPr>
         <w:br/>
       </w:r>
-      <w:proofErr w:type="gramStart"/>
       <w:r>
         <w:rPr>
           <w:i/>
           <w:lang w:val="en-US"/>
         </w:rPr>
-        <w:t>An</w:t>
-      </w:r>
-      <w:proofErr w:type="gramEnd"/>
-      <w:r>
-        <w:rPr>
-          <w:i/>
-          <w:lang w:val="en-US"/>
-        </w:rPr>
-        <w:t xml:space="preserve"> interface used in the model package to notify the view of certain game-specific events.</w:t>
+        <w:t>An interface used in the model package to notify the view of certain game-specific events.</w:t>
       </w:r>
     </w:p>
     <w:p>
@@ -2397,21 +2007,12 @@
         </w:rPr>
         <w:br/>
       </w:r>
-      <w:proofErr w:type="gramStart"/>
       <w:r>
         <w:rPr>
           <w:i/>
           <w:lang w:val="en-US"/>
         </w:rPr>
-        <w:t>The</w:t>
-      </w:r>
-      <w:proofErr w:type="gramEnd"/>
-      <w:r>
-        <w:rPr>
-          <w:i/>
-          <w:lang w:val="en-US"/>
-        </w:rPr>
-        <w:t xml:space="preserve"> base class for the different game screens.</w:t>
+        <w:t>The base class for the different game screens.</w:t>
       </w:r>
     </w:p>
     <w:p>
@@ -2425,14 +2026,12 @@
           <w:lang w:val="en-US"/>
         </w:rPr>
       </w:pPr>
-      <w:proofErr w:type="spellStart"/>
       <w:r>
         <w:rPr>
           <w:lang w:val="en-US"/>
         </w:rPr>
         <w:t>MenuScreen</w:t>
       </w:r>
-      <w:proofErr w:type="spellEnd"/>
       <w:r>
         <w:rPr>
           <w:lang w:val="en-US"/>
@@ -2458,14 +2057,12 @@
           <w:lang w:val="en-US"/>
         </w:rPr>
       </w:pPr>
-      <w:proofErr w:type="spellStart"/>
       <w:r>
         <w:rPr>
           <w:lang w:val="en-US"/>
         </w:rPr>
         <w:t>HighscoreScreen</w:t>
       </w:r>
-      <w:proofErr w:type="spellEnd"/>
       <w:r>
         <w:rPr>
           <w:lang w:val="en-US"/>
@@ -2477,23 +2074,7 @@
           <w:i/>
           <w:lang w:val="en-US"/>
         </w:rPr>
-        <w:t xml:space="preserve">The </w:t>
-      </w:r>
-      <w:proofErr w:type="spellStart"/>
-      <w:r>
-        <w:rPr>
-          <w:i/>
-          <w:lang w:val="en-US"/>
-        </w:rPr>
-        <w:t>highscore</w:t>
-      </w:r>
-      <w:proofErr w:type="spellEnd"/>
-      <w:r>
-        <w:rPr>
-          <w:i/>
-          <w:lang w:val="en-US"/>
-        </w:rPr>
-        <w:t xml:space="preserve"> screen, meant to present the highest scores of past players. Can also insert a new entry into the list of scores.</w:t>
+        <w:t>The highscore screen, meant to present the highest scores of past players. Can also insert a new entry into the list of scores.</w:t>
       </w:r>
     </w:p>
     <w:p>
@@ -2507,14 +2088,12 @@
           <w:lang w:val="en-US"/>
         </w:rPr>
       </w:pPr>
-      <w:proofErr w:type="spellStart"/>
       <w:r>
         <w:rPr>
           <w:lang w:val="en-US"/>
         </w:rPr>
         <w:t>CreditsScreen</w:t>
       </w:r>
-      <w:proofErr w:type="spellEnd"/>
       <w:r>
         <w:rPr>
           <w:lang w:val="en-US"/>
@@ -2540,14 +2119,12 @@
           <w:lang w:val="en-US"/>
         </w:rPr>
       </w:pPr>
-      <w:proofErr w:type="spellStart"/>
       <w:r>
         <w:rPr>
           <w:lang w:val="en-US"/>
         </w:rPr>
         <w:t>IngameScreen</w:t>
       </w:r>
-      <w:proofErr w:type="spellEnd"/>
       <w:r>
         <w:rPr>
           <w:lang w:val="en-US"/>
@@ -2624,7 +2201,7 @@
           <w:rStyle w:val="FootnoteReference"/>
           <w:lang w:val="en-US"/>
         </w:rPr>
-        <w:footnoteReference w:id="1"/>
+        <w:footnoteReference w:id="2"/>
       </w:r>
     </w:p>
     <w:p>
@@ -2712,21 +2289,12 @@
         </w:rPr>
         <w:br/>
       </w:r>
-      <w:proofErr w:type="gramStart"/>
       <w:r>
         <w:rPr>
           <w:i/>
           <w:lang w:val="en-US"/>
         </w:rPr>
-        <w:t>A</w:t>
-      </w:r>
-      <w:proofErr w:type="gramEnd"/>
-      <w:r>
-        <w:rPr>
-          <w:i/>
-          <w:lang w:val="en-US"/>
-        </w:rPr>
-        <w:t xml:space="preserve"> table of data.</w:t>
+        <w:t>A table of data.</w:t>
       </w:r>
     </w:p>
     <w:p>
@@ -2803,14 +2371,12 @@
           <w:lang w:val="en-US"/>
         </w:rPr>
       </w:pPr>
-      <w:proofErr w:type="spellStart"/>
       <w:r>
         <w:rPr>
           <w:lang w:val="en-US"/>
         </w:rPr>
         <w:t>SpriteFont</w:t>
       </w:r>
-      <w:proofErr w:type="spellEnd"/>
       <w:r>
         <w:rPr>
           <w:lang w:val="en-US"/>
@@ -2836,14 +2402,12 @@
           <w:lang w:val="en-US"/>
         </w:rPr>
       </w:pPr>
-      <w:proofErr w:type="spellStart"/>
       <w:r>
         <w:rPr>
           <w:lang w:val="en-US"/>
         </w:rPr>
         <w:t>UISurface</w:t>
       </w:r>
-      <w:proofErr w:type="spellEnd"/>
       <w:r>
         <w:rPr>
           <w:lang w:val="en-US"/>
@@ -2855,23 +2419,7 @@
           <w:i/>
           <w:lang w:val="en-US"/>
         </w:rPr>
-        <w:t xml:space="preserve">A </w:t>
-      </w:r>
-      <w:proofErr w:type="spellStart"/>
-      <w:r>
-        <w:rPr>
-          <w:i/>
-          <w:lang w:val="en-US"/>
-        </w:rPr>
-        <w:t>UISurface</w:t>
-      </w:r>
-      <w:proofErr w:type="spellEnd"/>
-      <w:r>
-        <w:rPr>
-          <w:i/>
-          <w:lang w:val="en-US"/>
-        </w:rPr>
-        <w:t xml:space="preserve"> transforms sprites to the screen and allows rendering sprites within a defined area.</w:t>
+        <w:t>A UISurface transforms sprites to the screen and allows rendering sprites within a defined area.</w:t>
       </w:r>
     </w:p>
     <w:p>
@@ -2897,21 +2445,12 @@
         </w:rPr>
         <w:br/>
       </w:r>
-      <w:proofErr w:type="gramStart"/>
       <w:r>
         <w:rPr>
           <w:i/>
           <w:lang w:val="en-US"/>
         </w:rPr>
-        <w:t>A</w:t>
-      </w:r>
-      <w:proofErr w:type="gramEnd"/>
-      <w:r>
-        <w:rPr>
-          <w:i/>
-          <w:lang w:val="en-US"/>
-        </w:rPr>
-        <w:t xml:space="preserve"> map of the game, showing the level layout, where you are and optionally where the ghosts are. </w:t>
+        <w:t xml:space="preserve">A map of the game, showing the level layout, where you are and optionally where the ghosts are. </w:t>
       </w:r>
     </w:p>
     <w:p>
@@ -2975,21 +2514,12 @@
         </w:rPr>
         <w:br/>
       </w:r>
-      <w:proofErr w:type="gramStart"/>
       <w:r>
         <w:rPr>
           <w:i/>
           <w:lang w:val="en-US"/>
         </w:rPr>
-        <w:t>Draws</w:t>
-      </w:r>
-      <w:proofErr w:type="gramEnd"/>
-      <w:r>
-        <w:rPr>
-          <w:i/>
-          <w:lang w:val="en-US"/>
-        </w:rPr>
-        <w:t xml:space="preserve"> the tiles of the level, walls and floors.</w:t>
+        <w:t>Draws the tiles of the level, walls and floors.</w:t>
       </w:r>
     </w:p>
     <w:p>
@@ -3015,21 +2545,12 @@
         </w:rPr>
         <w:br/>
       </w:r>
-      <w:proofErr w:type="gramStart"/>
       <w:r>
         <w:rPr>
           <w:i/>
           <w:lang w:val="en-US"/>
         </w:rPr>
-        <w:t>Draws</w:t>
-      </w:r>
-      <w:proofErr w:type="gramEnd"/>
-      <w:r>
-        <w:rPr>
-          <w:i/>
-          <w:lang w:val="en-US"/>
-        </w:rPr>
-        <w:t xml:space="preserve"> a ghost, with an model and a particle system.</w:t>
+        <w:t>Draws a ghost, with an model and a particle system.</w:t>
       </w:r>
     </w:p>
     <w:p>
@@ -3043,14 +2564,12 @@
           <w:lang w:val="en-US"/>
         </w:rPr>
       </w:pPr>
-      <w:proofErr w:type="spellStart"/>
       <w:r>
         <w:rPr>
           <w:lang w:val="en-US"/>
         </w:rPr>
         <w:t>Pacman</w:t>
       </w:r>
-      <w:proofErr w:type="spellEnd"/>
       <w:r>
         <w:rPr>
           <w:lang w:val="en-US"/>
@@ -3062,23 +2581,7 @@
           <w:i/>
           <w:lang w:val="en-US"/>
         </w:rPr>
-        <w:t xml:space="preserve">Draws </w:t>
-      </w:r>
-      <w:proofErr w:type="spellStart"/>
-      <w:r>
-        <w:rPr>
-          <w:i/>
-          <w:lang w:val="en-US"/>
-        </w:rPr>
-        <w:t>Pacman</w:t>
-      </w:r>
-      <w:proofErr w:type="spellEnd"/>
-      <w:r>
-        <w:rPr>
-          <w:i/>
-          <w:lang w:val="en-US"/>
-        </w:rPr>
-        <w:t>, with an animation.</w:t>
+        <w:t>Draws Pacman, with an animation.</w:t>
       </w:r>
     </w:p>
     <w:p>
@@ -3143,7 +2646,7 @@
           <w:rStyle w:val="FootnoteReference"/>
           <w:lang w:val="en-US"/>
         </w:rPr>
-        <w:footnoteReference w:id="2"/>
+        <w:footnoteReference w:id="3"/>
       </w:r>
     </w:p>
     <w:p>
@@ -3157,14 +2660,12 @@
           <w:lang w:val="en-US"/>
         </w:rPr>
       </w:pPr>
-      <w:proofErr w:type="spellStart"/>
       <w:r>
         <w:rPr>
           <w:lang w:val="en-US"/>
         </w:rPr>
         <w:t>CameraController</w:t>
       </w:r>
-      <w:proofErr w:type="spellEnd"/>
       <w:r>
         <w:rPr>
           <w:lang w:val="en-US"/>
@@ -3190,14 +2691,12 @@
           <w:lang w:val="en-US"/>
         </w:rPr>
       </w:pPr>
-      <w:proofErr w:type="spellStart"/>
       <w:r>
         <w:rPr>
           <w:lang w:val="en-US"/>
         </w:rPr>
         <w:t>ChaseCamera</w:t>
       </w:r>
-      <w:proofErr w:type="spellEnd"/>
       <w:r>
         <w:rPr>
           <w:lang w:val="en-US"/>
@@ -3209,23 +2708,7 @@
           <w:i/>
           <w:lang w:val="en-US"/>
         </w:rPr>
-        <w:t xml:space="preserve">A camera controller, chases </w:t>
-      </w:r>
-      <w:proofErr w:type="spellStart"/>
-      <w:r>
-        <w:rPr>
-          <w:i/>
-          <w:lang w:val="en-US"/>
-        </w:rPr>
-        <w:t>Pacman's</w:t>
-      </w:r>
-      <w:proofErr w:type="spellEnd"/>
-      <w:r>
-        <w:rPr>
-          <w:i/>
-          <w:lang w:val="en-US"/>
-        </w:rPr>
-        <w:t xml:space="preserve"> position, and can be turned to look either forwards or backwards.</w:t>
+        <w:t>A camera controller, chases Pacman's position, and can be turned to look either forwards or backwards.</w:t>
       </w:r>
     </w:p>
     <w:p>
@@ -3239,14 +2722,12 @@
           <w:lang w:val="en-US"/>
         </w:rPr>
       </w:pPr>
-      <w:proofErr w:type="spellStart"/>
       <w:r>
         <w:rPr>
           <w:lang w:val="en-US"/>
         </w:rPr>
         <w:t>CinematicCamera</w:t>
       </w:r>
-      <w:proofErr w:type="spellEnd"/>
       <w:r>
         <w:rPr>
           <w:lang w:val="en-US"/>
@@ -3258,23 +2739,7 @@
           <w:i/>
           <w:lang w:val="en-US"/>
         </w:rPr>
-        <w:t xml:space="preserve">A camera controller designed to circle around </w:t>
-      </w:r>
-      <w:proofErr w:type="spellStart"/>
-      <w:r>
-        <w:rPr>
-          <w:i/>
-          <w:lang w:val="en-US"/>
-        </w:rPr>
-        <w:t>Pacman</w:t>
-      </w:r>
-      <w:proofErr w:type="spellEnd"/>
-      <w:r>
-        <w:rPr>
-          <w:i/>
-          <w:lang w:val="en-US"/>
-        </w:rPr>
-        <w:t>.</w:t>
+        <w:t>A camera controller designed to circle around Pacman.</w:t>
       </w:r>
     </w:p>
     <w:p>
@@ -3288,14 +2753,12 @@
           <w:lang w:val="en-US"/>
         </w:rPr>
       </w:pPr>
-      <w:proofErr w:type="spellStart"/>
       <w:r>
         <w:rPr>
           <w:lang w:val="en-US"/>
         </w:rPr>
         <w:t>DebugCamera</w:t>
       </w:r>
-      <w:proofErr w:type="spellEnd"/>
       <w:r>
         <w:rPr>
           <w:lang w:val="en-US"/>
@@ -3379,21 +2842,7 @@
         <w:rPr>
           <w:lang w:val="en-US"/>
         </w:rPr>
-        <w:t xml:space="preserve">The View package is the largest package in the system, responsible for all output to the user. This includes 2D rendering such as GUI and HUD elements, 3D rendering such as the actual </w:t>
-      </w:r>
-      <w:proofErr w:type="spellStart"/>
-      <w:r>
-        <w:rPr>
-          <w:lang w:val="en-US"/>
-        </w:rPr>
-        <w:t>Pacman</w:t>
-      </w:r>
-      <w:proofErr w:type="spellEnd"/>
-      <w:r>
-        <w:rPr>
-          <w:lang w:val="en-US"/>
-        </w:rPr>
-        <w:t xml:space="preserve"> game, and sound output, both in two and three dimensions.</w:t>
+        <w:t>The View package is the largest package in the system, responsible for all output to the user. This includes 2D rendering such as GUI and HUD elements, 3D rendering such as the actual Pacman game, and sound output, both in two and three dimensions.</w:t>
       </w:r>
       <w:r>
         <w:rPr>
@@ -3412,35 +2861,7 @@
         <w:rPr>
           <w:lang w:val="en-US"/>
         </w:rPr>
-        <w:t xml:space="preserve">The View package communicates with the Model package using the Observer pattern through the </w:t>
-      </w:r>
-      <w:proofErr w:type="spellStart"/>
-      <w:r>
-        <w:rPr>
-          <w:lang w:val="en-US"/>
-        </w:rPr>
-        <w:t>GameEventSubscriber</w:t>
-      </w:r>
-      <w:proofErr w:type="spellEnd"/>
-      <w:r>
-        <w:rPr>
-          <w:lang w:val="en-US"/>
-        </w:rPr>
-        <w:t xml:space="preserve"> interface, and also collects the remaining data necessary from an interface in Model called </w:t>
-      </w:r>
-      <w:proofErr w:type="spellStart"/>
-      <w:r>
-        <w:rPr>
-          <w:lang w:val="en-US"/>
-        </w:rPr>
-        <w:t>ModelDataInterface</w:t>
-      </w:r>
-      <w:proofErr w:type="spellEnd"/>
-      <w:r>
-        <w:rPr>
-          <w:lang w:val="en-US"/>
-        </w:rPr>
-        <w:t>.</w:t>
+        <w:t>The View package communicates with the Model package using the Observer pattern through the GameEventSubscriber interface, and also collects the remaining data necessary from an interface in Model called ModelDataInterface.</w:t>
       </w:r>
     </w:p>
     <w:p>
@@ -3490,37 +2911,12 @@
         </w:rPr>
         <w:br/>
       </w:r>
-      <w:proofErr w:type="gramStart"/>
       <w:r>
         <w:rPr>
           <w:i/>
           <w:lang w:val="en-US"/>
         </w:rPr>
-        <w:t>Contains</w:t>
-      </w:r>
-      <w:proofErr w:type="gramEnd"/>
-      <w:r>
-        <w:rPr>
-          <w:i/>
-          <w:lang w:val="en-US"/>
-        </w:rPr>
-        <w:t xml:space="preserve"> the classes concerning the logic of a </w:t>
-      </w:r>
-      <w:proofErr w:type="spellStart"/>
-      <w:r>
-        <w:rPr>
-          <w:i/>
-          <w:lang w:val="en-US"/>
-        </w:rPr>
-        <w:t>Pacman</w:t>
-      </w:r>
-      <w:proofErr w:type="spellEnd"/>
-      <w:r>
-        <w:rPr>
-          <w:i/>
-          <w:lang w:val="en-US"/>
-        </w:rPr>
-        <w:t xml:space="preserve"> game session.</w:t>
+        <w:t>Contains the classes concerning the logic of a Pacman game session.</w:t>
       </w:r>
     </w:p>
     <w:p>
@@ -3534,14 +2930,12 @@
           <w:lang w:val="en-US"/>
         </w:rPr>
       </w:pPr>
-      <w:proofErr w:type="spellStart"/>
       <w:r>
         <w:rPr>
           <w:lang w:val="en-US"/>
         </w:rPr>
         <w:t>GameplayHandler</w:t>
       </w:r>
-      <w:proofErr w:type="spellEnd"/>
       <w:r>
         <w:rPr>
           <w:lang w:val="en-US"/>
@@ -3567,14 +2961,12 @@
           <w:lang w:val="en-US"/>
         </w:rPr>
       </w:pPr>
-      <w:proofErr w:type="spellStart"/>
       <w:r>
         <w:rPr>
           <w:lang w:val="en-US"/>
         </w:rPr>
         <w:t>ModelDataInterface</w:t>
       </w:r>
-      <w:proofErr w:type="spellEnd"/>
       <w:r>
         <w:rPr>
           <w:lang w:val="en-US"/>
@@ -3600,35 +2992,24 @@
           <w:lang w:val="en-US"/>
         </w:rPr>
       </w:pPr>
-      <w:proofErr w:type="spellStart"/>
       <w:r>
         <w:rPr>
           <w:lang w:val="en-US"/>
         </w:rPr>
         <w:t>LevelHandler</w:t>
       </w:r>
-      <w:proofErr w:type="spellEnd"/>
       <w:r>
         <w:rPr>
           <w:lang w:val="en-US"/>
         </w:rPr>
         <w:br/>
       </w:r>
-      <w:proofErr w:type="gramStart"/>
       <w:r>
         <w:rPr>
           <w:i/>
           <w:lang w:val="en-US"/>
         </w:rPr>
-        <w:t>Handles</w:t>
-      </w:r>
-      <w:proofErr w:type="gramEnd"/>
-      <w:r>
-        <w:rPr>
-          <w:i/>
-          <w:lang w:val="en-US"/>
-        </w:rPr>
-        <w:t xml:space="preserve"> the progression through the levels.</w:t>
+        <w:t>Handles the progression through the levels.</w:t>
       </w:r>
     </w:p>
     <w:p>
@@ -3654,37 +3035,12 @@
         </w:rPr>
         <w:br/>
       </w:r>
-      <w:proofErr w:type="gramStart"/>
       <w:r>
         <w:rPr>
           <w:i/>
           <w:lang w:val="en-US"/>
         </w:rPr>
-        <w:t>Contains</w:t>
-      </w:r>
-      <w:proofErr w:type="gramEnd"/>
-      <w:r>
-        <w:rPr>
-          <w:i/>
-          <w:lang w:val="en-US"/>
-        </w:rPr>
-        <w:t xml:space="preserve"> the data of one level. Is able to load itself from a .</w:t>
-      </w:r>
-      <w:proofErr w:type="spellStart"/>
-      <w:r>
-        <w:rPr>
-          <w:i/>
-          <w:lang w:val="en-US"/>
-        </w:rPr>
-        <w:t>png</w:t>
-      </w:r>
-      <w:proofErr w:type="spellEnd"/>
-      <w:r>
-        <w:rPr>
-          <w:i/>
-          <w:lang w:val="en-US"/>
-        </w:rPr>
-        <w:t xml:space="preserve"> file.</w:t>
+        <w:t>Contains the data of one level. Is able to load itself from a .png file.</w:t>
       </w:r>
     </w:p>
     <w:p>
@@ -3710,37 +3066,12 @@
         </w:rPr>
         <w:br/>
       </w:r>
-      <w:proofErr w:type="gramStart"/>
       <w:r>
         <w:rPr>
           <w:i/>
           <w:lang w:val="en-US"/>
         </w:rPr>
-        <w:t>Handles</w:t>
-      </w:r>
-      <w:proofErr w:type="gramEnd"/>
-      <w:r>
-        <w:rPr>
-          <w:i/>
-          <w:lang w:val="en-US"/>
-        </w:rPr>
-        <w:t xml:space="preserve"> the movement and logic of </w:t>
-      </w:r>
-      <w:proofErr w:type="spellStart"/>
-      <w:r>
-        <w:rPr>
-          <w:i/>
-          <w:lang w:val="en-US"/>
-        </w:rPr>
-        <w:t>Pacman</w:t>
-      </w:r>
-      <w:proofErr w:type="spellEnd"/>
-      <w:r>
-        <w:rPr>
-          <w:i/>
-          <w:lang w:val="en-US"/>
-        </w:rPr>
-        <w:t>.</w:t>
+        <w:t>Handles the movement and logic of Pacman.</w:t>
       </w:r>
     </w:p>
     <w:p>
@@ -3766,21 +3097,12 @@
         </w:rPr>
         <w:br/>
       </w:r>
-      <w:proofErr w:type="gramStart"/>
       <w:r>
         <w:rPr>
           <w:i/>
           <w:lang w:val="en-US"/>
         </w:rPr>
-        <w:t>Handles</w:t>
-      </w:r>
-      <w:proofErr w:type="gramEnd"/>
-      <w:r>
-        <w:rPr>
-          <w:i/>
-          <w:lang w:val="en-US"/>
-        </w:rPr>
-        <w:t xml:space="preserve"> the fruit bonuses that sometimes appear in the game, with a timer.</w:t>
+        <w:t>Handles the fruit bonuses that sometimes appear in the game, with a timer.</w:t>
       </w:r>
     </w:p>
     <w:p>
@@ -3806,21 +3128,12 @@
         </w:rPr>
         <w:br/>
       </w:r>
-      <w:proofErr w:type="gramStart"/>
       <w:r>
         <w:rPr>
           <w:i/>
           <w:lang w:val="en-US"/>
         </w:rPr>
-        <w:t>Handles</w:t>
-      </w:r>
-      <w:proofErr w:type="gramEnd"/>
-      <w:r>
-        <w:rPr>
-          <w:i/>
-          <w:lang w:val="en-US"/>
-        </w:rPr>
-        <w:t xml:space="preserve"> the logic of the enemies in the game. Contains an AI object, which can be used to change the behavior with the strategy pattern.</w:t>
+        <w:t>Handles the logic of the enemies in the game. Contains an AI object, which can be used to change the behavior with the strategy pattern.</w:t>
       </w:r>
     </w:p>
     <w:p>
@@ -3865,14 +3178,12 @@
           <w:lang w:val="en-US"/>
         </w:rPr>
       </w:pPr>
-      <w:proofErr w:type="spellStart"/>
       <w:r>
         <w:rPr>
           <w:lang w:val="en-US"/>
         </w:rPr>
         <w:t>Blinky</w:t>
       </w:r>
-      <w:proofErr w:type="spellEnd"/>
       <w:r>
         <w:rPr>
           <w:lang w:val="en-US"/>
@@ -3884,23 +3195,7 @@
           <w:i/>
           <w:lang w:val="en-US"/>
         </w:rPr>
-        <w:t xml:space="preserve">Moves towards </w:t>
-      </w:r>
-      <w:proofErr w:type="spellStart"/>
-      <w:r>
-        <w:rPr>
-          <w:i/>
-          <w:lang w:val="en-US"/>
-        </w:rPr>
-        <w:t>Pacman's</w:t>
-      </w:r>
-      <w:proofErr w:type="spellEnd"/>
-      <w:r>
-        <w:rPr>
-          <w:i/>
-          <w:lang w:val="en-US"/>
-        </w:rPr>
-        <w:t xml:space="preserve"> actual position.</w:t>
+        <w:t>Moves towards Pacman's actual position.</w:t>
       </w:r>
     </w:p>
     <w:p>
@@ -3931,23 +3226,7 @@
           <w:i/>
           <w:lang w:val="en-US"/>
         </w:rPr>
-        <w:t xml:space="preserve">Attempts to move in front of </w:t>
-      </w:r>
-      <w:proofErr w:type="spellStart"/>
-      <w:r>
-        <w:rPr>
-          <w:i/>
-          <w:lang w:val="en-US"/>
-        </w:rPr>
-        <w:t>Pacman</w:t>
-      </w:r>
-      <w:proofErr w:type="spellEnd"/>
-      <w:r>
-        <w:rPr>
-          <w:i/>
-          <w:lang w:val="en-US"/>
-        </w:rPr>
-        <w:t>.</w:t>
+        <w:t>Attempts to move in front of Pacman.</w:t>
       </w:r>
     </w:p>
     <w:p>
@@ -3978,23 +3257,7 @@
           <w:i/>
           <w:lang w:val="en-US"/>
         </w:rPr>
-        <w:t xml:space="preserve">Tries to move to its mirror position in regards to </w:t>
-      </w:r>
-      <w:proofErr w:type="spellStart"/>
-      <w:r>
-        <w:rPr>
-          <w:i/>
-          <w:lang w:val="en-US"/>
-        </w:rPr>
-        <w:t>Pacman's</w:t>
-      </w:r>
-      <w:proofErr w:type="spellEnd"/>
-      <w:r>
-        <w:rPr>
-          <w:i/>
-          <w:lang w:val="en-US"/>
-        </w:rPr>
-        <w:t xml:space="preserve"> path.</w:t>
+        <w:t>Tries to move to its mirror position in regards to Pacman's path.</w:t>
       </w:r>
     </w:p>
     <w:p>
@@ -4025,23 +3288,7 @@
           <w:i/>
           <w:lang w:val="en-US"/>
         </w:rPr>
-        <w:t xml:space="preserve">Moves towards </w:t>
-      </w:r>
-      <w:proofErr w:type="spellStart"/>
-      <w:r>
-        <w:rPr>
-          <w:i/>
-          <w:lang w:val="en-US"/>
-        </w:rPr>
-        <w:t>Pacman</w:t>
-      </w:r>
-      <w:proofErr w:type="spellEnd"/>
-      <w:r>
-        <w:rPr>
-          <w:i/>
-          <w:lang w:val="en-US"/>
-        </w:rPr>
-        <w:t>, but flees when he gets too close.</w:t>
+        <w:t>Moves towards Pacman, but flees when he gets too close.</w:t>
       </w:r>
     </w:p>
     <w:p>
@@ -4106,7 +3353,7 @@
           <w:rStyle w:val="FootnoteReference"/>
           <w:lang w:val="en-US"/>
         </w:rPr>
-        <w:footnoteReference w:id="3"/>
+        <w:footnoteReference w:id="4"/>
       </w:r>
     </w:p>
     <w:p>
@@ -4191,41 +3438,13 @@
         <w:rPr>
           <w:lang w:val="en-US"/>
         </w:rPr>
-        <w:t xml:space="preserve"> The </w:t>
-      </w:r>
-      <w:proofErr w:type="spellStart"/>
-      <w:r>
-        <w:rPr>
-          <w:lang w:val="en-US"/>
-        </w:rPr>
-        <w:t>Gameplay</w:t>
-      </w:r>
-      <w:proofErr w:type="spellEnd"/>
-      <w:r>
-        <w:rPr>
-          <w:lang w:val="en-US"/>
-        </w:rPr>
-        <w:t xml:space="preserve"> Handler compone</w:t>
-      </w:r>
-      <w:r>
-        <w:rPr>
-          <w:lang w:val="en-US"/>
-        </w:rPr>
-        <w:t xml:space="preserve">nt calls certain methods in its </w:t>
-      </w:r>
-      <w:proofErr w:type="spellStart"/>
-      <w:r>
-        <w:rPr>
-          <w:lang w:val="en-US"/>
-        </w:rPr>
-        <w:t>GameEventSubscribers</w:t>
-      </w:r>
-      <w:proofErr w:type="spellEnd"/>
-      <w:r>
-        <w:rPr>
-          <w:lang w:val="en-US"/>
-        </w:rPr>
-        <w:t xml:space="preserve"> when certain events occur that require the View to display particular effects, otherwise it supplies the View related information by implementing the Model Data Interface.</w:t>
+        <w:t xml:space="preserve"> The Gameplay Handler compone</w:t>
+      </w:r>
+      <w:r>
+        <w:rPr>
+          <w:lang w:val="en-US"/>
+        </w:rPr>
+        <w:t>nt calls certain methods in its GameEventSubscribers when certain events occur that require the View to display particular effects, otherwise it supplies the View related information by implementing the Model Data Interface.</w:t>
       </w:r>
     </w:p>
     <w:p>
@@ -4360,23 +3579,7 @@
           <w:i/>
           <w:lang w:val="en-US"/>
         </w:rPr>
-        <w:t xml:space="preserve"> Another tile would have to be added, and so an extra method in the </w:t>
-      </w:r>
-      <w:proofErr w:type="spellStart"/>
-      <w:r>
-        <w:rPr>
-          <w:i/>
-          <w:lang w:val="en-US"/>
-        </w:rPr>
-        <w:t>ModelDataInterface</w:t>
-      </w:r>
-      <w:proofErr w:type="spellEnd"/>
-      <w:r>
-        <w:rPr>
-          <w:i/>
-          <w:lang w:val="en-US"/>
-        </w:rPr>
-        <w:t xml:space="preserve"> to reach it would follow.</w:t>
+        <w:t xml:space="preserve"> Another tile would have to be added, and so an extra method in the ModelDataInterface to reach it would follow.</w:t>
       </w:r>
     </w:p>
     <w:p>
@@ -4402,21 +3605,12 @@
         </w:rPr>
         <w:br/>
       </w:r>
-      <w:proofErr w:type="gramStart"/>
       <w:r>
         <w:rPr>
           <w:i/>
           <w:lang w:val="en-US"/>
         </w:rPr>
-        <w:t>The</w:t>
-      </w:r>
-      <w:proofErr w:type="gramEnd"/>
-      <w:r>
-        <w:rPr>
-          <w:i/>
-          <w:lang w:val="en-US"/>
-        </w:rPr>
-        <w:t xml:space="preserve"> design supports “a couple” of light sources, but more than that would require us to change the rendering technique to deferred rendering to achieve anything close to playable performance.</w:t>
+        <w:t>The design supports “a couple” of light sources, but more than that would require us to change the rendering technique to deferred rendering to achieve anything close to playable performance.</w:t>
       </w:r>
     </w:p>
     <w:p>
@@ -4430,19 +3624,11 @@
           <w:lang w:val="en-US"/>
         </w:rPr>
       </w:pPr>
-      <w:proofErr w:type="spellStart"/>
-      <w:r>
-        <w:rPr>
-          <w:lang w:val="en-US"/>
-        </w:rPr>
-        <w:t>Pacman</w:t>
-      </w:r>
-      <w:proofErr w:type="spellEnd"/>
-      <w:r>
-        <w:rPr>
-          <w:lang w:val="en-US"/>
-        </w:rPr>
-        <w:t xml:space="preserve"> being packing</w:t>
+      <w:r>
+        <w:rPr>
+          <w:lang w:val="en-US"/>
+        </w:rPr>
+        <w:t>Pacman being packing</w:t>
       </w:r>
       <w:r>
         <w:rPr>
@@ -4450,21 +3636,12 @@
         </w:rPr>
         <w:br/>
       </w:r>
-      <w:proofErr w:type="gramStart"/>
       <w:r>
         <w:rPr>
           <w:i/>
           <w:lang w:val="en-US"/>
         </w:rPr>
-        <w:t>We</w:t>
-      </w:r>
-      <w:proofErr w:type="gramEnd"/>
-      <w:r>
-        <w:rPr>
-          <w:i/>
-          <w:lang w:val="en-US"/>
-        </w:rPr>
-        <w:t xml:space="preserve"> would have added a weapon base class, and a strategy pattern to enable different kinds of weapons. Just as with the extra tile in multi-floor levels extra methods would need to be added to communicate the bullets</w:t>
+        <w:t>We would have added a weapon base class, and a strategy pattern to enable different kinds of weapons. Just as with the extra tile in multi-floor levels extra methods would need to be added to communicate the bullets</w:t>
       </w:r>
       <w:r>
         <w:rPr>
@@ -4590,37 +3767,12 @@
         </w:rPr>
         <w:br/>
       </w:r>
-      <w:proofErr w:type="gramStart"/>
       <w:r>
         <w:rPr>
           <w:i/>
           <w:lang w:val="en-US"/>
         </w:rPr>
-        <w:t>We</w:t>
-      </w:r>
-      <w:proofErr w:type="gramEnd"/>
-      <w:r>
-        <w:rPr>
-          <w:i/>
-          <w:lang w:val="en-US"/>
-        </w:rPr>
-        <w:t xml:space="preserve"> spent the first half of the project without a project management software, which made making reports take a lot more time than necessary. Installing and setting up </w:t>
-      </w:r>
-      <w:proofErr w:type="spellStart"/>
-      <w:r>
-        <w:rPr>
-          <w:i/>
-          <w:lang w:val="en-US"/>
-        </w:rPr>
-        <w:t>Redmine</w:t>
-      </w:r>
-      <w:proofErr w:type="spellEnd"/>
-      <w:r>
-        <w:rPr>
-          <w:i/>
-          <w:lang w:val="en-US"/>
-        </w:rPr>
-        <w:t xml:space="preserve"> may have taken a lot of time, but it made our lives so much easier once we had it running.</w:t>
+        <w:t>We spent the first half of the project without a project management software, which made making reports take a lot more time than necessary. Installing and setting up Redmine may have taken a lot of time, but it made our lives so much easier once we had it running.</w:t>
       </w:r>
     </w:p>
     <w:p>
@@ -4646,21 +3798,12 @@
         </w:rPr>
         <w:br/>
       </w:r>
-      <w:proofErr w:type="gramStart"/>
       <w:r>
         <w:rPr>
           <w:i/>
           <w:lang w:val="en-US"/>
         </w:rPr>
-        <w:t>It</w:t>
-      </w:r>
-      <w:proofErr w:type="gramEnd"/>
-      <w:r>
-        <w:rPr>
-          <w:i/>
-          <w:lang w:val="en-US"/>
-        </w:rPr>
-        <w:t xml:space="preserve"> took us quite some time to figure out which product metrics to present, and even now we are not sure about them. Eventually we wrote a small Python script that can count lines, source lines and commented lines of code for us, and we decided to present the amount of finished tasks versus the total amount of tasks. While not very sharp measurements, they still give somewhat of an overview of our progress.</w:t>
+        <w:t>It took us quite some time to figure out which product metrics to present, and even now we are not sure about them. Eventually we wrote a small Python script that can count lines, source lines and commented lines of code for us, and we decided to present the amount of finished tasks versus the total amount of tasks. While not very sharp measurements, they still give somewhat of an overview of our progress.</w:t>
       </w:r>
     </w:p>
     <w:p>
@@ -4682,8 +3825,315 @@
         <w:t xml:space="preserve"> What we have, in the end, is a product near completion, which we value a lot higher than a more unfinished, pre-optimized product.</w:t>
       </w:r>
     </w:p>
+    <w:p>
+      <w:pPr>
+        <w:rPr>
+          <w:lang w:val="en-US"/>
+        </w:rPr>
+      </w:pPr>
+      <w:r>
+        <w:rPr>
+          <w:lang w:val="en-US"/>
+        </w:rPr>
+        <w:br w:type="page"/>
+      </w:r>
+    </w:p>
+    <w:p>
+      <w:pPr>
+        <w:pStyle w:val="Heading1"/>
+        <w:rPr>
+          <w:lang w:val="en-US"/>
+        </w:rPr>
+      </w:pPr>
+      <w:r>
+        <w:rPr>
+          <w:lang w:val="en-US"/>
+        </w:rPr>
+        <w:lastRenderedPageBreak/>
+        <w:t>Progress</w:t>
+      </w:r>
+    </w:p>
+    <w:p>
+      <w:pPr>
+        <w:rPr>
+          <w:lang w:val="en-US"/>
+        </w:rPr>
+      </w:pPr>
+      <w:r>
+        <w:rPr>
+          <w:lang w:val="en-US"/>
+        </w:rPr>
+        <w:t>Below is a diagram displaying the project’s schedule compliance</w:t>
+      </w:r>
+      <w:r>
+        <w:rPr>
+          <w:lang w:val="en-US"/>
+        </w:rPr>
+        <w:t>. The horizontal axis represents each week. The vertical axis represents time. The lines represent the cumulative estimated and worked hours, respectively.</w:t>
+      </w:r>
+    </w:p>
+    <w:p>
+      <w:pPr>
+        <w:rPr>
+          <w:lang w:val="en-US"/>
+        </w:rPr>
+      </w:pPr>
+      <w:r>
+        <w:rPr>
+          <w:lang w:val="en-US"/>
+        </w:rPr>
+        <w:drawing>
+          <wp:inline distT="0" distB="0" distL="0" distR="0">
+            <wp:extent cx="5760720" cy="3434629"/>
+            <wp:effectExtent l="19050" t="0" r="11430" b="0"/>
+            <wp:docPr id="4" name="Chart 1"/>
+            <wp:cNvGraphicFramePr/>
+            <a:graphic xmlns:a="http://schemas.openxmlformats.org/drawingml/2006/main">
+              <a:graphicData uri="http://schemas.openxmlformats.org/drawingml/2006/chart">
+                <c:chart xmlns:c="http://schemas.openxmlformats.org/drawingml/2006/chart" xmlns:r="http://schemas.openxmlformats.org/officeDocument/2006/relationships" r:id="rId17"/>
+              </a:graphicData>
+            </a:graphic>
+          </wp:inline>
+        </w:drawing>
+      </w:r>
+    </w:p>
+    <w:p>
+      <w:pPr>
+        <w:pStyle w:val="Heading1"/>
+        <w:rPr>
+          <w:lang w:val="en-US"/>
+        </w:rPr>
+      </w:pPr>
+      <w:r>
+        <w:rPr>
+          <w:lang w:val="en-US"/>
+        </w:rPr>
+        <w:t>Resources spent</w:t>
+      </w:r>
+    </w:p>
+    <w:p>
+      <w:pPr>
+        <w:rPr>
+          <w:lang w:val="en-US"/>
+        </w:rPr>
+      </w:pPr>
+      <w:r>
+        <w:rPr>
+          <w:lang w:val="en-US"/>
+        </w:rPr>
+        <w:t>Below is a diagram displaying the resources (i.e. hours) spent, per person, per week.</w:t>
+      </w:r>
+    </w:p>
+    <w:p>
+      <w:pPr>
+        <w:rPr>
+          <w:lang w:val="en-US"/>
+        </w:rPr>
+      </w:pPr>
+      <w:r>
+        <w:rPr>
+          <w:lang w:val="en-US"/>
+        </w:rPr>
+        <w:drawing>
+          <wp:inline distT="0" distB="0" distL="0" distR="0">
+            <wp:extent cx="4572000" cy="2743200"/>
+            <wp:effectExtent l="19050" t="0" r="19050" b="0"/>
+            <wp:docPr id="5" name="Chart 2"/>
+            <wp:cNvGraphicFramePr/>
+            <a:graphic xmlns:a="http://schemas.openxmlformats.org/drawingml/2006/main">
+              <a:graphicData uri="http://schemas.openxmlformats.org/drawingml/2006/chart">
+                <c:chart xmlns:c="http://schemas.openxmlformats.org/drawingml/2006/chart" xmlns:r="http://schemas.openxmlformats.org/officeDocument/2006/relationships" r:id="rId18"/>
+              </a:graphicData>
+            </a:graphic>
+          </wp:inline>
+        </w:drawing>
+      </w:r>
+    </w:p>
+    <w:p>
+      <w:pPr>
+        <w:rPr>
+          <w:lang w:val="en-US"/>
+        </w:rPr>
+      </w:pPr>
+      <w:r>
+        <w:rPr>
+          <w:lang w:val="en-US"/>
+        </w:rPr>
+        <w:br w:type="page"/>
+      </w:r>
+    </w:p>
+    <w:p>
+      <w:pPr>
+        <w:pStyle w:val="Heading1"/>
+        <w:rPr>
+          <w:lang w:val="en-US"/>
+        </w:rPr>
+      </w:pPr>
+      <w:r>
+        <w:rPr>
+          <w:lang w:val="en-US"/>
+        </w:rPr>
+        <w:lastRenderedPageBreak/>
+        <w:t>Product metrics</w:t>
+      </w:r>
+    </w:p>
+    <w:p>
+      <w:pPr>
+        <w:pStyle w:val="Heading2"/>
+        <w:rPr>
+          <w:lang w:val="en-US"/>
+        </w:rPr>
+      </w:pPr>
+      <w:r>
+        <w:rPr>
+          <w:lang w:val="en-US"/>
+        </w:rPr>
+        <w:t>Code metrics</w:t>
+      </w:r>
+    </w:p>
+    <w:p>
+      <w:pPr>
+        <w:rPr>
+          <w:lang w:val="en-US"/>
+        </w:rPr>
+      </w:pPr>
+      <w:r>
+        <w:rPr>
+          <w:lang w:val="en-US"/>
+        </w:rPr>
+        <w:t>Below is a diagram that shows our project’s amount of lines of code (LOC) and source lines of code (SLOC). We define a source line of code as an uncommented line with at least 4 characters (which represents the shortest statement possible in C++). Since we couldn’t find a static code analysis software for C++ we had to make our own script for this, which resulted in us only having data for the last three weeks.</w:t>
+      </w:r>
+    </w:p>
+    <w:p>
+      <w:pPr>
+        <w:rPr>
+          <w:lang w:val="en-US"/>
+        </w:rPr>
+      </w:pPr>
+      <w:r>
+        <w:rPr>
+          <w:lang w:val="en-US"/>
+        </w:rPr>
+        <w:drawing>
+          <wp:inline distT="0" distB="0" distL="0" distR="0">
+            <wp:extent cx="4572000" cy="2743200"/>
+            <wp:effectExtent l="19050" t="0" r="19050" b="0"/>
+            <wp:docPr id="6" name="Chart 3"/>
+            <wp:cNvGraphicFramePr/>
+            <a:graphic xmlns:a="http://schemas.openxmlformats.org/drawingml/2006/main">
+              <a:graphicData uri="http://schemas.openxmlformats.org/drawingml/2006/chart">
+                <c:chart xmlns:c="http://schemas.openxmlformats.org/drawingml/2006/chart" xmlns:r="http://schemas.openxmlformats.org/officeDocument/2006/relationships" r:id="rId19"/>
+              </a:graphicData>
+            </a:graphic>
+          </wp:inline>
+        </w:drawing>
+      </w:r>
+    </w:p>
+    <w:p>
+      <w:pPr>
+        <w:rPr>
+          <w:lang w:val="en-US"/>
+        </w:rPr>
+      </w:pPr>
+      <w:r>
+        <w:rPr>
+          <w:lang w:val="en-US"/>
+        </w:rPr>
+        <w:br w:type="page"/>
+      </w:r>
+    </w:p>
+    <w:p>
+      <w:pPr>
+        <w:pStyle w:val="Heading2"/>
+        <w:rPr>
+          <w:lang w:val="en-US"/>
+        </w:rPr>
+      </w:pPr>
+      <w:r>
+        <w:rPr>
+          <w:lang w:val="en-US"/>
+        </w:rPr>
+        <w:lastRenderedPageBreak/>
+        <w:t>Estimation accuracy</w:t>
+      </w:r>
+    </w:p>
+    <w:p>
+      <w:pPr>
+        <w:rPr>
+          <w:lang w:val="en-US"/>
+        </w:rPr>
+      </w:pPr>
+      <w:r>
+        <w:rPr>
+          <w:lang w:val="en-US"/>
+        </w:rPr>
+        <w:t>Below is a diagram describing the accuracy of our time estimates. Columns represent how much time we actually worked on the components divided by the estimated time, i.e. a percentage ratio. For example, since we decided later on that we should let a technical artist do the 3D modeling, we only spent about 20% of the estimated time on that task. This diagram demonstrates clearly that time estimation was a constant issue.</w:t>
+      </w:r>
+    </w:p>
+    <w:p>
+      <w:pPr>
+        <w:rPr>
+          <w:lang w:val="en-US"/>
+        </w:rPr>
+      </w:pPr>
+      <w:r>
+        <w:rPr>
+          <w:lang w:val="en-US"/>
+        </w:rPr>
+        <w:drawing>
+          <wp:inline distT="0" distB="0" distL="0" distR="0">
+            <wp:extent cx="5760720" cy="4634421"/>
+            <wp:effectExtent l="19050" t="0" r="11430" b="0"/>
+            <wp:docPr id="7" name="Chart 4"/>
+            <wp:cNvGraphicFramePr/>
+            <a:graphic xmlns:a="http://schemas.openxmlformats.org/drawingml/2006/main">
+              <a:graphicData uri="http://schemas.openxmlformats.org/drawingml/2006/chart">
+                <c:chart xmlns:c="http://schemas.openxmlformats.org/drawingml/2006/chart" xmlns:r="http://schemas.openxmlformats.org/officeDocument/2006/relationships" r:id="rId20"/>
+              </a:graphicData>
+            </a:graphic>
+          </wp:inline>
+        </w:drawing>
+      </w:r>
+    </w:p>
+    <w:p>
+      <w:pPr>
+        <w:rPr>
+          <w:lang w:val="en-US"/>
+        </w:rPr>
+      </w:pPr>
+      <w:r>
+        <w:rPr>
+          <w:lang w:val="en-US"/>
+        </w:rPr>
+        <w:t xml:space="preserve">The weighted average accuracy is at 116% of the estimated hours, however the values vary wildly between the highest value </w:t>
+      </w:r>
+      <w:r>
+        <w:rPr>
+          <w:lang w:val="en-US"/>
+        </w:rPr>
+        <w:t>at</w:t>
+      </w:r>
+      <w:r>
+        <w:rPr>
+          <w:lang w:val="en-US"/>
+        </w:rPr>
+        <w:t xml:space="preserve"> 750% and the lowest value </w:t>
+      </w:r>
+      <w:r>
+        <w:rPr>
+          <w:lang w:val="en-US"/>
+        </w:rPr>
+        <w:t>at</w:t>
+      </w:r>
+      <w:r>
+        <w:rPr>
+          <w:lang w:val="en-US"/>
+        </w:rPr>
+        <w:t xml:space="preserve"> 20%.</w:t>
+      </w:r>
+    </w:p>
     <w:sectPr>
-      <w:footerReference w:type="default" r:id="rId17"/>
+      <w:footerReference w:type="default" r:id="rId21"/>
       <w:pgSz w:w="11906" w:h="16838"/>
       <w:pgMar w:top="1417" w:right="1417" w:bottom="1417" w:left="1417" w:header="708" w:footer="708" w:gutter="0"/>
       <w:cols w:space="708"/>
@@ -4695,7 +4145,7 @@
 
 <file path=word/endnotes.xml><?xml version="1.0" encoding="utf-8"?>
 <w:endnotes xmlns:ve="http://schemas.openxmlformats.org/markup-compatibility/2006" xmlns:o="urn:schemas-microsoft-com:office:office" xmlns:r="http://schemas.openxmlformats.org/officeDocument/2006/relationships" xmlns:m="http://schemas.openxmlformats.org/officeDocument/2006/math" xmlns:v="urn:schemas-microsoft-com:vml" xmlns:wp="http://schemas.openxmlformats.org/drawingml/2006/wordprocessingDrawing" xmlns:w10="urn:schemas-microsoft-com:office:word" xmlns:w="http://schemas.openxmlformats.org/wordprocessingml/2006/main" xmlns:wne="http://schemas.microsoft.com/office/word/2006/wordml">
-  <w:endnote w:type="separator" w:id="-1">
+  <w:endnote w:type="separator" w:id="0">
     <w:p>
       <w:pPr>
         <w:spacing w:after="0" w:line="240" w:lineRule="auto"/>
@@ -4705,7 +4155,7 @@
       </w:r>
     </w:p>
   </w:endnote>
-  <w:endnote w:type="continuationSeparator" w:id="0">
+  <w:endnote w:type="continuationSeparator" w:id="1">
     <w:p>
       <w:pPr>
         <w:spacing w:after="0" w:line="240" w:lineRule="auto"/>
@@ -4739,7 +4189,7 @@
             <w:rPr>
               <w:noProof/>
             </w:rPr>
-            <w:t>16</w:t>
+            <w:t>19</w:t>
           </w:r>
         </w:fldSimple>
       </w:p>
@@ -4750,7 +4200,16 @@
       <w:pStyle w:val="Footer"/>
     </w:pPr>
     <w:r>
-      <w:t>thsi08@student.bth.se, martin_svart@hotmail.com, lars.woxberg@gmail.com, kim.restad@gmail.com, fredrik.johannesson@hotmail.com</w:t>
+      <w:t xml:space="preserve">thsi08@student.bth.se, martin_svart@hotmail.com, lars.woxberg@gmail.com, </w:t>
+    </w:r>
+    <w:r>
+      <w:t>kire10@s</w:t>
+    </w:r>
+    <w:r>
+      <w:t>tudent.bth.se</w:t>
+    </w:r>
+    <w:r>
+      <w:t>, fredrik.johannesson@hotmail.com</w:t>
     </w:r>
   </w:p>
 </w:ftr>
@@ -4758,7 +4217,7 @@
 
 <file path=word/footnotes.xml><?xml version="1.0" encoding="utf-8"?>
 <w:footnotes xmlns:ve="http://schemas.openxmlformats.org/markup-compatibility/2006" xmlns:o="urn:schemas-microsoft-com:office:office" xmlns:r="http://schemas.openxmlformats.org/officeDocument/2006/relationships" xmlns:m="http://schemas.openxmlformats.org/officeDocument/2006/math" xmlns:v="urn:schemas-microsoft-com:vml" xmlns:wp="http://schemas.openxmlformats.org/drawingml/2006/wordprocessingDrawing" xmlns:w10="urn:schemas-microsoft-com:office:word" xmlns:w="http://schemas.openxmlformats.org/wordprocessingml/2006/main" xmlns:wne="http://schemas.microsoft.com/office/word/2006/wordml">
-  <w:footnote w:type="separator" w:id="-1">
+  <w:footnote w:type="separator" w:id="0">
     <w:p>
       <w:pPr>
         <w:spacing w:after="0" w:line="240" w:lineRule="auto"/>
@@ -4768,35 +4227,13 @@
       </w:r>
     </w:p>
   </w:footnote>
-  <w:footnote w:type="continuationSeparator" w:id="0">
+  <w:footnote w:type="continuationSeparator" w:id="1">
     <w:p>
       <w:pPr>
         <w:spacing w:after="0" w:line="240" w:lineRule="auto"/>
       </w:pPr>
       <w:r>
         <w:continuationSeparator/>
-      </w:r>
-    </w:p>
-  </w:footnote>
-  <w:footnote w:id="1">
-    <w:p>
-      <w:pPr>
-        <w:pStyle w:val="FootnoteText"/>
-        <w:rPr>
-          <w:lang w:val="en-US"/>
-        </w:rPr>
-      </w:pPr>
-      <w:r>
-        <w:rPr>
-          <w:rStyle w:val="FootnoteReference"/>
-        </w:rPr>
-        <w:footnoteRef/>
-      </w:r>
-      <w:r>
-        <w:rPr>
-          <w:lang w:val="en-US"/>
-        </w:rPr>
-        <w:t xml:space="preserve"> UIStateMachine.png</w:t>
       </w:r>
     </w:p>
   </w:footnote>
@@ -4818,11 +4255,33 @@
         <w:rPr>
           <w:lang w:val="en-US"/>
         </w:rPr>
-        <w:t xml:space="preserve"> PacmanStateMachine.png</w:t>
+        <w:t xml:space="preserve"> UIStateMachine.png</w:t>
       </w:r>
     </w:p>
   </w:footnote>
   <w:footnote w:id="3">
+    <w:p>
+      <w:pPr>
+        <w:pStyle w:val="FootnoteText"/>
+        <w:rPr>
+          <w:lang w:val="en-US"/>
+        </w:rPr>
+      </w:pPr>
+      <w:r>
+        <w:rPr>
+          <w:rStyle w:val="FootnoteReference"/>
+        </w:rPr>
+        <w:footnoteRef/>
+      </w:r>
+      <w:r>
+        <w:rPr>
+          <w:lang w:val="en-US"/>
+        </w:rPr>
+        <w:t xml:space="preserve"> PacmanStateMachine.png</w:t>
+      </w:r>
+    </w:p>
+  </w:footnote>
+  <w:footnote w:id="4">
     <w:p>
       <w:pPr>
         <w:pStyle w:val="FootnoteText"/>
@@ -6208,6 +5667,1263 @@
 </w:styles>
 </file>
 
+<file path=word/charts/chart1.xml><?xml version="1.0" encoding="utf-8"?>
+<c:chartSpace xmlns:c="http://schemas.openxmlformats.org/drawingml/2006/chart" xmlns:a="http://schemas.openxmlformats.org/drawingml/2006/main" xmlns:r="http://schemas.openxmlformats.org/officeDocument/2006/relationships">
+  <c:date1904 val="1"/>
+  <c:lang val="sv-SE"/>
+  <c:chart>
+    <c:plotArea>
+      <c:layout/>
+      <c:lineChart>
+        <c:grouping val="standard"/>
+        <c:ser>
+          <c:idx val="0"/>
+          <c:order val="0"/>
+          <c:tx>
+            <c:strRef>
+              <c:f>Sheet1!$B$8</c:f>
+              <c:strCache>
+                <c:ptCount val="1"/>
+                <c:pt idx="0">
+                  <c:v>Estimated Hours</c:v>
+                </c:pt>
+              </c:strCache>
+            </c:strRef>
+          </c:tx>
+          <c:marker>
+            <c:symbol val="none"/>
+          </c:marker>
+          <c:cat>
+            <c:strRef>
+              <c:f>Sheet1!$C$7:$I$7</c:f>
+              <c:strCache>
+                <c:ptCount val="7"/>
+                <c:pt idx="0">
+                  <c:v>R1</c:v>
+                </c:pt>
+                <c:pt idx="1">
+                  <c:v>R2</c:v>
+                </c:pt>
+                <c:pt idx="2">
+                  <c:v>R3</c:v>
+                </c:pt>
+                <c:pt idx="3">
+                  <c:v>R4</c:v>
+                </c:pt>
+                <c:pt idx="4">
+                  <c:v>R5</c:v>
+                </c:pt>
+                <c:pt idx="5">
+                  <c:v>R6</c:v>
+                </c:pt>
+                <c:pt idx="6">
+                  <c:v>R7</c:v>
+                </c:pt>
+              </c:strCache>
+            </c:strRef>
+          </c:cat>
+          <c:val>
+            <c:numRef>
+              <c:f>Sheet1!$C$8:$I$8</c:f>
+              <c:numCache>
+                <c:formatCode>General</c:formatCode>
+                <c:ptCount val="7"/>
+                <c:pt idx="0">
+                  <c:v>6.5</c:v>
+                </c:pt>
+                <c:pt idx="1">
+                  <c:v>59</c:v>
+                </c:pt>
+                <c:pt idx="2">
+                  <c:v>85</c:v>
+                </c:pt>
+                <c:pt idx="3">
+                  <c:v>166</c:v>
+                </c:pt>
+                <c:pt idx="4">
+                  <c:v>211</c:v>
+                </c:pt>
+                <c:pt idx="5">
+                  <c:v>311</c:v>
+                </c:pt>
+                <c:pt idx="6">
+                  <c:v>411</c:v>
+                </c:pt>
+              </c:numCache>
+            </c:numRef>
+          </c:val>
+        </c:ser>
+        <c:ser>
+          <c:idx val="1"/>
+          <c:order val="1"/>
+          <c:tx>
+            <c:strRef>
+              <c:f>Sheet1!$B$9</c:f>
+              <c:strCache>
+                <c:ptCount val="1"/>
+                <c:pt idx="0">
+                  <c:v>Worked Hours</c:v>
+                </c:pt>
+              </c:strCache>
+            </c:strRef>
+          </c:tx>
+          <c:marker>
+            <c:symbol val="none"/>
+          </c:marker>
+          <c:cat>
+            <c:strRef>
+              <c:f>Sheet1!$C$7:$I$7</c:f>
+              <c:strCache>
+                <c:ptCount val="7"/>
+                <c:pt idx="0">
+                  <c:v>R1</c:v>
+                </c:pt>
+                <c:pt idx="1">
+                  <c:v>R2</c:v>
+                </c:pt>
+                <c:pt idx="2">
+                  <c:v>R3</c:v>
+                </c:pt>
+                <c:pt idx="3">
+                  <c:v>R4</c:v>
+                </c:pt>
+                <c:pt idx="4">
+                  <c:v>R5</c:v>
+                </c:pt>
+                <c:pt idx="5">
+                  <c:v>R6</c:v>
+                </c:pt>
+                <c:pt idx="6">
+                  <c:v>R7</c:v>
+                </c:pt>
+              </c:strCache>
+            </c:strRef>
+          </c:cat>
+          <c:val>
+            <c:numRef>
+              <c:f>Sheet1!$C$9:$I$9</c:f>
+              <c:numCache>
+                <c:formatCode>General</c:formatCode>
+                <c:ptCount val="7"/>
+                <c:pt idx="0">
+                  <c:v>4</c:v>
+                </c:pt>
+                <c:pt idx="1">
+                  <c:v>40</c:v>
+                </c:pt>
+                <c:pt idx="2">
+                  <c:v>53.5</c:v>
+                </c:pt>
+                <c:pt idx="3">
+                  <c:v>133</c:v>
+                </c:pt>
+                <c:pt idx="4">
+                  <c:v>204</c:v>
+                </c:pt>
+                <c:pt idx="5">
+                  <c:v>264</c:v>
+                </c:pt>
+                <c:pt idx="6">
+                  <c:v>347</c:v>
+                </c:pt>
+              </c:numCache>
+            </c:numRef>
+          </c:val>
+        </c:ser>
+        <c:marker val="1"/>
+        <c:axId val="75163136"/>
+        <c:axId val="75335168"/>
+      </c:lineChart>
+      <c:catAx>
+        <c:axId val="75163136"/>
+        <c:scaling>
+          <c:orientation val="minMax"/>
+        </c:scaling>
+        <c:axPos val="b"/>
+        <c:tickLblPos val="nextTo"/>
+        <c:crossAx val="75335168"/>
+        <c:crosses val="autoZero"/>
+        <c:auto val="1"/>
+        <c:lblAlgn val="ctr"/>
+        <c:lblOffset val="100"/>
+      </c:catAx>
+      <c:valAx>
+        <c:axId val="75335168"/>
+        <c:scaling>
+          <c:orientation val="minMax"/>
+        </c:scaling>
+        <c:axPos val="l"/>
+        <c:majorGridlines/>
+        <c:numFmt formatCode="General" sourceLinked="1"/>
+        <c:tickLblPos val="nextTo"/>
+        <c:crossAx val="75163136"/>
+        <c:crosses val="autoZero"/>
+        <c:crossBetween val="between"/>
+      </c:valAx>
+    </c:plotArea>
+    <c:legend>
+      <c:legendPos val="r"/>
+    </c:legend>
+    <c:plotVisOnly val="1"/>
+  </c:chart>
+  <c:externalData r:id="rId1"/>
+</c:chartSpace>
+</file>
+
+<file path=word/charts/chart2.xml><?xml version="1.0" encoding="utf-8"?>
+<c:chartSpace xmlns:c="http://schemas.openxmlformats.org/drawingml/2006/chart" xmlns:a="http://schemas.openxmlformats.org/drawingml/2006/main" xmlns:r="http://schemas.openxmlformats.org/officeDocument/2006/relationships">
+  <c:date1904 val="1"/>
+  <c:lang val="sv-SE"/>
+  <c:chart>
+    <c:plotArea>
+      <c:layout/>
+      <c:barChart>
+        <c:barDir val="bar"/>
+        <c:grouping val="stacked"/>
+        <c:ser>
+          <c:idx val="0"/>
+          <c:order val="0"/>
+          <c:tx>
+            <c:strRef>
+              <c:f>Sheet4!$C$2</c:f>
+              <c:strCache>
+                <c:ptCount val="1"/>
+                <c:pt idx="0">
+                  <c:v>Week 1</c:v>
+                </c:pt>
+              </c:strCache>
+            </c:strRef>
+          </c:tx>
+          <c:cat>
+            <c:strRef>
+              <c:f>Sheet4!$B$3:$B$7</c:f>
+              <c:strCache>
+                <c:ptCount val="5"/>
+                <c:pt idx="0">
+                  <c:v>Fredrik</c:v>
+                </c:pt>
+                <c:pt idx="1">
+                  <c:v>Kim</c:v>
+                </c:pt>
+                <c:pt idx="2">
+                  <c:v>Lars</c:v>
+                </c:pt>
+                <c:pt idx="3">
+                  <c:v>Martin</c:v>
+                </c:pt>
+                <c:pt idx="4">
+                  <c:v>Thomas</c:v>
+                </c:pt>
+              </c:strCache>
+            </c:strRef>
+          </c:cat>
+          <c:val>
+            <c:numRef>
+              <c:f>Sheet4!$C$3:$C$7</c:f>
+              <c:numCache>
+                <c:formatCode>General</c:formatCode>
+                <c:ptCount val="5"/>
+                <c:pt idx="0">
+                  <c:v>5</c:v>
+                </c:pt>
+                <c:pt idx="1">
+                  <c:v>7.5</c:v>
+                </c:pt>
+                <c:pt idx="2">
+                  <c:v>5</c:v>
+                </c:pt>
+                <c:pt idx="3">
+                  <c:v>6</c:v>
+                </c:pt>
+                <c:pt idx="4">
+                  <c:v>5</c:v>
+                </c:pt>
+              </c:numCache>
+            </c:numRef>
+          </c:val>
+        </c:ser>
+        <c:ser>
+          <c:idx val="1"/>
+          <c:order val="1"/>
+          <c:tx>
+            <c:strRef>
+              <c:f>Sheet4!$D$2</c:f>
+              <c:strCache>
+                <c:ptCount val="1"/>
+                <c:pt idx="0">
+                  <c:v>Week 2</c:v>
+                </c:pt>
+              </c:strCache>
+            </c:strRef>
+          </c:tx>
+          <c:cat>
+            <c:strRef>
+              <c:f>Sheet4!$B$3:$B$7</c:f>
+              <c:strCache>
+                <c:ptCount val="5"/>
+                <c:pt idx="0">
+                  <c:v>Fredrik</c:v>
+                </c:pt>
+                <c:pt idx="1">
+                  <c:v>Kim</c:v>
+                </c:pt>
+                <c:pt idx="2">
+                  <c:v>Lars</c:v>
+                </c:pt>
+                <c:pt idx="3">
+                  <c:v>Martin</c:v>
+                </c:pt>
+                <c:pt idx="4">
+                  <c:v>Thomas</c:v>
+                </c:pt>
+              </c:strCache>
+            </c:strRef>
+          </c:cat>
+          <c:val>
+            <c:numRef>
+              <c:f>Sheet4!$D$3:$D$7</c:f>
+              <c:numCache>
+                <c:formatCode>General</c:formatCode>
+                <c:ptCount val="5"/>
+                <c:pt idx="0">
+                  <c:v>3.5</c:v>
+                </c:pt>
+                <c:pt idx="1">
+                  <c:v>3.5</c:v>
+                </c:pt>
+                <c:pt idx="2">
+                  <c:v>4</c:v>
+                </c:pt>
+                <c:pt idx="3">
+                  <c:v>4.5</c:v>
+                </c:pt>
+                <c:pt idx="4">
+                  <c:v>3.5</c:v>
+                </c:pt>
+              </c:numCache>
+            </c:numRef>
+          </c:val>
+        </c:ser>
+        <c:ser>
+          <c:idx val="2"/>
+          <c:order val="2"/>
+          <c:tx>
+            <c:strRef>
+              <c:f>Sheet4!$E$2</c:f>
+              <c:strCache>
+                <c:ptCount val="1"/>
+                <c:pt idx="0">
+                  <c:v>Week 3</c:v>
+                </c:pt>
+              </c:strCache>
+            </c:strRef>
+          </c:tx>
+          <c:cat>
+            <c:strRef>
+              <c:f>Sheet4!$B$3:$B$7</c:f>
+              <c:strCache>
+                <c:ptCount val="5"/>
+                <c:pt idx="0">
+                  <c:v>Fredrik</c:v>
+                </c:pt>
+                <c:pt idx="1">
+                  <c:v>Kim</c:v>
+                </c:pt>
+                <c:pt idx="2">
+                  <c:v>Lars</c:v>
+                </c:pt>
+                <c:pt idx="3">
+                  <c:v>Martin</c:v>
+                </c:pt>
+                <c:pt idx="4">
+                  <c:v>Thomas</c:v>
+                </c:pt>
+              </c:strCache>
+            </c:strRef>
+          </c:cat>
+          <c:val>
+            <c:numRef>
+              <c:f>Sheet4!$E$3:$E$7</c:f>
+              <c:numCache>
+                <c:formatCode>General</c:formatCode>
+                <c:ptCount val="5"/>
+                <c:pt idx="0">
+                  <c:v>7</c:v>
+                </c:pt>
+                <c:pt idx="1">
+                  <c:v>4</c:v>
+                </c:pt>
+                <c:pt idx="2">
+                  <c:v>13</c:v>
+                </c:pt>
+                <c:pt idx="3">
+                  <c:v>7.5</c:v>
+                </c:pt>
+                <c:pt idx="4">
+                  <c:v>10</c:v>
+                </c:pt>
+              </c:numCache>
+            </c:numRef>
+          </c:val>
+        </c:ser>
+        <c:ser>
+          <c:idx val="3"/>
+          <c:order val="3"/>
+          <c:tx>
+            <c:strRef>
+              <c:f>Sheet4!$F$2</c:f>
+              <c:strCache>
+                <c:ptCount val="1"/>
+                <c:pt idx="0">
+                  <c:v>Week 4</c:v>
+                </c:pt>
+              </c:strCache>
+            </c:strRef>
+          </c:tx>
+          <c:cat>
+            <c:strRef>
+              <c:f>Sheet4!$B$3:$B$7</c:f>
+              <c:strCache>
+                <c:ptCount val="5"/>
+                <c:pt idx="0">
+                  <c:v>Fredrik</c:v>
+                </c:pt>
+                <c:pt idx="1">
+                  <c:v>Kim</c:v>
+                </c:pt>
+                <c:pt idx="2">
+                  <c:v>Lars</c:v>
+                </c:pt>
+                <c:pt idx="3">
+                  <c:v>Martin</c:v>
+                </c:pt>
+                <c:pt idx="4">
+                  <c:v>Thomas</c:v>
+                </c:pt>
+              </c:strCache>
+            </c:strRef>
+          </c:cat>
+          <c:val>
+            <c:numRef>
+              <c:f>Sheet4!$F$3:$F$7</c:f>
+              <c:numCache>
+                <c:formatCode>General</c:formatCode>
+                <c:ptCount val="5"/>
+                <c:pt idx="0">
+                  <c:v>16.5</c:v>
+                </c:pt>
+                <c:pt idx="1">
+                  <c:v>21</c:v>
+                </c:pt>
+                <c:pt idx="2">
+                  <c:v>13.5</c:v>
+                </c:pt>
+                <c:pt idx="3">
+                  <c:v>14.75</c:v>
+                </c:pt>
+                <c:pt idx="4">
+                  <c:v>11</c:v>
+                </c:pt>
+              </c:numCache>
+            </c:numRef>
+          </c:val>
+        </c:ser>
+        <c:ser>
+          <c:idx val="4"/>
+          <c:order val="4"/>
+          <c:tx>
+            <c:strRef>
+              <c:f>Sheet4!$G$2</c:f>
+              <c:strCache>
+                <c:ptCount val="1"/>
+                <c:pt idx="0">
+                  <c:v>Week 5</c:v>
+                </c:pt>
+              </c:strCache>
+            </c:strRef>
+          </c:tx>
+          <c:cat>
+            <c:strRef>
+              <c:f>Sheet4!$B$3:$B$7</c:f>
+              <c:strCache>
+                <c:ptCount val="5"/>
+                <c:pt idx="0">
+                  <c:v>Fredrik</c:v>
+                </c:pt>
+                <c:pt idx="1">
+                  <c:v>Kim</c:v>
+                </c:pt>
+                <c:pt idx="2">
+                  <c:v>Lars</c:v>
+                </c:pt>
+                <c:pt idx="3">
+                  <c:v>Martin</c:v>
+                </c:pt>
+                <c:pt idx="4">
+                  <c:v>Thomas</c:v>
+                </c:pt>
+              </c:strCache>
+            </c:strRef>
+          </c:cat>
+          <c:val>
+            <c:numRef>
+              <c:f>Sheet4!$G$3:$G$7</c:f>
+              <c:numCache>
+                <c:formatCode>General</c:formatCode>
+                <c:ptCount val="5"/>
+                <c:pt idx="0">
+                  <c:v>12</c:v>
+                </c:pt>
+                <c:pt idx="1">
+                  <c:v>14</c:v>
+                </c:pt>
+                <c:pt idx="2">
+                  <c:v>27</c:v>
+                </c:pt>
+                <c:pt idx="3">
+                  <c:v>9.5</c:v>
+                </c:pt>
+                <c:pt idx="4">
+                  <c:v>20</c:v>
+                </c:pt>
+              </c:numCache>
+            </c:numRef>
+          </c:val>
+        </c:ser>
+        <c:ser>
+          <c:idx val="5"/>
+          <c:order val="5"/>
+          <c:tx>
+            <c:strRef>
+              <c:f>Sheet4!$H$2</c:f>
+              <c:strCache>
+                <c:ptCount val="1"/>
+                <c:pt idx="0">
+                  <c:v>Week 6</c:v>
+                </c:pt>
+              </c:strCache>
+            </c:strRef>
+          </c:tx>
+          <c:cat>
+            <c:strRef>
+              <c:f>Sheet4!$B$3:$B$7</c:f>
+              <c:strCache>
+                <c:ptCount val="5"/>
+                <c:pt idx="0">
+                  <c:v>Fredrik</c:v>
+                </c:pt>
+                <c:pt idx="1">
+                  <c:v>Kim</c:v>
+                </c:pt>
+                <c:pt idx="2">
+                  <c:v>Lars</c:v>
+                </c:pt>
+                <c:pt idx="3">
+                  <c:v>Martin</c:v>
+                </c:pt>
+                <c:pt idx="4">
+                  <c:v>Thomas</c:v>
+                </c:pt>
+              </c:strCache>
+            </c:strRef>
+          </c:cat>
+          <c:val>
+            <c:numRef>
+              <c:f>Sheet4!$H$3:$H$7</c:f>
+              <c:numCache>
+                <c:formatCode>General</c:formatCode>
+                <c:ptCount val="5"/>
+                <c:pt idx="0">
+                  <c:v>12</c:v>
+                </c:pt>
+                <c:pt idx="1">
+                  <c:v>16</c:v>
+                </c:pt>
+                <c:pt idx="2">
+                  <c:v>12</c:v>
+                </c:pt>
+                <c:pt idx="3">
+                  <c:v>11</c:v>
+                </c:pt>
+                <c:pt idx="4">
+                  <c:v>16</c:v>
+                </c:pt>
+              </c:numCache>
+            </c:numRef>
+          </c:val>
+        </c:ser>
+        <c:ser>
+          <c:idx val="6"/>
+          <c:order val="6"/>
+          <c:tx>
+            <c:strRef>
+              <c:f>Sheet4!$I$2</c:f>
+              <c:strCache>
+                <c:ptCount val="1"/>
+                <c:pt idx="0">
+                  <c:v>Week 7</c:v>
+                </c:pt>
+              </c:strCache>
+            </c:strRef>
+          </c:tx>
+          <c:cat>
+            <c:strRef>
+              <c:f>Sheet4!$B$3:$B$7</c:f>
+              <c:strCache>
+                <c:ptCount val="5"/>
+                <c:pt idx="0">
+                  <c:v>Fredrik</c:v>
+                </c:pt>
+                <c:pt idx="1">
+                  <c:v>Kim</c:v>
+                </c:pt>
+                <c:pt idx="2">
+                  <c:v>Lars</c:v>
+                </c:pt>
+                <c:pt idx="3">
+                  <c:v>Martin</c:v>
+                </c:pt>
+                <c:pt idx="4">
+                  <c:v>Thomas</c:v>
+                </c:pt>
+              </c:strCache>
+            </c:strRef>
+          </c:cat>
+          <c:val>
+            <c:numRef>
+              <c:f>Sheet4!$I$3:$I$7</c:f>
+              <c:numCache>
+                <c:formatCode>General</c:formatCode>
+                <c:ptCount val="5"/>
+                <c:pt idx="0">
+                  <c:v>19</c:v>
+                </c:pt>
+                <c:pt idx="1">
+                  <c:v>12</c:v>
+                </c:pt>
+                <c:pt idx="2">
+                  <c:v>23</c:v>
+                </c:pt>
+                <c:pt idx="3">
+                  <c:v>18</c:v>
+                </c:pt>
+                <c:pt idx="4">
+                  <c:v>18</c:v>
+                </c:pt>
+              </c:numCache>
+            </c:numRef>
+          </c:val>
+        </c:ser>
+        <c:overlap val="100"/>
+        <c:axId val="116593792"/>
+        <c:axId val="116596096"/>
+      </c:barChart>
+      <c:catAx>
+        <c:axId val="116593792"/>
+        <c:scaling>
+          <c:orientation val="minMax"/>
+        </c:scaling>
+        <c:axPos val="l"/>
+        <c:tickLblPos val="nextTo"/>
+        <c:crossAx val="116596096"/>
+        <c:crosses val="autoZero"/>
+        <c:auto val="1"/>
+        <c:lblAlgn val="ctr"/>
+        <c:lblOffset val="100"/>
+      </c:catAx>
+      <c:valAx>
+        <c:axId val="116596096"/>
+        <c:scaling>
+          <c:orientation val="minMax"/>
+        </c:scaling>
+        <c:axPos val="b"/>
+        <c:majorGridlines/>
+        <c:numFmt formatCode="General" sourceLinked="1"/>
+        <c:tickLblPos val="nextTo"/>
+        <c:crossAx val="116593792"/>
+        <c:crosses val="autoZero"/>
+        <c:crossBetween val="between"/>
+      </c:valAx>
+    </c:plotArea>
+    <c:legend>
+      <c:legendPos val="r"/>
+    </c:legend>
+    <c:plotVisOnly val="1"/>
+  </c:chart>
+  <c:externalData r:id="rId1"/>
+</c:chartSpace>
+</file>
+
+<file path=word/charts/chart3.xml><?xml version="1.0" encoding="utf-8"?>
+<c:chartSpace xmlns:c="http://schemas.openxmlformats.org/drawingml/2006/chart" xmlns:a="http://schemas.openxmlformats.org/drawingml/2006/main" xmlns:r="http://schemas.openxmlformats.org/officeDocument/2006/relationships">
+  <c:date1904 val="1"/>
+  <c:lang val="sv-SE"/>
+  <c:chart>
+    <c:plotArea>
+      <c:layout/>
+      <c:barChart>
+        <c:barDir val="col"/>
+        <c:grouping val="clustered"/>
+        <c:ser>
+          <c:idx val="0"/>
+          <c:order val="0"/>
+          <c:tx>
+            <c:strRef>
+              <c:f>Sheet3!$D$2</c:f>
+              <c:strCache>
+                <c:ptCount val="1"/>
+                <c:pt idx="0">
+                  <c:v>LOC</c:v>
+                </c:pt>
+              </c:strCache>
+            </c:strRef>
+          </c:tx>
+          <c:cat>
+            <c:strRef>
+              <c:f>Sheet3!$C$3:$C$5</c:f>
+              <c:strCache>
+                <c:ptCount val="3"/>
+                <c:pt idx="0">
+                  <c:v>R5</c:v>
+                </c:pt>
+                <c:pt idx="1">
+                  <c:v>R6</c:v>
+                </c:pt>
+                <c:pt idx="2">
+                  <c:v>R7</c:v>
+                </c:pt>
+              </c:strCache>
+            </c:strRef>
+          </c:cat>
+          <c:val>
+            <c:numRef>
+              <c:f>Sheet3!$D$3:$D$5</c:f>
+              <c:numCache>
+                <c:formatCode>General</c:formatCode>
+                <c:ptCount val="3"/>
+                <c:pt idx="0">
+                  <c:v>4303</c:v>
+                </c:pt>
+                <c:pt idx="1">
+                  <c:v>5575</c:v>
+                </c:pt>
+                <c:pt idx="2">
+                  <c:v>7404</c:v>
+                </c:pt>
+              </c:numCache>
+            </c:numRef>
+          </c:val>
+        </c:ser>
+        <c:ser>
+          <c:idx val="1"/>
+          <c:order val="1"/>
+          <c:tx>
+            <c:strRef>
+              <c:f>Sheet3!$E$2</c:f>
+              <c:strCache>
+                <c:ptCount val="1"/>
+                <c:pt idx="0">
+                  <c:v>SLOC</c:v>
+                </c:pt>
+              </c:strCache>
+            </c:strRef>
+          </c:tx>
+          <c:cat>
+            <c:strRef>
+              <c:f>Sheet3!$C$3:$C$5</c:f>
+              <c:strCache>
+                <c:ptCount val="3"/>
+                <c:pt idx="0">
+                  <c:v>R5</c:v>
+                </c:pt>
+                <c:pt idx="1">
+                  <c:v>R6</c:v>
+                </c:pt>
+                <c:pt idx="2">
+                  <c:v>R7</c:v>
+                </c:pt>
+              </c:strCache>
+            </c:strRef>
+          </c:cat>
+          <c:val>
+            <c:numRef>
+              <c:f>Sheet3!$E$3:$E$5</c:f>
+              <c:numCache>
+                <c:formatCode>General</c:formatCode>
+                <c:ptCount val="3"/>
+                <c:pt idx="0">
+                  <c:v>2552</c:v>
+                </c:pt>
+                <c:pt idx="1">
+                  <c:v>3356</c:v>
+                </c:pt>
+                <c:pt idx="2">
+                  <c:v>4037</c:v>
+                </c:pt>
+              </c:numCache>
+            </c:numRef>
+          </c:val>
+        </c:ser>
+        <c:axId val="117827072"/>
+        <c:axId val="117828992"/>
+      </c:barChart>
+      <c:catAx>
+        <c:axId val="117827072"/>
+        <c:scaling>
+          <c:orientation val="minMax"/>
+        </c:scaling>
+        <c:axPos val="b"/>
+        <c:tickLblPos val="nextTo"/>
+        <c:crossAx val="117828992"/>
+        <c:crosses val="autoZero"/>
+        <c:auto val="1"/>
+        <c:lblAlgn val="ctr"/>
+        <c:lblOffset val="100"/>
+      </c:catAx>
+      <c:valAx>
+        <c:axId val="117828992"/>
+        <c:scaling>
+          <c:orientation val="minMax"/>
+        </c:scaling>
+        <c:axPos val="l"/>
+        <c:majorGridlines/>
+        <c:numFmt formatCode="General" sourceLinked="1"/>
+        <c:tickLblPos val="nextTo"/>
+        <c:crossAx val="117827072"/>
+        <c:crosses val="autoZero"/>
+        <c:crossBetween val="between"/>
+      </c:valAx>
+    </c:plotArea>
+    <c:legend>
+      <c:legendPos val="r"/>
+    </c:legend>
+    <c:plotVisOnly val="1"/>
+  </c:chart>
+  <c:externalData r:id="rId1"/>
+</c:chartSpace>
+</file>
+
+<file path=word/charts/chart4.xml><?xml version="1.0" encoding="utf-8"?>
+<c:chartSpace xmlns:c="http://schemas.openxmlformats.org/drawingml/2006/chart" xmlns:a="http://schemas.openxmlformats.org/drawingml/2006/main" xmlns:r="http://schemas.openxmlformats.org/officeDocument/2006/relationships">
+  <c:date1904 val="1"/>
+  <c:lang val="sv-SE"/>
+  <c:chart>
+    <c:title>
+      <c:tx>
+        <c:rich>
+          <a:bodyPr/>
+          <a:lstStyle/>
+          <a:p>
+            <a:pPr>
+              <a:defRPr/>
+            </a:pPr>
+            <a:r>
+              <a:rPr lang="en-US"/>
+              <a:t>Relationship between worked and estimated hours</a:t>
+            </a:r>
+          </a:p>
+        </c:rich>
+      </c:tx>
+    </c:title>
+    <c:plotArea>
+      <c:layout/>
+      <c:barChart>
+        <c:barDir val="col"/>
+        <c:grouping val="clustered"/>
+        <c:ser>
+          <c:idx val="0"/>
+          <c:order val="0"/>
+          <c:tx>
+            <c:strRef>
+              <c:f>Sheet5!$F$3</c:f>
+              <c:strCache>
+                <c:ptCount val="1"/>
+                <c:pt idx="0">
+                  <c:v>Worked / Estimated Quotient</c:v>
+                </c:pt>
+              </c:strCache>
+            </c:strRef>
+          </c:tx>
+          <c:cat>
+            <c:strRef>
+              <c:f>Sheet5!$D$4:$D$55</c:f>
+              <c:strCache>
+                <c:ptCount val="52"/>
+                <c:pt idx="0">
+                  <c:v>3D Modelling</c:v>
+                </c:pt>
+                <c:pt idx="1">
+                  <c:v>AI state machine</c:v>
+                </c:pt>
+                <c:pt idx="2">
+                  <c:v>Ai Targeting</c:v>
+                </c:pt>
+                <c:pt idx="3">
+                  <c:v>Animation</c:v>
+                </c:pt>
+                <c:pt idx="4">
+                  <c:v>Architecture overview diagram</c:v>
+                </c:pt>
+                <c:pt idx="5">
+                  <c:v>Camera class</c:v>
+                </c:pt>
+                <c:pt idx="6">
+                  <c:v>Camera controllers</c:v>
+                </c:pt>
+                <c:pt idx="7">
+                  <c:v>Class diagrams</c:v>
+                </c:pt>
+                <c:pt idx="8">
+                  <c:v>Cleanup</c:v>
+                </c:pt>
+                <c:pt idx="9">
+                  <c:v>Create Map file</c:v>
+                </c:pt>
+                <c:pt idx="10">
+                  <c:v>D3DContext class</c:v>
+                </c:pt>
+                <c:pt idx="11">
+                  <c:v>DebugFont Class</c:v>
+                </c:pt>
+                <c:pt idx="12">
+                  <c:v>Enemy class</c:v>
+                </c:pt>
+                <c:pt idx="13">
+                  <c:v>Environment class</c:v>
+                </c:pt>
+                <c:pt idx="14">
+                  <c:v>Fruit class</c:v>
+                </c:pt>
+                <c:pt idx="15">
+                  <c:v>Game class</c:v>
+                </c:pt>
+                <c:pt idx="16">
+                  <c:v>Game screen class</c:v>
+                </c:pt>
+                <c:pt idx="17">
+                  <c:v>GameplayHandler Class</c:v>
+                </c:pt>
+                <c:pt idx="18">
+                  <c:v>L1 report</c:v>
+                </c:pt>
+                <c:pt idx="19">
+                  <c:v>L2 report</c:v>
+                </c:pt>
+                <c:pt idx="20">
+                  <c:v>L3 prototype</c:v>
+                </c:pt>
+                <c:pt idx="21">
+                  <c:v>Level class</c:v>
+                </c:pt>
+                <c:pt idx="22">
+                  <c:v>LevelHandler class</c:v>
+                </c:pt>
+                <c:pt idx="23">
+                  <c:v>Line counting script</c:v>
+                </c:pt>
+                <c:pt idx="24">
+                  <c:v>Meetings</c:v>
+                </c:pt>
+                <c:pt idx="25">
+                  <c:v>Menu class</c:v>
+                </c:pt>
+                <c:pt idx="26">
+                  <c:v>ModelObj class</c:v>
+                </c:pt>
+                <c:pt idx="27">
+                  <c:v>PacmanGame Class</c:v>
+                </c:pt>
+                <c:pt idx="28">
+                  <c:v>Particle system</c:v>
+                </c:pt>
+                <c:pt idx="29">
+                  <c:v>Pathfinding</c:v>
+                </c:pt>
+                <c:pt idx="30">
+                  <c:v>Player class</c:v>
+                </c:pt>
+                <c:pt idx="31">
+                  <c:v>Primitives</c:v>
+                </c:pt>
+                <c:pt idx="32">
+                  <c:v>Putting the Foundation together</c:v>
+                </c:pt>
+                <c:pt idx="33">
+                  <c:v>R1 report</c:v>
+                </c:pt>
+                <c:pt idx="34">
+                  <c:v>R2 report</c:v>
+                </c:pt>
+                <c:pt idx="35">
+                  <c:v>R3 report</c:v>
+                </c:pt>
+                <c:pt idx="36">
+                  <c:v>R5 report</c:v>
+                </c:pt>
+                <c:pt idx="37">
+                  <c:v>R6 report</c:v>
+                </c:pt>
+                <c:pt idx="38">
+                  <c:v>R7 report</c:v>
+                </c:pt>
+                <c:pt idx="39">
+                  <c:v>Resource Manager</c:v>
+                </c:pt>
+                <c:pt idx="40">
+                  <c:v>Resources</c:v>
+                </c:pt>
+                <c:pt idx="41">
+                  <c:v>Scene class</c:v>
+                </c:pt>
+                <c:pt idx="42">
+                  <c:v>Setup Redmine</c:v>
+                </c:pt>
+                <c:pt idx="43">
+                  <c:v>Sprite class</c:v>
+                </c:pt>
+                <c:pt idx="44">
+                  <c:v>SpriteFont</c:v>
+                </c:pt>
+                <c:pt idx="45">
+                  <c:v>State diagrams</c:v>
+                </c:pt>
+                <c:pt idx="46">
+                  <c:v>Table class</c:v>
+                </c:pt>
+                <c:pt idx="47">
+                  <c:v>Testing</c:v>
+                </c:pt>
+                <c:pt idx="48">
+                  <c:v>View::Ghost</c:v>
+                </c:pt>
+                <c:pt idx="49">
+                  <c:v>View::Pacman</c:v>
+                </c:pt>
+                <c:pt idx="50">
+                  <c:v>WBS</c:v>
+                </c:pt>
+                <c:pt idx="51">
+                  <c:v>Window class</c:v>
+                </c:pt>
+              </c:strCache>
+            </c:strRef>
+          </c:cat>
+          <c:val>
+            <c:numRef>
+              <c:f>Sheet5!$F$4:$F$55</c:f>
+              <c:numCache>
+                <c:formatCode>General</c:formatCode>
+                <c:ptCount val="52"/>
+                <c:pt idx="0">
+                  <c:v>0.2</c:v>
+                </c:pt>
+                <c:pt idx="1">
+                  <c:v>1</c:v>
+                </c:pt>
+                <c:pt idx="2">
+                  <c:v>0.9</c:v>
+                </c:pt>
+                <c:pt idx="3">
+                  <c:v>1.75</c:v>
+                </c:pt>
+                <c:pt idx="4">
+                  <c:v>1.2</c:v>
+                </c:pt>
+                <c:pt idx="5">
+                  <c:v>6</c:v>
+                </c:pt>
+                <c:pt idx="6">
+                  <c:v>1.4</c:v>
+                </c:pt>
+                <c:pt idx="7">
+                  <c:v>0.95000000000000007</c:v>
+                </c:pt>
+                <c:pt idx="8">
+                  <c:v>7.5</c:v>
+                </c:pt>
+                <c:pt idx="9">
+                  <c:v>1.5</c:v>
+                </c:pt>
+                <c:pt idx="10">
+                  <c:v>5</c:v>
+                </c:pt>
+                <c:pt idx="11">
+                  <c:v>1</c:v>
+                </c:pt>
+                <c:pt idx="12">
+                  <c:v>0.62500000000000011</c:v>
+                </c:pt>
+                <c:pt idx="13">
+                  <c:v>2</c:v>
+                </c:pt>
+                <c:pt idx="14">
+                  <c:v>2.5</c:v>
+                </c:pt>
+                <c:pt idx="15">
+                  <c:v>0.5</c:v>
+                </c:pt>
+                <c:pt idx="16">
+                  <c:v>0.5</c:v>
+                </c:pt>
+                <c:pt idx="17">
+                  <c:v>1.55</c:v>
+                </c:pt>
+                <c:pt idx="18">
+                  <c:v>0.30000000000000004</c:v>
+                </c:pt>
+                <c:pt idx="19">
+                  <c:v>1.2</c:v>
+                </c:pt>
+                <c:pt idx="20">
+                  <c:v>0.4</c:v>
+                </c:pt>
+                <c:pt idx="21">
+                  <c:v>2.5</c:v>
+                </c:pt>
+                <c:pt idx="22">
+                  <c:v>1.1666666666666667</c:v>
+                </c:pt>
+                <c:pt idx="23">
+                  <c:v>1.75</c:v>
+                </c:pt>
+                <c:pt idx="24">
+                  <c:v>2</c:v>
+                </c:pt>
+                <c:pt idx="25">
+                  <c:v>2.5</c:v>
+                </c:pt>
+                <c:pt idx="26">
+                  <c:v>1</c:v>
+                </c:pt>
+                <c:pt idx="27">
+                  <c:v>0.5</c:v>
+                </c:pt>
+                <c:pt idx="28">
+                  <c:v>1</c:v>
+                </c:pt>
+                <c:pt idx="29">
+                  <c:v>0.5</c:v>
+                </c:pt>
+                <c:pt idx="30">
+                  <c:v>0.5</c:v>
+                </c:pt>
+                <c:pt idx="31">
+                  <c:v>1</c:v>
+                </c:pt>
+                <c:pt idx="32">
+                  <c:v>0.5</c:v>
+                </c:pt>
+                <c:pt idx="33">
+                  <c:v>0.4</c:v>
+                </c:pt>
+                <c:pt idx="34">
+                  <c:v>1</c:v>
+                </c:pt>
+                <c:pt idx="35">
+                  <c:v>2</c:v>
+                </c:pt>
+                <c:pt idx="36">
+                  <c:v>3</c:v>
+                </c:pt>
+                <c:pt idx="37">
+                  <c:v>2</c:v>
+                </c:pt>
+                <c:pt idx="38">
+                  <c:v>1</c:v>
+                </c:pt>
+                <c:pt idx="39">
+                  <c:v>0.60000000000000009</c:v>
+                </c:pt>
+                <c:pt idx="40">
+                  <c:v>0.5</c:v>
+                </c:pt>
+                <c:pt idx="41">
+                  <c:v>0.75000000000000011</c:v>
+                </c:pt>
+                <c:pt idx="42">
+                  <c:v>1.0277777777777777</c:v>
+                </c:pt>
+                <c:pt idx="43">
+                  <c:v>3.1</c:v>
+                </c:pt>
+                <c:pt idx="44">
+                  <c:v>0.5</c:v>
+                </c:pt>
+                <c:pt idx="45">
+                  <c:v>1</c:v>
+                </c:pt>
+                <c:pt idx="46">
+                  <c:v>0.66666666666666663</c:v>
+                </c:pt>
+                <c:pt idx="47">
+                  <c:v>1.6400000000000001</c:v>
+                </c:pt>
+                <c:pt idx="48">
+                  <c:v>0.5</c:v>
+                </c:pt>
+                <c:pt idx="49">
+                  <c:v>0.62500000000000011</c:v>
+                </c:pt>
+                <c:pt idx="50">
+                  <c:v>4</c:v>
+                </c:pt>
+                <c:pt idx="51">
+                  <c:v>2</c:v>
+                </c:pt>
+              </c:numCache>
+            </c:numRef>
+          </c:val>
+        </c:ser>
+        <c:axId val="118084352"/>
+        <c:axId val="118085888"/>
+      </c:barChart>
+      <c:catAx>
+        <c:axId val="118084352"/>
+        <c:scaling>
+          <c:orientation val="minMax"/>
+        </c:scaling>
+        <c:axPos val="b"/>
+        <c:tickLblPos val="nextTo"/>
+        <c:txPr>
+          <a:bodyPr rot="-5400000" vert="horz"/>
+          <a:lstStyle/>
+          <a:p>
+            <a:pPr>
+              <a:defRPr sz="600"/>
+            </a:pPr>
+            <a:endParaRPr lang="sv-SE"/>
+          </a:p>
+        </c:txPr>
+        <c:crossAx val="118085888"/>
+        <c:crossesAt val="1.0000000000000021E-6"/>
+        <c:auto val="1"/>
+        <c:lblAlgn val="ctr"/>
+        <c:lblOffset val="100"/>
+      </c:catAx>
+      <c:valAx>
+        <c:axId val="118085888"/>
+        <c:scaling>
+          <c:logBase val="10"/>
+          <c:orientation val="minMax"/>
+          <c:max val="10"/>
+        </c:scaling>
+        <c:axPos val="l"/>
+        <c:majorGridlines/>
+        <c:numFmt formatCode="0%" sourceLinked="0"/>
+        <c:tickLblPos val="nextTo"/>
+        <c:crossAx val="118084352"/>
+        <c:crosses val="autoZero"/>
+        <c:crossBetween val="between"/>
+        <c:majorUnit val="10"/>
+        <c:minorUnit val="10"/>
+      </c:valAx>
+    </c:plotArea>
+    <c:plotVisOnly val="1"/>
+  </c:chart>
+  <c:externalData r:id="rId1"/>
+</c:chartSpace>
+</file>
+
 <file path=word/theme/theme1.xml><?xml version="1.0" encoding="utf-8"?>
 <a:theme xmlns:a="http://schemas.openxmlformats.org/drawingml/2006/main" name="Office Theme">
   <a:themeElements>

--- a/Docs/DV1435 L4 Final Final Report.docx
+++ b/Docs/DV1435 L4 Final Final Report.docx
@@ -30,6 +30,9 @@
       </w:r>
       <w:r>
         <w:t>Kim Restad &amp;</w:t>
+      </w:r>
+      <w:r>
+        <w:t xml:space="preserve"> </w:t>
       </w:r>
       <w:r>
         <w:t>Fredrik Johannesson</w:t>
@@ -109,7 +112,9 @@
               <w:tab w:val="right" w:leader="dot" w:pos="9062"/>
             </w:tabs>
             <w:rPr>
+              <w:rFonts w:eastAsiaTheme="minorEastAsia"/>
               <w:noProof/>
+              <w:lang w:eastAsia="sv-SE"/>
             </w:rPr>
           </w:pPr>
           <w:r>
@@ -121,7 +126,7 @@
           <w:r>
             <w:fldChar w:fldCharType="separate"/>
           </w:r>
-          <w:hyperlink w:anchor="_Toc323215577" w:history="1">
+          <w:hyperlink w:anchor="_Toc325624809" w:history="1">
             <w:r>
               <w:rPr>
                 <w:rStyle w:val="Hyperlink"/>
@@ -149,7 +154,7 @@
                 <w:noProof/>
                 <w:webHidden/>
               </w:rPr>
-              <w:instrText xml:space="preserve"> PAGEREF _Toc323215577 \h </w:instrText>
+              <w:instrText xml:space="preserve"> PAGEREF _Toc325624809 \h </w:instrText>
             </w:r>
             <w:r>
               <w:rPr>
@@ -187,17 +192,88 @@
               <w:tab w:val="right" w:leader="dot" w:pos="9062"/>
             </w:tabs>
             <w:rPr>
+              <w:rFonts w:eastAsiaTheme="minorEastAsia"/>
+              <w:noProof/>
+              <w:lang w:eastAsia="sv-SE"/>
+            </w:rPr>
+          </w:pPr>
+          <w:hyperlink w:anchor="_Toc325624810" w:history="1">
+            <w:r>
+              <w:rPr>
+                <w:rStyle w:val="Hyperlink"/>
+                <w:noProof/>
+                <w:lang w:val="en-US"/>
+              </w:rPr>
+              <w:t>Architecture overview</w:t>
+            </w:r>
+            <w:r>
+              <w:rPr>
+                <w:noProof/>
+                <w:webHidden/>
+              </w:rPr>
+              <w:tab/>
+            </w:r>
+            <w:r>
+              <w:rPr>
+                <w:noProof/>
+                <w:webHidden/>
+              </w:rPr>
+              <w:fldChar w:fldCharType="begin"/>
+            </w:r>
+            <w:r>
+              <w:rPr>
+                <w:noProof/>
+                <w:webHidden/>
+              </w:rPr>
+              <w:instrText xml:space="preserve"> PAGEREF _Toc325624810 \h </w:instrText>
+            </w:r>
+            <w:r>
+              <w:rPr>
+                <w:noProof/>
+                <w:webHidden/>
+              </w:rPr>
+            </w:r>
+            <w:r>
+              <w:rPr>
+                <w:noProof/>
+                <w:webHidden/>
+              </w:rPr>
+              <w:fldChar w:fldCharType="separate"/>
+            </w:r>
+            <w:r>
+              <w:rPr>
+                <w:noProof/>
+                <w:webHidden/>
+              </w:rPr>
+              <w:t>4</w:t>
+            </w:r>
+            <w:r>
+              <w:rPr>
+                <w:noProof/>
+                <w:webHidden/>
+              </w:rPr>
+              <w:fldChar w:fldCharType="end"/>
+            </w:r>
+          </w:hyperlink>
+        </w:p>
+        <w:p>
+          <w:pPr>
+            <w:pStyle w:val="TOC2"/>
+            <w:tabs>
+              <w:tab w:val="right" w:leader="dot" w:pos="9062"/>
+            </w:tabs>
+            <w:rPr>
               <w:noProof/>
             </w:rPr>
           </w:pPr>
-          <w:hyperlink w:anchor="_Toc323215578" w:history="1">
+          <w:hyperlink w:anchor="_Toc325624811" w:history="1">
             <w:r>
               <w:rPr>
                 <w:rStyle w:val="Hyperlink"/>
                 <w:noProof/>
                 <w:lang w:val="en-US"/>
               </w:rPr>
-              <w:t>Architecture overview</w:t>
+              <w:t>Description of components</w:t>
             </w:r>
             <w:r>
               <w:rPr>
@@ -218,7 +294,7 @@
                 <w:noProof/>
                 <w:webHidden/>
               </w:rPr>
-              <w:instrText xml:space="preserve"> PAGEREF _Toc323215578 \h </w:instrText>
+              <w:instrText xml:space="preserve"> PAGEREF _Toc325624811 \h </w:instrText>
             </w:r>
             <w:r>
               <w:rPr>
@@ -238,7 +314,7 @@
                 <w:noProof/>
                 <w:webHidden/>
               </w:rPr>
-              <w:t>4</w:t>
+              <w:t>5</w:t>
             </w:r>
             <w:r>
               <w:rPr>
@@ -256,17 +332,19 @@
               <w:tab w:val="right" w:leader="dot" w:pos="9062"/>
             </w:tabs>
             <w:rPr>
+              <w:rFonts w:eastAsiaTheme="minorEastAsia"/>
               <w:noProof/>
+              <w:lang w:eastAsia="sv-SE"/>
             </w:rPr>
           </w:pPr>
-          <w:hyperlink w:anchor="_Toc323215579" w:history="1">
+          <w:hyperlink w:anchor="_Toc325624812" w:history="1">
             <w:r>
               <w:rPr>
                 <w:rStyle w:val="Hyperlink"/>
                 <w:noProof/>
                 <w:lang w:val="en-US"/>
               </w:rPr>
-              <w:t>Description of components</w:t>
+              <w:t>Framework</w:t>
             </w:r>
             <w:r>
               <w:rPr>
@@ -287,7 +365,7 @@
                 <w:noProof/>
                 <w:webHidden/>
               </w:rPr>
-              <w:instrText xml:space="preserve"> PAGEREF _Toc323215579 \h </w:instrText>
+              <w:instrText xml:space="preserve"> PAGEREF _Toc325624812 \h </w:instrText>
             </w:r>
             <w:r>
               <w:rPr>
@@ -307,7 +385,7 @@
                 <w:noProof/>
                 <w:webHidden/>
               </w:rPr>
-              <w:t>5</w:t>
+              <w:t>6</w:t>
             </w:r>
             <w:r>
               <w:rPr>
@@ -325,17 +403,19 @@
               <w:tab w:val="right" w:leader="dot" w:pos="9062"/>
             </w:tabs>
             <w:rPr>
+              <w:rFonts w:eastAsiaTheme="minorEastAsia"/>
               <w:noProof/>
+              <w:lang w:eastAsia="sv-SE"/>
             </w:rPr>
           </w:pPr>
-          <w:hyperlink w:anchor="_Toc323215580" w:history="1">
+          <w:hyperlink w:anchor="_Toc325624813" w:history="1">
             <w:r>
               <w:rPr>
                 <w:rStyle w:val="Hyperlink"/>
                 <w:noProof/>
                 <w:lang w:val="en-US"/>
               </w:rPr>
-              <w:t>Framework</w:t>
+              <w:t>Resources</w:t>
             </w:r>
             <w:r>
               <w:rPr>
@@ -356,7 +436,7 @@
                 <w:noProof/>
                 <w:webHidden/>
               </w:rPr>
-              <w:instrText xml:space="preserve"> PAGEREF _Toc323215580 \h </w:instrText>
+              <w:instrText xml:space="preserve"> PAGEREF _Toc325624813 \h </w:instrText>
             </w:r>
             <w:r>
               <w:rPr>
@@ -376,7 +456,7 @@
                 <w:noProof/>
                 <w:webHidden/>
               </w:rPr>
-              <w:t>6</w:t>
+              <w:t>8</w:t>
             </w:r>
             <w:r>
               <w:rPr>
@@ -394,17 +474,19 @@
               <w:tab w:val="right" w:leader="dot" w:pos="9062"/>
             </w:tabs>
             <w:rPr>
+              <w:rFonts w:eastAsiaTheme="minorEastAsia"/>
               <w:noProof/>
+              <w:lang w:eastAsia="sv-SE"/>
             </w:rPr>
           </w:pPr>
-          <w:hyperlink w:anchor="_Toc323215581" w:history="1">
+          <w:hyperlink w:anchor="_Toc325624814" w:history="1">
             <w:r>
               <w:rPr>
                 <w:rStyle w:val="Hyperlink"/>
                 <w:noProof/>
                 <w:lang w:val="en-US"/>
               </w:rPr>
-              <w:t>Resources</w:t>
+              <w:t>Helper</w:t>
             </w:r>
             <w:r>
               <w:rPr>
@@ -425,7 +507,7 @@
                 <w:noProof/>
                 <w:webHidden/>
               </w:rPr>
-              <w:instrText xml:space="preserve"> PAGEREF _Toc323215581 \h </w:instrText>
+              <w:instrText xml:space="preserve"> PAGEREF _Toc325624814 \h </w:instrText>
             </w:r>
             <w:r>
               <w:rPr>
@@ -445,7 +527,7 @@
                 <w:noProof/>
                 <w:webHidden/>
               </w:rPr>
-              <w:t>8</w:t>
+              <w:t>9</w:t>
             </w:r>
             <w:r>
               <w:rPr>
@@ -463,17 +545,19 @@
               <w:tab w:val="right" w:leader="dot" w:pos="9062"/>
             </w:tabs>
             <w:rPr>
+              <w:rFonts w:eastAsiaTheme="minorEastAsia"/>
               <w:noProof/>
+              <w:lang w:eastAsia="sv-SE"/>
             </w:rPr>
           </w:pPr>
-          <w:hyperlink w:anchor="_Toc323215582" w:history="1">
+          <w:hyperlink w:anchor="_Toc325624815" w:history="1">
             <w:r>
               <w:rPr>
                 <w:rStyle w:val="Hyperlink"/>
                 <w:noProof/>
                 <w:lang w:val="en-US"/>
               </w:rPr>
-              <w:t>Helper</w:t>
+              <w:t>View</w:t>
             </w:r>
             <w:r>
               <w:rPr>
@@ -494,7 +578,7 @@
                 <w:noProof/>
                 <w:webHidden/>
               </w:rPr>
-              <w:instrText xml:space="preserve"> PAGEREF _Toc323215582 \h </w:instrText>
+              <w:instrText xml:space="preserve"> PAGEREF _Toc325624815 \h </w:instrText>
             </w:r>
             <w:r>
               <w:rPr>
@@ -514,7 +598,7 @@
                 <w:noProof/>
                 <w:webHidden/>
               </w:rPr>
-              <w:t>9</w:t>
+              <w:t>11</w:t>
             </w:r>
             <w:r>
               <w:rPr>
@@ -532,17 +616,19 @@
               <w:tab w:val="right" w:leader="dot" w:pos="9062"/>
             </w:tabs>
             <w:rPr>
+              <w:rFonts w:eastAsiaTheme="minorEastAsia"/>
               <w:noProof/>
+              <w:lang w:eastAsia="sv-SE"/>
             </w:rPr>
           </w:pPr>
-          <w:hyperlink w:anchor="_Toc323215583" w:history="1">
+          <w:hyperlink w:anchor="_Toc325624816" w:history="1">
             <w:r>
               <w:rPr>
                 <w:rStyle w:val="Hyperlink"/>
                 <w:noProof/>
                 <w:lang w:val="en-US"/>
               </w:rPr>
-              <w:t>View</w:t>
+              <w:t>Model</w:t>
             </w:r>
             <w:r>
               <w:rPr>
@@ -563,7 +649,7 @@
                 <w:noProof/>
                 <w:webHidden/>
               </w:rPr>
-              <w:instrText xml:space="preserve"> PAGEREF _Toc323215583 \h </w:instrText>
+              <w:instrText xml:space="preserve"> PAGEREF _Toc325624816 \h </w:instrText>
             </w:r>
             <w:r>
               <w:rPr>
@@ -583,7 +669,7 @@
                 <w:noProof/>
                 <w:webHidden/>
               </w:rPr>
-              <w:t>10</w:t>
+              <w:t>14</w:t>
             </w:r>
             <w:r>
               <w:rPr>
@@ -601,17 +687,372 @@
               <w:tab w:val="right" w:leader="dot" w:pos="9062"/>
             </w:tabs>
             <w:rPr>
+              <w:rFonts w:eastAsiaTheme="minorEastAsia"/>
+              <w:noProof/>
+              <w:lang w:eastAsia="sv-SE"/>
+            </w:rPr>
+          </w:pPr>
+          <w:hyperlink w:anchor="_Toc325624817" w:history="1">
+            <w:r>
+              <w:rPr>
+                <w:rStyle w:val="Hyperlink"/>
+                <w:noProof/>
+                <w:lang w:val="en-US"/>
+              </w:rPr>
+              <w:t>Features not implemented</w:t>
+            </w:r>
+            <w:r>
+              <w:rPr>
+                <w:noProof/>
+                <w:webHidden/>
+              </w:rPr>
+              <w:tab/>
+            </w:r>
+            <w:r>
+              <w:rPr>
+                <w:noProof/>
+                <w:webHidden/>
+              </w:rPr>
+              <w:fldChar w:fldCharType="begin"/>
+            </w:r>
+            <w:r>
+              <w:rPr>
+                <w:noProof/>
+                <w:webHidden/>
+              </w:rPr>
+              <w:instrText xml:space="preserve"> PAGEREF _Toc325624817 \h </w:instrText>
+            </w:r>
+            <w:r>
+              <w:rPr>
+                <w:noProof/>
+                <w:webHidden/>
+              </w:rPr>
+            </w:r>
+            <w:r>
+              <w:rPr>
+                <w:noProof/>
+                <w:webHidden/>
+              </w:rPr>
+              <w:fldChar w:fldCharType="separate"/>
+            </w:r>
+            <w:r>
+              <w:rPr>
+                <w:noProof/>
+                <w:webHidden/>
+              </w:rPr>
+              <w:t>16</w:t>
+            </w:r>
+            <w:r>
+              <w:rPr>
+                <w:noProof/>
+                <w:webHidden/>
+              </w:rPr>
+              <w:fldChar w:fldCharType="end"/>
+            </w:r>
+          </w:hyperlink>
+        </w:p>
+        <w:p>
+          <w:pPr>
+            <w:pStyle w:val="TOC1"/>
+            <w:tabs>
+              <w:tab w:val="right" w:leader="dot" w:pos="9062"/>
+            </w:tabs>
+            <w:rPr>
+              <w:rFonts w:eastAsiaTheme="minorEastAsia"/>
+              <w:noProof/>
+              <w:lang w:eastAsia="sv-SE"/>
+            </w:rPr>
+          </w:pPr>
+          <w:hyperlink w:anchor="_Toc325624818" w:history="1">
+            <w:r>
+              <w:rPr>
+                <w:rStyle w:val="Hyperlink"/>
+                <w:noProof/>
+                <w:lang w:val="en-US"/>
+              </w:rPr>
+              <w:t>Evaluation</w:t>
+            </w:r>
+            <w:r>
+              <w:rPr>
+                <w:noProof/>
+                <w:webHidden/>
+              </w:rPr>
+              <w:tab/>
+            </w:r>
+            <w:r>
+              <w:rPr>
+                <w:noProof/>
+                <w:webHidden/>
+              </w:rPr>
+              <w:fldChar w:fldCharType="begin"/>
+            </w:r>
+            <w:r>
+              <w:rPr>
+                <w:noProof/>
+                <w:webHidden/>
+              </w:rPr>
+              <w:instrText xml:space="preserve"> PAGEREF _Toc325624818 \h </w:instrText>
+            </w:r>
+            <w:r>
+              <w:rPr>
+                <w:noProof/>
+                <w:webHidden/>
+              </w:rPr>
+            </w:r>
+            <w:r>
+              <w:rPr>
+                <w:noProof/>
+                <w:webHidden/>
+              </w:rPr>
+              <w:fldChar w:fldCharType="separate"/>
+            </w:r>
+            <w:r>
+              <w:rPr>
+                <w:noProof/>
+                <w:webHidden/>
+              </w:rPr>
+              <w:t>17</w:t>
+            </w:r>
+            <w:r>
+              <w:rPr>
+                <w:noProof/>
+                <w:webHidden/>
+              </w:rPr>
+              <w:fldChar w:fldCharType="end"/>
+            </w:r>
+          </w:hyperlink>
+        </w:p>
+        <w:p>
+          <w:pPr>
+            <w:pStyle w:val="TOC1"/>
+            <w:tabs>
+              <w:tab w:val="right" w:leader="dot" w:pos="9062"/>
+            </w:tabs>
+            <w:rPr>
+              <w:rFonts w:eastAsiaTheme="minorEastAsia"/>
+              <w:noProof/>
+              <w:lang w:eastAsia="sv-SE"/>
+            </w:rPr>
+          </w:pPr>
+          <w:hyperlink w:anchor="_Toc325624819" w:history="1">
+            <w:r>
+              <w:rPr>
+                <w:rStyle w:val="Hyperlink"/>
+                <w:noProof/>
+                <w:lang w:val="en-US"/>
+              </w:rPr>
+              <w:t>Progress</w:t>
+            </w:r>
+            <w:r>
+              <w:rPr>
+                <w:noProof/>
+                <w:webHidden/>
+              </w:rPr>
+              <w:tab/>
+            </w:r>
+            <w:r>
+              <w:rPr>
+                <w:noProof/>
+                <w:webHidden/>
+              </w:rPr>
+              <w:fldChar w:fldCharType="begin"/>
+            </w:r>
+            <w:r>
+              <w:rPr>
+                <w:noProof/>
+                <w:webHidden/>
+              </w:rPr>
+              <w:instrText xml:space="preserve"> PAGEREF _Toc325624819 \h </w:instrText>
+            </w:r>
+            <w:r>
+              <w:rPr>
+                <w:noProof/>
+                <w:webHidden/>
+              </w:rPr>
+            </w:r>
+            <w:r>
+              <w:rPr>
+                <w:noProof/>
+                <w:webHidden/>
+              </w:rPr>
+              <w:fldChar w:fldCharType="separate"/>
+            </w:r>
+            <w:r>
+              <w:rPr>
+                <w:noProof/>
+                <w:webHidden/>
+              </w:rPr>
+              <w:t>18</w:t>
+            </w:r>
+            <w:r>
+              <w:rPr>
+                <w:noProof/>
+                <w:webHidden/>
+              </w:rPr>
+              <w:fldChar w:fldCharType="end"/>
+            </w:r>
+          </w:hyperlink>
+        </w:p>
+        <w:p>
+          <w:pPr>
+            <w:pStyle w:val="TOC1"/>
+            <w:tabs>
+              <w:tab w:val="right" w:leader="dot" w:pos="9062"/>
+            </w:tabs>
+            <w:rPr>
+              <w:rFonts w:eastAsiaTheme="minorEastAsia"/>
+              <w:noProof/>
+              <w:lang w:eastAsia="sv-SE"/>
+            </w:rPr>
+          </w:pPr>
+          <w:hyperlink w:anchor="_Toc325624820" w:history="1">
+            <w:r>
+              <w:rPr>
+                <w:rStyle w:val="Hyperlink"/>
+                <w:noProof/>
+                <w:lang w:val="en-US"/>
+              </w:rPr>
+              <w:t>Resources spent</w:t>
+            </w:r>
+            <w:r>
+              <w:rPr>
+                <w:noProof/>
+                <w:webHidden/>
+              </w:rPr>
+              <w:tab/>
+            </w:r>
+            <w:r>
+              <w:rPr>
+                <w:noProof/>
+                <w:webHidden/>
+              </w:rPr>
+              <w:fldChar w:fldCharType="begin"/>
+            </w:r>
+            <w:r>
+              <w:rPr>
+                <w:noProof/>
+                <w:webHidden/>
+              </w:rPr>
+              <w:instrText xml:space="preserve"> PAGEREF _Toc325624820 \h </w:instrText>
+            </w:r>
+            <w:r>
+              <w:rPr>
+                <w:noProof/>
+                <w:webHidden/>
+              </w:rPr>
+            </w:r>
+            <w:r>
+              <w:rPr>
+                <w:noProof/>
+                <w:webHidden/>
+              </w:rPr>
+              <w:fldChar w:fldCharType="separate"/>
+            </w:r>
+            <w:r>
+              <w:rPr>
+                <w:noProof/>
+                <w:webHidden/>
+              </w:rPr>
+              <w:t>18</w:t>
+            </w:r>
+            <w:r>
+              <w:rPr>
+                <w:noProof/>
+                <w:webHidden/>
+              </w:rPr>
+              <w:fldChar w:fldCharType="end"/>
+            </w:r>
+          </w:hyperlink>
+        </w:p>
+        <w:p>
+          <w:pPr>
+            <w:pStyle w:val="TOC1"/>
+            <w:tabs>
+              <w:tab w:val="right" w:leader="dot" w:pos="9062"/>
+            </w:tabs>
+            <w:rPr>
+              <w:rFonts w:eastAsiaTheme="minorEastAsia"/>
+              <w:noProof/>
+              <w:lang w:eastAsia="sv-SE"/>
+            </w:rPr>
+          </w:pPr>
+          <w:hyperlink w:anchor="_Toc325624821" w:history="1">
+            <w:r>
+              <w:rPr>
+                <w:rStyle w:val="Hyperlink"/>
+                <w:noProof/>
+                <w:lang w:val="en-US"/>
+              </w:rPr>
+              <w:t>Product metrics</w:t>
+            </w:r>
+            <w:r>
+              <w:rPr>
+                <w:noProof/>
+                <w:webHidden/>
+              </w:rPr>
+              <w:tab/>
+            </w:r>
+            <w:r>
+              <w:rPr>
+                <w:noProof/>
+                <w:webHidden/>
+              </w:rPr>
+              <w:fldChar w:fldCharType="begin"/>
+            </w:r>
+            <w:r>
+              <w:rPr>
+                <w:noProof/>
+                <w:webHidden/>
+              </w:rPr>
+              <w:instrText xml:space="preserve"> PAGEREF _Toc325624821 \h </w:instrText>
+            </w:r>
+            <w:r>
+              <w:rPr>
+                <w:noProof/>
+                <w:webHidden/>
+              </w:rPr>
+            </w:r>
+            <w:r>
+              <w:rPr>
+                <w:noProof/>
+                <w:webHidden/>
+              </w:rPr>
+              <w:fldChar w:fldCharType="separate"/>
+            </w:r>
+            <w:r>
+              <w:rPr>
+                <w:noProof/>
+                <w:webHidden/>
+              </w:rPr>
+              <w:t>19</w:t>
+            </w:r>
+            <w:r>
+              <w:rPr>
+                <w:noProof/>
+                <w:webHidden/>
+              </w:rPr>
+              <w:fldChar w:fldCharType="end"/>
+            </w:r>
+          </w:hyperlink>
+        </w:p>
+        <w:p>
+          <w:pPr>
+            <w:pStyle w:val="TOC2"/>
+            <w:tabs>
+              <w:tab w:val="right" w:leader="dot" w:pos="9062"/>
+            </w:tabs>
+            <w:rPr>
               <w:noProof/>
             </w:rPr>
           </w:pPr>
-          <w:hyperlink w:anchor="_Toc323215584" w:history="1">
+          <w:hyperlink w:anchor="_Toc325624822" w:history="1">
             <w:r>
               <w:rPr>
                 <w:rStyle w:val="Hyperlink"/>
                 <w:noProof/>
                 <w:lang w:val="en-US"/>
               </w:rPr>
-              <w:t>Model</w:t>
+              <w:t>Code metrics</w:t>
             </w:r>
             <w:r>
               <w:rPr>
@@ -632,7 +1073,7 @@
                 <w:noProof/>
                 <w:webHidden/>
               </w:rPr>
-              <w:instrText xml:space="preserve"> PAGEREF _Toc323215584 \h </w:instrText>
+              <w:instrText xml:space="preserve"> PAGEREF _Toc325624822 \h </w:instrText>
             </w:r>
             <w:r>
               <w:rPr>
@@ -652,7 +1093,76 @@
                 <w:noProof/>
                 <w:webHidden/>
               </w:rPr>
-              <w:t>12</w:t>
+              <w:t>19</w:t>
+            </w:r>
+            <w:r>
+              <w:rPr>
+                <w:noProof/>
+                <w:webHidden/>
+              </w:rPr>
+              <w:fldChar w:fldCharType="end"/>
+            </w:r>
+          </w:hyperlink>
+        </w:p>
+        <w:p>
+          <w:pPr>
+            <w:pStyle w:val="TOC2"/>
+            <w:tabs>
+              <w:tab w:val="right" w:leader="dot" w:pos="9062"/>
+            </w:tabs>
+            <w:rPr>
+              <w:noProof/>
+            </w:rPr>
+          </w:pPr>
+          <w:hyperlink w:anchor="_Toc325624823" w:history="1">
+            <w:r>
+              <w:rPr>
+                <w:rStyle w:val="Hyperlink"/>
+                <w:noProof/>
+                <w:lang w:val="en-US"/>
+              </w:rPr>
+              <w:t>Estimation accuracy</w:t>
+            </w:r>
+            <w:r>
+              <w:rPr>
+                <w:noProof/>
+                <w:webHidden/>
+              </w:rPr>
+              <w:tab/>
+            </w:r>
+            <w:r>
+              <w:rPr>
+                <w:noProof/>
+                <w:webHidden/>
+              </w:rPr>
+              <w:fldChar w:fldCharType="begin"/>
+            </w:r>
+            <w:r>
+              <w:rPr>
+                <w:noProof/>
+                <w:webHidden/>
+              </w:rPr>
+              <w:instrText xml:space="preserve"> PAGEREF _Toc325624823 \h </w:instrText>
+            </w:r>
+            <w:r>
+              <w:rPr>
+                <w:noProof/>
+                <w:webHidden/>
+              </w:rPr>
+            </w:r>
+            <w:r>
+              <w:rPr>
+                <w:noProof/>
+                <w:webHidden/>
+              </w:rPr>
+              <w:fldChar w:fldCharType="separate"/>
+            </w:r>
+            <w:r>
+              <w:rPr>
+                <w:noProof/>
+                <w:webHidden/>
+              </w:rPr>
+              <w:t>20</w:t>
             </w:r>
             <w:r>
               <w:rPr>
@@ -696,7 +1206,7 @@
           <w:lang w:val="en-US"/>
         </w:rPr>
       </w:pPr>
-      <w:bookmarkStart w:id="0" w:name="_Toc323215577"/>
+      <w:bookmarkStart w:id="0" w:name="_Toc325624809"/>
       <w:r>
         <w:rPr>
           <w:lang w:val="en-US"/>
@@ -851,7 +1361,7 @@
           <w:lang w:val="en-US"/>
         </w:rPr>
       </w:pPr>
-      <w:bookmarkStart w:id="1" w:name="_Toc323215578"/>
+      <w:bookmarkStart w:id="1" w:name="_Toc325624810"/>
       <w:r>
         <w:rPr>
           <w:lang w:val="en-US"/>
@@ -945,6 +1455,13 @@
       </w:r>
       <w:r>
         <w:rPr>
+          <w:rStyle w:val="FootnoteReference"/>
+          <w:lang w:val="en-US"/>
+        </w:rPr>
+        <w:footnoteReference w:id="2"/>
+      </w:r>
+      <w:r>
+        <w:rPr>
           <w:lang w:val="en-US"/>
         </w:rPr>
         <w:br w:type="page"/>
@@ -957,7 +1474,7 @@
           <w:lang w:val="en-US"/>
         </w:rPr>
       </w:pPr>
-      <w:bookmarkStart w:id="2" w:name="_Toc323215579"/>
+      <w:bookmarkStart w:id="2" w:name="_Toc325624811"/>
       <w:r>
         <w:rPr>
           <w:lang w:val="en-US"/>
@@ -1011,7 +1528,7 @@
         </w:rPr>
         <w:br w:type="page"/>
       </w:r>
-      <w:bookmarkStart w:id="3" w:name="_Toc323215580"/>
+      <w:bookmarkStart w:id="3" w:name="_Toc325624812"/>
       <w:r>
         <w:rPr>
           <w:rStyle w:val="Heading1Char"/>
@@ -1341,6 +1858,13 @@
           </wp:inline>
         </w:drawing>
       </w:r>
+      <w:r>
+        <w:rPr>
+          <w:rStyle w:val="FootnoteReference"/>
+          <w:lang w:val="en-US"/>
+        </w:rPr>
+        <w:footnoteReference w:id="3"/>
+      </w:r>
     </w:p>
     <w:p>
       <w:pPr>
@@ -1373,7 +1897,7 @@
         </w:rPr>
         <w:br w:type="page"/>
       </w:r>
-      <w:bookmarkStart w:id="4" w:name="_Toc323215581"/>
+      <w:bookmarkStart w:id="4" w:name="_Toc325624813"/>
       <w:r>
         <w:rPr>
           <w:rStyle w:val="Heading1Char"/>
@@ -1640,6 +2164,13 @@
           </wp:inline>
         </w:drawing>
       </w:r>
+      <w:r>
+        <w:rPr>
+          <w:rStyle w:val="FootnoteReference"/>
+          <w:lang w:val="en-US"/>
+        </w:rPr>
+        <w:footnoteReference w:id="4"/>
+      </w:r>
     </w:p>
     <w:p>
       <w:pPr>
@@ -1666,7 +2197,7 @@
         </w:rPr>
         <w:br w:type="page"/>
       </w:r>
-      <w:bookmarkStart w:id="5" w:name="_Toc323215582"/>
+      <w:bookmarkStart w:id="5" w:name="_Toc325624814"/>
       <w:r>
         <w:rPr>
           <w:rStyle w:val="Heading1Char"/>
@@ -1831,6 +2362,7 @@
           <w:noProof/>
           <w:lang w:eastAsia="sv-SE"/>
         </w:rPr>
+        <w:lastRenderedPageBreak/>
         <w:drawing>
           <wp:inline distT="0" distB="0" distL="0" distR="0">
             <wp:extent cx="5076825" cy="5774469"/>
@@ -1879,6 +2411,13 @@
       </w:r>
       <w:r>
         <w:rPr>
+          <w:rStyle w:val="FootnoteReference"/>
+          <w:lang w:val="en-US"/>
+        </w:rPr>
+        <w:footnoteReference w:id="5"/>
+      </w:r>
+      <w:r>
+        <w:rPr>
           <w:lang w:val="en-US"/>
         </w:rPr>
         <w:br/>
@@ -1897,7 +2436,7 @@
         </w:rPr>
         <w:br w:type="page"/>
       </w:r>
-      <w:bookmarkStart w:id="6" w:name="_Toc323215583"/>
+      <w:bookmarkStart w:id="6" w:name="_Toc325624815"/>
       <w:r>
         <w:rPr>
           <w:rStyle w:val="Heading1Char"/>
@@ -2201,7 +2740,7 @@
           <w:rStyle w:val="FootnoteReference"/>
           <w:lang w:val="en-US"/>
         </w:rPr>
-        <w:footnoteReference w:id="2"/>
+        <w:footnoteReference w:id="6"/>
       </w:r>
     </w:p>
     <w:p>
@@ -2646,7 +3185,7 @@
           <w:rStyle w:val="FootnoteReference"/>
           <w:lang w:val="en-US"/>
         </w:rPr>
-        <w:footnoteReference w:id="3"/>
+        <w:footnoteReference w:id="7"/>
       </w:r>
     </w:p>
     <w:p>
@@ -2831,6 +3370,13 @@
           </wp:inline>
         </w:drawing>
       </w:r>
+      <w:r>
+        <w:rPr>
+          <w:rStyle w:val="FootnoteReference"/>
+          <w:lang w:val="en-US"/>
+        </w:rPr>
+        <w:footnoteReference w:id="8"/>
+      </w:r>
     </w:p>
     <w:p>
       <w:pPr>
@@ -2895,7 +3441,7 @@
         </w:rPr>
         <w:br w:type="page"/>
       </w:r>
-      <w:bookmarkStart w:id="7" w:name="_Toc323215584"/>
+      <w:bookmarkStart w:id="7" w:name="_Toc325624816"/>
       <w:r>
         <w:rPr>
           <w:rStyle w:val="Heading1Char"/>
@@ -3353,7 +3899,7 @@
           <w:rStyle w:val="FootnoteReference"/>
           <w:lang w:val="en-US"/>
         </w:rPr>
-        <w:footnoteReference w:id="4"/>
+        <w:footnoteReference w:id="9"/>
       </w:r>
     </w:p>
     <w:p>
@@ -3421,6 +3967,13 @@
           </wp:inline>
         </w:drawing>
       </w:r>
+      <w:r>
+        <w:rPr>
+          <w:rStyle w:val="FootnoteReference"/>
+          <w:lang w:val="en-US"/>
+        </w:rPr>
+        <w:footnoteReference w:id="10"/>
+      </w:r>
     </w:p>
     <w:p>
       <w:pPr>
@@ -3492,6 +4045,7 @@
           <w:lang w:val="en-US"/>
         </w:rPr>
       </w:pPr>
+      <w:bookmarkStart w:id="8" w:name="_Toc325624817"/>
       <w:r>
         <w:rPr>
           <w:lang w:val="en-US"/>
@@ -3499,6 +4053,7 @@
         <w:lastRenderedPageBreak/>
         <w:t>Features not implemented</w:t>
       </w:r>
+      <w:bookmarkEnd w:id="8"/>
     </w:p>
     <w:p>
       <w:pPr>
@@ -3678,12 +4233,40 @@
           <w:lang w:val="en-US"/>
         </w:rPr>
       </w:pPr>
+      <w:bookmarkStart w:id="9" w:name="_Toc325624818"/>
       <w:r>
         <w:rPr>
           <w:lang w:val="en-US"/>
         </w:rPr>
         <w:lastRenderedPageBreak/>
         <w:t>Evaluation</w:t>
+      </w:r>
+      <w:bookmarkEnd w:id="9"/>
+    </w:p>
+    <w:p>
+      <w:pPr>
+        <w:rPr>
+          <w:lang w:val="en-US"/>
+        </w:rPr>
+      </w:pPr>
+      <w:r>
+        <w:rPr>
+          <w:lang w:val="en-US"/>
+        </w:rPr>
+        <w:t>While the end product is not entirely complete, we are very content with the design. The Model/View/Controller design turned out well. The game's logic is completely separated from the graphics, which led to a degree of modularity in the project. Connecting the view and model packages did not prove to be much of a problem, despite their nigh-complete lack of coupling.</w:t>
+      </w:r>
+    </w:p>
+    <w:p>
+      <w:pPr>
+        <w:rPr>
+          <w:lang w:val="en-US"/>
+        </w:rPr>
+      </w:pPr>
+      <w:r>
+        <w:rPr>
+          <w:lang w:val="en-US"/>
+        </w:rPr>
+        <w:t>It would have been desirable to optimize the game a bit more - on slower systems it does not run at full speed - however, such advanced algorithms would have required a lot of time both to learn and implement.</w:t>
       </w:r>
     </w:p>
     <w:p>
@@ -3845,6 +4428,7 @@
           <w:lang w:val="en-US"/>
         </w:rPr>
       </w:pPr>
+      <w:bookmarkStart w:id="10" w:name="_Toc325624819"/>
       <w:r>
         <w:rPr>
           <w:lang w:val="en-US"/>
@@ -3852,6 +4436,7 @@
         <w:lastRenderedPageBreak/>
         <w:t>Progress</w:t>
       </w:r>
+      <w:bookmarkEnd w:id="10"/>
     </w:p>
     <w:p>
       <w:pPr>
@@ -3880,7 +4465,8 @@
       </w:pPr>
       <w:r>
         <w:rPr>
-          <w:lang w:val="en-US"/>
+          <w:noProof/>
+          <w:lang w:eastAsia="sv-SE"/>
         </w:rPr>
         <w:drawing>
           <wp:inline distT="0" distB="0" distL="0" distR="0">
@@ -3904,12 +4490,14 @@
           <w:lang w:val="en-US"/>
         </w:rPr>
       </w:pPr>
+      <w:bookmarkStart w:id="11" w:name="_Toc325624820"/>
       <w:r>
         <w:rPr>
           <w:lang w:val="en-US"/>
         </w:rPr>
         <w:t>Resources spent</w:t>
       </w:r>
+      <w:bookmarkEnd w:id="11"/>
     </w:p>
     <w:p>
       <w:pPr>
@@ -3932,12 +4520,13 @@
       </w:pPr>
       <w:r>
         <w:rPr>
-          <w:lang w:val="en-US"/>
+          <w:noProof/>
+          <w:lang w:eastAsia="sv-SE"/>
         </w:rPr>
         <w:drawing>
           <wp:inline distT="0" distB="0" distL="0" distR="0">
-            <wp:extent cx="4572000" cy="2743200"/>
-            <wp:effectExtent l="19050" t="0" r="19050" b="0"/>
+            <wp:extent cx="5760720" cy="2914650"/>
+            <wp:effectExtent l="19050" t="0" r="11430" b="0"/>
             <wp:docPr id="5" name="Chart 2"/>
             <wp:cNvGraphicFramePr/>
             <a:graphic xmlns:a="http://schemas.openxmlformats.org/drawingml/2006/main">
@@ -3969,6 +4558,7 @@
           <w:lang w:val="en-US"/>
         </w:rPr>
       </w:pPr>
+      <w:bookmarkStart w:id="12" w:name="_Toc325624821"/>
       <w:r>
         <w:rPr>
           <w:lang w:val="en-US"/>
@@ -3976,6 +4566,7 @@
         <w:lastRenderedPageBreak/>
         <w:t>Product metrics</w:t>
       </w:r>
+      <w:bookmarkEnd w:id="12"/>
     </w:p>
     <w:p>
       <w:pPr>
@@ -3984,12 +4575,14 @@
           <w:lang w:val="en-US"/>
         </w:rPr>
       </w:pPr>
+      <w:bookmarkStart w:id="13" w:name="_Toc325624822"/>
       <w:r>
         <w:rPr>
           <w:lang w:val="en-US"/>
         </w:rPr>
         <w:t>Code metrics</w:t>
       </w:r>
+      <w:bookmarkEnd w:id="13"/>
     </w:p>
     <w:p>
       <w:pPr>
@@ -4012,12 +4605,13 @@
       </w:pPr>
       <w:r>
         <w:rPr>
-          <w:lang w:val="en-US"/>
+          <w:noProof/>
+          <w:lang w:eastAsia="sv-SE"/>
         </w:rPr>
         <w:drawing>
           <wp:inline distT="0" distB="0" distL="0" distR="0">
-            <wp:extent cx="4572000" cy="2743200"/>
-            <wp:effectExtent l="19050" t="0" r="19050" b="0"/>
+            <wp:extent cx="5760720" cy="2743200"/>
+            <wp:effectExtent l="19050" t="0" r="11430" b="0"/>
             <wp:docPr id="6" name="Chart 3"/>
             <wp:cNvGraphicFramePr/>
             <a:graphic xmlns:a="http://schemas.openxmlformats.org/drawingml/2006/main">
@@ -4049,6 +4643,7 @@
           <w:lang w:val="en-US"/>
         </w:rPr>
       </w:pPr>
+      <w:bookmarkStart w:id="14" w:name="_Toc325624823"/>
       <w:r>
         <w:rPr>
           <w:lang w:val="en-US"/>
@@ -4056,6 +4651,7 @@
         <w:lastRenderedPageBreak/>
         <w:t>Estimation accuracy</w:t>
       </w:r>
+      <w:bookmarkEnd w:id="14"/>
     </w:p>
     <w:p>
       <w:pPr>
@@ -4078,11 +4674,12 @@
       </w:pPr>
       <w:r>
         <w:rPr>
-          <w:lang w:val="en-US"/>
+          <w:noProof/>
+          <w:lang w:eastAsia="sv-SE"/>
         </w:rPr>
         <w:drawing>
           <wp:inline distT="0" distB="0" distL="0" distR="0">
-            <wp:extent cx="5760720" cy="4634421"/>
+            <wp:extent cx="5760720" cy="4638675"/>
             <wp:effectExtent l="19050" t="0" r="11430" b="0"/>
             <wp:docPr id="7" name="Chart 4"/>
             <wp:cNvGraphicFramePr/>
@@ -4189,7 +4786,7 @@
             <w:rPr>
               <w:noProof/>
             </w:rPr>
-            <w:t>19</w:t>
+            <w:t>1</w:t>
           </w:r>
         </w:fldSimple>
       </w:p>
@@ -4255,7 +4852,7 @@
         <w:rPr>
           <w:lang w:val="en-US"/>
         </w:rPr>
-        <w:t xml:space="preserve"> UIStateMachine.png</w:t>
+        <w:t xml:space="preserve"> ClassOverviewDiagram.png</w:t>
       </w:r>
     </w:p>
   </w:footnote>
@@ -4277,7 +4874,13 @@
         <w:rPr>
           <w:lang w:val="en-US"/>
         </w:rPr>
-        <w:t xml:space="preserve"> PacmanStateMachine.png</w:t>
+        <w:t xml:space="preserve"> F</w:t>
+      </w:r>
+      <w:r>
+        <w:rPr>
+          <w:lang w:val="en-US"/>
+        </w:rPr>
+        <w:t>rameworkClassDiagram.png</w:t>
       </w:r>
     </w:p>
   </w:footnote>
@@ -4299,7 +4902,139 @@
         <w:rPr>
           <w:lang w:val="en-US"/>
         </w:rPr>
+        <w:t xml:space="preserve"> R</w:t>
+      </w:r>
+      <w:r>
+        <w:rPr>
+          <w:lang w:val="en-US"/>
+        </w:rPr>
+        <w:t>esourceClassDiagram.png</w:t>
+      </w:r>
+    </w:p>
+  </w:footnote>
+  <w:footnote w:id="5">
+    <w:p>
+      <w:pPr>
+        <w:pStyle w:val="FootnoteText"/>
+        <w:rPr>
+          <w:lang w:val="en-US"/>
+        </w:rPr>
+      </w:pPr>
+      <w:r>
+        <w:rPr>
+          <w:rStyle w:val="FootnoteReference"/>
+        </w:rPr>
+        <w:footnoteRef/>
+      </w:r>
+      <w:r>
+        <w:rPr>
+          <w:lang w:val="en-US"/>
+        </w:rPr>
+        <w:t xml:space="preserve"> H</w:t>
+      </w:r>
+      <w:r>
+        <w:rPr>
+          <w:lang w:val="en-US"/>
+        </w:rPr>
+        <w:t>elperClassDiagram.png</w:t>
+      </w:r>
+    </w:p>
+  </w:footnote>
+  <w:footnote w:id="6">
+    <w:p>
+      <w:pPr>
+        <w:pStyle w:val="FootnoteText"/>
+        <w:rPr>
+          <w:lang w:val="en-US"/>
+        </w:rPr>
+      </w:pPr>
+      <w:r>
+        <w:rPr>
+          <w:rStyle w:val="FootnoteReference"/>
+        </w:rPr>
+        <w:footnoteRef/>
+      </w:r>
+      <w:r>
+        <w:rPr>
+          <w:lang w:val="en-US"/>
+        </w:rPr>
+        <w:t xml:space="preserve"> UIStateMachine.png</w:t>
+      </w:r>
+    </w:p>
+  </w:footnote>
+  <w:footnote w:id="7">
+    <w:p>
+      <w:pPr>
+        <w:pStyle w:val="FootnoteText"/>
+        <w:rPr>
+          <w:lang w:val="en-US"/>
+        </w:rPr>
+      </w:pPr>
+      <w:r>
+        <w:rPr>
+          <w:rStyle w:val="FootnoteReference"/>
+        </w:rPr>
+        <w:footnoteRef/>
+      </w:r>
+      <w:r>
+        <w:rPr>
+          <w:lang w:val="en-US"/>
+        </w:rPr>
+        <w:t xml:space="preserve"> PacmanStateMachine.png</w:t>
+      </w:r>
+    </w:p>
+  </w:footnote>
+  <w:footnote w:id="8">
+    <w:p>
+      <w:pPr>
+        <w:pStyle w:val="FootnoteText"/>
+      </w:pPr>
+      <w:r>
+        <w:rPr>
+          <w:rStyle w:val="FootnoteReference"/>
+        </w:rPr>
+        <w:footnoteRef/>
+      </w:r>
+      <w:r>
+        <w:t xml:space="preserve"> ViewClassDiagram.png</w:t>
+      </w:r>
+    </w:p>
+  </w:footnote>
+  <w:footnote w:id="9">
+    <w:p>
+      <w:pPr>
+        <w:pStyle w:val="FootnoteText"/>
+        <w:rPr>
+          <w:lang w:val="en-US"/>
+        </w:rPr>
+      </w:pPr>
+      <w:r>
+        <w:rPr>
+          <w:rStyle w:val="FootnoteReference"/>
+        </w:rPr>
+        <w:footnoteRef/>
+      </w:r>
+      <w:r>
+        <w:rPr>
+          <w:lang w:val="en-US"/>
+        </w:rPr>
         <w:t xml:space="preserve"> EnemyStateMachine.png</w:t>
+      </w:r>
+    </w:p>
+  </w:footnote>
+  <w:footnote w:id="10">
+    <w:p>
+      <w:pPr>
+        <w:pStyle w:val="FootnoteText"/>
+      </w:pPr>
+      <w:r>
+        <w:rPr>
+          <w:rStyle w:val="FootnoteReference"/>
+        </w:rPr>
+        <w:footnoteRef/>
+      </w:r>
+      <w:r>
+        <w:t xml:space="preserve"> ModelClassDiagram.png</w:t>
       </w:r>
     </w:p>
   </w:footnote>
@@ -5474,6 +6209,19 @@
       <w:vertAlign w:val="superscript"/>
     </w:rPr>
   </w:style>
+  <w:style w:type="paragraph" w:styleId="TOC2">
+    <w:name w:val="toc 2"/>
+    <w:basedOn w:val="Normal"/>
+    <w:next w:val="Normal"/>
+    <w:autoRedefine/>
+    <w:uiPriority w:val="39"/>
+    <w:unhideWhenUsed/>
+    <w:rsid w:val="00BE7ECB"/>
+    <w:pPr>
+      <w:spacing w:after="100"/>
+      <w:ind w:left="220"/>
+    </w:pPr>
+  </w:style>
 </w:styles>
 </file>
 
@@ -5831,24 +6579,24 @@
           </c:val>
         </c:ser>
         <c:marker val="1"/>
-        <c:axId val="75163136"/>
-        <c:axId val="75335168"/>
+        <c:axId val="116807168"/>
+        <c:axId val="116808704"/>
       </c:lineChart>
       <c:catAx>
-        <c:axId val="75163136"/>
+        <c:axId val="116807168"/>
         <c:scaling>
           <c:orientation val="minMax"/>
         </c:scaling>
         <c:axPos val="b"/>
         <c:tickLblPos val="nextTo"/>
-        <c:crossAx val="75335168"/>
+        <c:crossAx val="116808704"/>
         <c:crosses val="autoZero"/>
         <c:auto val="1"/>
         <c:lblAlgn val="ctr"/>
         <c:lblOffset val="100"/>
       </c:catAx>
       <c:valAx>
-        <c:axId val="75335168"/>
+        <c:axId val="116808704"/>
         <c:scaling>
           <c:orientation val="minMax"/>
         </c:scaling>
@@ -5856,7 +6604,7 @@
         <c:majorGridlines/>
         <c:numFmt formatCode="General" sourceLinked="1"/>
         <c:tickLblPos val="nextTo"/>
-        <c:crossAx val="75163136"/>
+        <c:crossAx val="116807168"/>
         <c:crosses val="autoZero"/>
         <c:crossBetween val="between"/>
       </c:valAx>
@@ -6315,24 +7063,24 @@
           </c:val>
         </c:ser>
         <c:overlap val="100"/>
-        <c:axId val="116593792"/>
-        <c:axId val="116596096"/>
+        <c:axId val="116886528"/>
+        <c:axId val="117572352"/>
       </c:barChart>
       <c:catAx>
-        <c:axId val="116593792"/>
+        <c:axId val="116886528"/>
         <c:scaling>
           <c:orientation val="minMax"/>
         </c:scaling>
         <c:axPos val="l"/>
         <c:tickLblPos val="nextTo"/>
-        <c:crossAx val="116596096"/>
+        <c:crossAx val="117572352"/>
         <c:crosses val="autoZero"/>
         <c:auto val="1"/>
         <c:lblAlgn val="ctr"/>
         <c:lblOffset val="100"/>
       </c:catAx>
       <c:valAx>
-        <c:axId val="116596096"/>
+        <c:axId val="117572352"/>
         <c:scaling>
           <c:orientation val="minMax"/>
         </c:scaling>
@@ -6340,7 +7088,7 @@
         <c:majorGridlines/>
         <c:numFmt formatCode="General" sourceLinked="1"/>
         <c:tickLblPos val="nextTo"/>
-        <c:crossAx val="116593792"/>
+        <c:crossAx val="116886528"/>
         <c:crosses val="autoZero"/>
         <c:crossBetween val="between"/>
       </c:valAx>
@@ -6464,24 +7212,24 @@
             </c:numRef>
           </c:val>
         </c:ser>
-        <c:axId val="117827072"/>
-        <c:axId val="117828992"/>
+        <c:axId val="117917568"/>
+        <c:axId val="122683392"/>
       </c:barChart>
       <c:catAx>
-        <c:axId val="117827072"/>
+        <c:axId val="117917568"/>
         <c:scaling>
           <c:orientation val="minMax"/>
         </c:scaling>
         <c:axPos val="b"/>
         <c:tickLblPos val="nextTo"/>
-        <c:crossAx val="117828992"/>
+        <c:crossAx val="122683392"/>
         <c:crosses val="autoZero"/>
         <c:auto val="1"/>
         <c:lblAlgn val="ctr"/>
         <c:lblOffset val="100"/>
       </c:catAx>
       <c:valAx>
-        <c:axId val="117828992"/>
+        <c:axId val="122683392"/>
         <c:scaling>
           <c:orientation val="minMax"/>
         </c:scaling>
@@ -6489,7 +7237,7 @@
         <c:majorGridlines/>
         <c:numFmt formatCode="General" sourceLinked="1"/>
         <c:tickLblPos val="nextTo"/>
-        <c:crossAx val="117827072"/>
+        <c:crossAx val="117917568"/>
         <c:crosses val="autoZero"/>
         <c:crossBetween val="between"/>
       </c:valAx>
@@ -6736,7 +7484,7 @@
                   <c:v>1.4</c:v>
                 </c:pt>
                 <c:pt idx="7">
-                  <c:v>0.95000000000000007</c:v>
+                  <c:v>0.95000000000000029</c:v>
                 </c:pt>
                 <c:pt idx="8">
                   <c:v>7.5</c:v>
@@ -6751,7 +7499,7 @@
                   <c:v>1</c:v>
                 </c:pt>
                 <c:pt idx="12">
-                  <c:v>0.62500000000000011</c:v>
+                  <c:v>0.62500000000000033</c:v>
                 </c:pt>
                 <c:pt idx="13">
                   <c:v>2</c:v>
@@ -6769,7 +7517,7 @@
                   <c:v>1.55</c:v>
                 </c:pt>
                 <c:pt idx="18">
-                  <c:v>0.30000000000000004</c:v>
+                  <c:v>0.30000000000000016</c:v>
                 </c:pt>
                 <c:pt idx="19">
                   <c:v>1.2</c:v>
@@ -6832,13 +7580,13 @@
                   <c:v>1</c:v>
                 </c:pt>
                 <c:pt idx="39">
-                  <c:v>0.60000000000000009</c:v>
+                  <c:v>0.60000000000000031</c:v>
                 </c:pt>
                 <c:pt idx="40">
                   <c:v>0.5</c:v>
                 </c:pt>
                 <c:pt idx="41">
-                  <c:v>0.75000000000000011</c:v>
+                  <c:v>0.75000000000000033</c:v>
                 </c:pt>
                 <c:pt idx="42">
                   <c:v>1.0277777777777777</c:v>
@@ -6862,7 +7610,7 @@
                   <c:v>0.5</c:v>
                 </c:pt>
                 <c:pt idx="49">
-                  <c:v>0.62500000000000011</c:v>
+                  <c:v>0.62500000000000033</c:v>
                 </c:pt>
                 <c:pt idx="50">
                   <c:v>4</c:v>
@@ -6874,11 +7622,11 @@
             </c:numRef>
           </c:val>
         </c:ser>
-        <c:axId val="118084352"/>
-        <c:axId val="118085888"/>
+        <c:axId val="122737792"/>
+        <c:axId val="122739328"/>
       </c:barChart>
       <c:catAx>
-        <c:axId val="118084352"/>
+        <c:axId val="122737792"/>
         <c:scaling>
           <c:orientation val="minMax"/>
         </c:scaling>
@@ -6894,14 +7642,14 @@
             <a:endParaRPr lang="sv-SE"/>
           </a:p>
         </c:txPr>
-        <c:crossAx val="118085888"/>
-        <c:crossesAt val="1.0000000000000021E-6"/>
+        <c:crossAx val="122739328"/>
+        <c:crossesAt val="1.0000000000000025E-6"/>
         <c:auto val="1"/>
         <c:lblAlgn val="ctr"/>
         <c:lblOffset val="100"/>
       </c:catAx>
       <c:valAx>
-        <c:axId val="118085888"/>
+        <c:axId val="122739328"/>
         <c:scaling>
           <c:logBase val="10"/>
           <c:orientation val="minMax"/>
@@ -6911,7 +7659,7 @@
         <c:majorGridlines/>
         <c:numFmt formatCode="0%" sourceLinked="0"/>
         <c:tickLblPos val="nextTo"/>
-        <c:crossAx val="118084352"/>
+        <c:crossAx val="122737792"/>
         <c:crosses val="autoZero"/>
         <c:crossBetween val="between"/>
         <c:majorUnit val="10"/>
@@ -7212,7 +7960,7 @@
 </file>
 
 <file path=customXml/itemProps1.xml><?xml version="1.0" encoding="utf-8"?>
-<ds:datastoreItem xmlns:ds="http://schemas.openxmlformats.org/officeDocument/2006/customXml" ds:itemID="{F0DFED63-AE67-4FF2-A830-BBE2389ECE21}">
+<ds:datastoreItem xmlns:ds="http://schemas.openxmlformats.org/officeDocument/2006/customXml" ds:itemID="{EB145B44-505E-4F17-8C20-E1224A96C69B}">
   <ds:schemaRefs>
     <ds:schemaRef ds:uri="http://schemas.openxmlformats.org/officeDocument/2006/bibliography"/>
   </ds:schemaRefs>
